--- a/Documentation/SeminarDoc.docx
+++ b/Documentation/SeminarDoc.docx
@@ -3,12 +3,729 @@
 <w:document xmlns:wpc="http://schemas.microsoft.com/office/word/2010/wordprocessingCanvas" xmlns:cx="http://schemas.microsoft.com/office/drawing/2014/chartex" xmlns:cx1="http://schemas.microsoft.com/office/drawing/2015/9/8/chartex" xmlns:cx2="http://schemas.microsoft.com/office/drawing/2015/10/21/chartex" xmlns:cx3="http://schemas.microsoft.com/office/drawing/2016/5/9/chartex" xmlns:cx4="http://schemas.microsoft.com/office/drawing/2016/5/10/chartex" xmlns:cx5="http://schemas.microsoft.com/office/drawing/2016/5/11/chartex" xmlns:cx6="http://schemas.microsoft.com/office/drawing/2016/5/12/chartex" xmlns:cx7="http://schemas.microsoft.com/office/drawing/2016/5/13/chartex" xmlns:cx8="http://schemas.microsoft.com/office/drawing/2016/5/14/chartex" xmlns:mc="http://schemas.openxmlformats.org/markup-compatibility/2006" xmlns:aink="http://schemas.microsoft.com/office/drawing/2016/ink" xmlns:am3d="http://schemas.microsoft.com/office/drawing/2017/model3d" xmlns:o="urn:schemas-microsoft-com:office:office" xmlns:r="http://schemas.openxmlformats.org/officeDocument/2006/relationships" xmlns:m="http://schemas.openxmlformats.org/officeDocument/2006/math" xmlns:v="urn:schemas-microsoft-com:vml" xmlns:wp14="http://schemas.microsoft.com/office/word/2010/wordprocessingDrawing" xmlns:wp="http://schemas.openxmlformats.org/drawingml/2006/wordprocessingDrawing" xmlns:w10="urn:schemas-microsoft-com:office:word" xmlns:w="http://schemas.openxmlformats.org/wordprocessingml/2006/main" xmlns:w14="http://schemas.microsoft.com/office/word/2010/wordml" xmlns:w15="http://schemas.microsoft.com/office/word/2012/wordml" xmlns:w16cex="http://schemas.microsoft.com/office/word/2018/wordml/cex" xmlns:w16cid="http://schemas.microsoft.com/office/word/2016/wordml/cid" xmlns:w16="http://schemas.microsoft.com/office/word/2018/wordml" xmlns:w16sdtdh="http://schemas.microsoft.com/office/word/2020/wordml/sdtdatahash" xmlns:w16se="http://schemas.microsoft.com/office/word/2015/wordml/symex" xmlns:wpg="http://schemas.microsoft.com/office/word/2010/wordprocessingGroup" xmlns:wpi="http://schemas.microsoft.com/office/word/2010/wordprocessingInk" xmlns:wne="http://schemas.microsoft.com/office/word/2006/wordml" xmlns:wps="http://schemas.microsoft.com/office/word/2010/wordprocessingShape" mc:Ignorable="w14 w15 w16se w16cid w16 w16cex w16sdtdh wp14">
   <w:body>
     <w:p>
-      <w:pPr>
-        <w:pStyle w:val="Heading1"/>
+      <w:r>
+        <w:rPr>
+          <w:noProof/>
+        </w:rPr>
+        <w:drawing>
+          <wp:anchor distT="0" distB="0" distL="114300" distR="114300" simplePos="0" relativeHeight="251660288" behindDoc="0" locked="0" layoutInCell="1" allowOverlap="1" wp14:anchorId="0D48307B" wp14:editId="1F9CE21F">
+            <wp:simplePos x="0" y="0"/>
+            <wp:positionH relativeFrom="margin">
+              <wp:posOffset>3204210</wp:posOffset>
+            </wp:positionH>
+            <wp:positionV relativeFrom="paragraph">
+              <wp:posOffset>0</wp:posOffset>
+            </wp:positionV>
+            <wp:extent cx="2045970" cy="1645920"/>
+            <wp:effectExtent l="0" t="0" r="0" b="0"/>
+            <wp:wrapTopAndBottom/>
+            <wp:docPr id="274" name="Picture 274"/>
+            <wp:cNvGraphicFramePr>
+              <a:graphicFrameLocks xmlns:a="http://schemas.openxmlformats.org/drawingml/2006/main" noChangeAspect="1"/>
+            </wp:cNvGraphicFramePr>
+            <a:graphic xmlns:a="http://schemas.openxmlformats.org/drawingml/2006/main">
+              <a:graphicData uri="http://schemas.openxmlformats.org/drawingml/2006/picture">
+                <pic:pic xmlns:pic="http://schemas.openxmlformats.org/drawingml/2006/picture">
+                  <pic:nvPicPr>
+                    <pic:cNvPr id="241" name="Picture 241"/>
+                    <pic:cNvPicPr/>
+                  </pic:nvPicPr>
+                  <pic:blipFill>
+                    <a:blip r:embed="rId8" cstate="print">
+                      <a:extLst>
+                        <a:ext uri="{28A0092B-C50C-407E-A947-70E740481C1C}">
+                          <a14:useLocalDpi xmlns:a14="http://schemas.microsoft.com/office/drawing/2010/main"/>
+                        </a:ext>
+                      </a:extLst>
+                    </a:blip>
+                    <a:stretch>
+                      <a:fillRect/>
+                    </a:stretch>
+                  </pic:blipFill>
+                  <pic:spPr>
+                    <a:xfrm>
+                      <a:off x="0" y="0"/>
+                      <a:ext cx="2045970" cy="1645920"/>
+                    </a:xfrm>
+                    <a:prstGeom prst="rect">
+                      <a:avLst/>
+                    </a:prstGeom>
+                  </pic:spPr>
+                </pic:pic>
+              </a:graphicData>
+            </a:graphic>
+            <wp14:sizeRelH relativeFrom="page">
+              <wp14:pctWidth>0</wp14:pctWidth>
+            </wp14:sizeRelH>
+            <wp14:sizeRelV relativeFrom="page">
+              <wp14:pctHeight>0</wp14:pctHeight>
+            </wp14:sizeRelV>
+          </wp:anchor>
+        </w:drawing>
+      </w:r>
+      <w:r>
+        <w:rPr>
+          <w:noProof/>
+        </w:rPr>
+        <w:drawing>
+          <wp:anchor distT="0" distB="0" distL="114300" distR="114300" simplePos="0" relativeHeight="251659264" behindDoc="0" locked="0" layoutInCell="1" allowOverlap="1" wp14:anchorId="1A80E2E5" wp14:editId="31D0DF1A">
+            <wp:simplePos x="0" y="0"/>
+            <wp:positionH relativeFrom="margin">
+              <wp:posOffset>457835</wp:posOffset>
+            </wp:positionH>
+            <wp:positionV relativeFrom="paragraph">
+              <wp:posOffset>0</wp:posOffset>
+            </wp:positionV>
+            <wp:extent cx="1645920" cy="1645920"/>
+            <wp:effectExtent l="0" t="0" r="0" b="0"/>
+            <wp:wrapTopAndBottom/>
+            <wp:docPr id="254" name="Picture 254"/>
+            <wp:cNvGraphicFramePr>
+              <a:graphicFrameLocks xmlns:a="http://schemas.openxmlformats.org/drawingml/2006/main" noChangeAspect="1"/>
+            </wp:cNvGraphicFramePr>
+            <a:graphic xmlns:a="http://schemas.openxmlformats.org/drawingml/2006/main">
+              <a:graphicData uri="http://schemas.openxmlformats.org/drawingml/2006/picture">
+                <pic:pic xmlns:pic="http://schemas.openxmlformats.org/drawingml/2006/picture">
+                  <pic:nvPicPr>
+                    <pic:cNvPr id="224" name="Picture 224"/>
+                    <pic:cNvPicPr/>
+                  </pic:nvPicPr>
+                  <pic:blipFill>
+                    <a:blip r:embed="rId9" cstate="print">
+                      <a:extLst>
+                        <a:ext uri="{28A0092B-C50C-407E-A947-70E740481C1C}">
+                          <a14:useLocalDpi xmlns:a14="http://schemas.microsoft.com/office/drawing/2010/main"/>
+                        </a:ext>
+                      </a:extLst>
+                    </a:blip>
+                    <a:stretch>
+                      <a:fillRect/>
+                    </a:stretch>
+                  </pic:blipFill>
+                  <pic:spPr>
+                    <a:xfrm>
+                      <a:off x="0" y="0"/>
+                      <a:ext cx="1645920" cy="1645920"/>
+                    </a:xfrm>
+                    <a:prstGeom prst="rect">
+                      <a:avLst/>
+                    </a:prstGeom>
+                  </pic:spPr>
+                </pic:pic>
+              </a:graphicData>
+            </a:graphic>
+            <wp14:sizeRelH relativeFrom="page">
+              <wp14:pctWidth>0</wp14:pctWidth>
+            </wp14:sizeRelH>
+            <wp14:sizeRelV relativeFrom="page">
+              <wp14:pctHeight>0</wp14:pctHeight>
+            </wp14:sizeRelV>
+          </wp:anchor>
+        </w:drawing>
+      </w:r>
+    </w:p>
+    <w:p>
+      <w:pPr>
         <w:jc w:val="center"/>
         <w:rPr>
           <w:rFonts w:cs="Times New Roman"/>
           <w:b/>
+          <w:sz w:val="40"/>
+          <w:szCs w:val="28"/>
+        </w:rPr>
+      </w:pPr>
+      <w:r>
+        <w:rPr>
+          <w:rFonts w:cs="Times New Roman"/>
+          <w:b/>
+          <w:sz w:val="40"/>
+          <w:szCs w:val="28"/>
+        </w:rPr>
+        <w:t>VIDHYADEEP INSTITUTE OF COMPUTER &amp; INFORMATION TECHNOLOGY</w:t>
+      </w:r>
+    </w:p>
+    <w:p>
+      <w:pPr>
+        <w:pStyle w:val="CoverTitle"/>
+        <w:rPr>
+          <w:color w:val="auto"/>
+        </w:rPr>
+      </w:pPr>
+    </w:p>
+    <w:p>
+      <w:pPr>
+        <w:pStyle w:val="Heading1"/>
+        <w:numPr>
+          <w:ilvl w:val="0"/>
+          <w:numId w:val="0"/>
+        </w:numPr>
+        <w:jc w:val="center"/>
+      </w:pPr>
+      <w:bookmarkStart w:id="0" w:name="_Toc99569834"/>
+      <w:bookmarkStart w:id="1" w:name="_Toc99651797"/>
+      <w:bookmarkStart w:id="2" w:name="_Toc99652786"/>
+      <w:r>
+        <w:t>CERTIFIC</w:t>
+      </w:r>
+      <w:r>
+        <w:t>ATE</w:t>
+      </w:r>
+      <w:bookmarkEnd w:id="0"/>
+      <w:bookmarkEnd w:id="1"/>
+      <w:bookmarkEnd w:id="2"/>
+    </w:p>
+    <w:p>
+      <w:pPr>
+        <w:pStyle w:val="CoverTitle"/>
+        <w:rPr>
+          <w:color w:val="auto"/>
+        </w:rPr>
+      </w:pPr>
+    </w:p>
+    <w:p>
+      <w:pPr>
+        <w:pStyle w:val="BigNormal"/>
+        <w:rPr>
+          <w:spacing w:val="10"/>
+        </w:rPr>
+      </w:pPr>
+      <w:r>
+        <w:rPr>
+          <w:spacing w:val="10"/>
+        </w:rPr>
+        <w:t>This is to certify that the seminar , submitted for the Seminar entitled “</w:t>
+      </w:r>
+      <w:r>
+        <w:rPr>
+          <w:b/>
+          <w:bCs/>
+          <w:color w:val="7030A0"/>
+          <w:spacing w:val="10"/>
+        </w:rPr>
+        <w:t>Low</w:t>
+      </w:r>
+      <w:r>
+        <w:rPr>
+          <w:b/>
+          <w:bCs/>
+          <w:color w:val="7030A0"/>
+          <w:spacing w:val="10"/>
+        </w:rPr>
+        <w:t xml:space="preserve">/No </w:t>
+      </w:r>
+      <w:r>
+        <w:rPr>
+          <w:b/>
+          <w:bCs/>
+          <w:color w:val="7030A0"/>
+          <w:spacing w:val="10"/>
+        </w:rPr>
+        <w:t>Code Development</w:t>
+      </w:r>
+      <w:r>
+        <w:rPr>
+          <w:spacing w:val="10"/>
+        </w:rPr>
+        <w:t>” has been carried out by “</w:t>
+      </w:r>
+      <w:r>
+        <w:rPr>
+          <w:rStyle w:val="BigNormalTitleChar"/>
+          <w:spacing w:val="10"/>
+        </w:rPr>
+        <w:t>DG-Estate</w:t>
+      </w:r>
+      <w:r>
+        <w:rPr>
+          <w:spacing w:val="10"/>
+        </w:rPr>
+        <w:t xml:space="preserve">” at BCA Department of </w:t>
+      </w:r>
+      <w:proofErr w:type="spellStart"/>
+      <w:r>
+        <w:rPr>
+          <w:spacing w:val="10"/>
+        </w:rPr>
+        <w:t>Vidhyadeep</w:t>
+      </w:r>
+      <w:proofErr w:type="spellEnd"/>
+      <w:r>
+        <w:rPr>
+          <w:spacing w:val="10"/>
+        </w:rPr>
+        <w:t xml:space="preserve"> Institute of Computer &amp; Information Technology, Kim for partial fulfilment of BCA degree to be awarded by Veer Narmad South Gujarat University.</w:t>
+      </w:r>
+    </w:p>
+    <w:p>
+      <w:pPr>
+        <w:pStyle w:val="BigNormal"/>
+        <w:rPr>
+          <w:spacing w:val="10"/>
+        </w:rPr>
+      </w:pPr>
+    </w:p>
+    <w:p>
+      <w:pPr>
+        <w:pStyle w:val="BigNormal"/>
+      </w:pPr>
+      <w:r>
+        <w:t>Place:- KIM</w:t>
+      </w:r>
+    </w:p>
+    <w:p>
+      <w:pPr>
+        <w:pStyle w:val="BigNormal"/>
+      </w:pPr>
+      <w:r>
+        <w:rPr>
+          <w:noProof/>
+        </w:rPr>
+        <mc:AlternateContent>
+          <mc:Choice Requires="wps">
+            <w:drawing>
+              <wp:anchor distT="0" distB="0" distL="114300" distR="114300" simplePos="0" relativeHeight="251662336" behindDoc="0" locked="0" layoutInCell="1" allowOverlap="1" wp14:anchorId="1F74AA95" wp14:editId="59C0E57A">
+                <wp:simplePos x="0" y="0"/>
+                <wp:positionH relativeFrom="margin">
+                  <wp:posOffset>3951798</wp:posOffset>
+                </wp:positionH>
+                <wp:positionV relativeFrom="paragraph">
+                  <wp:posOffset>684364</wp:posOffset>
+                </wp:positionV>
+                <wp:extent cx="1780540" cy="1025525"/>
+                <wp:effectExtent l="0" t="0" r="0" b="3175"/>
+                <wp:wrapTopAndBottom/>
+                <wp:docPr id="295" name="Text Box 295"/>
+                <wp:cNvGraphicFramePr/>
+                <a:graphic xmlns:a="http://schemas.openxmlformats.org/drawingml/2006/main">
+                  <a:graphicData uri="http://schemas.microsoft.com/office/word/2010/wordprocessingShape">
+                    <wps:wsp>
+                      <wps:cNvSpPr txBox="1"/>
+                      <wps:spPr>
+                        <a:xfrm>
+                          <a:off x="0" y="0"/>
+                          <a:ext cx="1780540" cy="1025525"/>
+                        </a:xfrm>
+                        <a:prstGeom prst="rect">
+                          <a:avLst/>
+                        </a:prstGeom>
+                        <a:noFill/>
+                        <a:ln w="6350">
+                          <a:noFill/>
+                        </a:ln>
+                      </wps:spPr>
+                      <wps:txbx>
+                        <w:txbxContent>
+                          <w:p>
+                            <w:pPr>
+                              <w:pStyle w:val="BigNormal"/>
+                              <w:jc w:val="right"/>
+                            </w:pPr>
+                            <w:r>
+                              <w:t>Head of Department</w:t>
+                            </w:r>
+                          </w:p>
+                          <w:p>
+                            <w:pPr>
+                              <w:pStyle w:val="BigNormal"/>
+                              <w:jc w:val="right"/>
+                            </w:pPr>
+                          </w:p>
+                          <w:p>
+                            <w:pPr>
+                              <w:pStyle w:val="BigNormal"/>
+                              <w:jc w:val="right"/>
+                              <w:rPr>
+                                <w:lang w:val="en-US"/>
+                              </w:rPr>
+                            </w:pPr>
+                            <w:r>
+                              <w:rPr>
+                                <w:lang w:val="en-US"/>
+                              </w:rPr>
+                              <w:t>____________</w:t>
+                            </w:r>
+                          </w:p>
+                          <w:p>
+                            <w:pPr>
+                              <w:pStyle w:val="BigNormal"/>
+                            </w:pPr>
+                          </w:p>
+                        </w:txbxContent>
+                      </wps:txbx>
+                      <wps:bodyPr rot="0" spcFirstLastPara="0" vertOverflow="overflow" horzOverflow="overflow" vert="horz" wrap="square" lIns="91440" tIns="45720" rIns="91440" bIns="45720" numCol="1" spcCol="0" rtlCol="0" fromWordArt="0" anchor="t" anchorCtr="0" forceAA="0" compatLnSpc="1">
+                        <a:prstTxWarp prst="textNoShape">
+                          <a:avLst/>
+                        </a:prstTxWarp>
+                        <a:noAutofit/>
+                      </wps:bodyPr>
+                    </wps:wsp>
+                  </a:graphicData>
+                </a:graphic>
+                <wp14:sizeRelH relativeFrom="margin">
+                  <wp14:pctWidth>0</wp14:pctWidth>
+                </wp14:sizeRelH>
+                <wp14:sizeRelV relativeFrom="margin">
+                  <wp14:pctHeight>0</wp14:pctHeight>
+                </wp14:sizeRelV>
+              </wp:anchor>
+            </w:drawing>
+          </mc:Choice>
+          <mc:Fallback>
+            <w:pict>
+              <v:shapetype w14:anchorId="1F74AA95" id="_x0000_t202" coordsize="21600,21600" o:spt="202" path="m,l,21600r21600,l21600,xe">
+                <v:stroke joinstyle="miter"/>
+                <v:path gradientshapeok="t" o:connecttype="rect"/>
+              </v:shapetype>
+              <v:shape id="Text Box 295" o:spid="_x0000_s1026" type="#_x0000_t202" style="position:absolute;left:0;text-align:left;margin-left:311.15pt;margin-top:53.9pt;width:140.2pt;height:80.75pt;z-index:251662336;visibility:visible;mso-wrap-style:square;mso-width-percent:0;mso-height-percent:0;mso-wrap-distance-left:9pt;mso-wrap-distance-top:0;mso-wrap-distance-right:9pt;mso-wrap-distance-bottom:0;mso-position-horizontal:absolute;mso-position-horizontal-relative:margin;mso-position-vertical:absolute;mso-position-vertical-relative:text;mso-width-percent:0;mso-height-percent:0;mso-width-relative:margin;mso-height-relative:margin;v-text-anchor:top" o:gfxdata="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" filled="f" stroked="f" strokeweight=".5pt">
+                <v:textbox>
+                  <w:txbxContent>
+                    <w:p>
+                      <w:pPr>
+                        <w:pStyle w:val="BigNormal"/>
+                        <w:jc w:val="right"/>
+                      </w:pPr>
+                      <w:r>
+                        <w:t>Head of Department</w:t>
+                      </w:r>
+                    </w:p>
+                    <w:p>
+                      <w:pPr>
+                        <w:pStyle w:val="BigNormal"/>
+                        <w:jc w:val="right"/>
+                      </w:pPr>
+                    </w:p>
+                    <w:p>
+                      <w:pPr>
+                        <w:pStyle w:val="BigNormal"/>
+                        <w:jc w:val="right"/>
+                        <w:rPr>
+                          <w:lang w:val="en-US"/>
+                        </w:rPr>
+                      </w:pPr>
+                      <w:r>
+                        <w:rPr>
+                          <w:lang w:val="en-US"/>
+                        </w:rPr>
+                        <w:t>____________</w:t>
+                      </w:r>
+                    </w:p>
+                    <w:p>
+                      <w:pPr>
+                        <w:pStyle w:val="BigNormal"/>
+                      </w:pPr>
+                    </w:p>
+                  </w:txbxContent>
+                </v:textbox>
+                <w10:wrap type="topAndBottom" anchorx="margin"/>
+              </v:shape>
+            </w:pict>
+          </mc:Fallback>
+        </mc:AlternateContent>
+      </w:r>
+      <w:r>
+        <w:rPr>
+          <w:noProof/>
+        </w:rPr>
+        <mc:AlternateContent>
+          <mc:Choice Requires="wps">
+            <w:drawing>
+              <wp:anchor distT="0" distB="0" distL="114300" distR="114300" simplePos="0" relativeHeight="251661312" behindDoc="0" locked="0" layoutInCell="1" allowOverlap="1" wp14:anchorId="583060DF" wp14:editId="468136AF">
+                <wp:simplePos x="0" y="0"/>
+                <wp:positionH relativeFrom="margin">
+                  <wp:align>left</wp:align>
+                </wp:positionH>
+                <wp:positionV relativeFrom="paragraph">
+                  <wp:posOffset>684364</wp:posOffset>
+                </wp:positionV>
+                <wp:extent cx="1510665" cy="1256030"/>
+                <wp:effectExtent l="0" t="0" r="0" b="1270"/>
+                <wp:wrapTopAndBottom/>
+                <wp:docPr id="294" name="Text Box 294"/>
+                <wp:cNvGraphicFramePr/>
+                <a:graphic xmlns:a="http://schemas.openxmlformats.org/drawingml/2006/main">
+                  <a:graphicData uri="http://schemas.microsoft.com/office/word/2010/wordprocessingShape">
+                    <wps:wsp>
+                      <wps:cNvSpPr txBox="1"/>
+                      <wps:spPr>
+                        <a:xfrm>
+                          <a:off x="0" y="0"/>
+                          <a:ext cx="1510665" cy="1256030"/>
+                        </a:xfrm>
+                        <a:prstGeom prst="rect">
+                          <a:avLst/>
+                        </a:prstGeom>
+                        <a:noFill/>
+                        <a:ln w="6350">
+                          <a:noFill/>
+                        </a:ln>
+                      </wps:spPr>
+                      <wps:txbx>
+                        <w:txbxContent>
+                          <w:p>
+                            <w:pPr>
+                              <w:pStyle w:val="BigNormal"/>
+                              <w:jc w:val="left"/>
+                              <w:rPr>
+                                <w:lang w:val="en-US"/>
+                              </w:rPr>
+                            </w:pPr>
+                            <w:r>
+                              <w:rPr>
+                                <w:lang w:val="en-US"/>
+                              </w:rPr>
+                              <w:t>Internal Guide</w:t>
+                            </w:r>
+                          </w:p>
+                          <w:p>
+                            <w:pPr>
+                              <w:pStyle w:val="BigNormal"/>
+                              <w:jc w:val="left"/>
+                              <w:rPr>
+                                <w:lang w:val="en-US"/>
+                              </w:rPr>
+                            </w:pPr>
+                          </w:p>
+                          <w:p>
+                            <w:pPr>
+                              <w:pStyle w:val="BigNormal"/>
+                              <w:jc w:val="left"/>
+                              <w:rPr>
+                                <w:lang w:val="en-US"/>
+                              </w:rPr>
+                            </w:pPr>
+                            <w:r>
+                              <w:rPr>
+                                <w:lang w:val="en-US"/>
+                              </w:rPr>
+                              <w:t>____________</w:t>
+                            </w:r>
+                          </w:p>
+                        </w:txbxContent>
+                      </wps:txbx>
+                      <wps:bodyPr rot="0" spcFirstLastPara="0" vertOverflow="overflow" horzOverflow="overflow" vert="horz" wrap="square" lIns="91440" tIns="45720" rIns="91440" bIns="45720" numCol="1" spcCol="0" rtlCol="0" fromWordArt="0" anchor="t" anchorCtr="0" forceAA="0" compatLnSpc="1">
+                        <a:prstTxWarp prst="textNoShape">
+                          <a:avLst/>
+                        </a:prstTxWarp>
+                        <a:noAutofit/>
+                      </wps:bodyPr>
+                    </wps:wsp>
+                  </a:graphicData>
+                </a:graphic>
+                <wp14:sizeRelH relativeFrom="margin">
+                  <wp14:pctWidth>0</wp14:pctWidth>
+                </wp14:sizeRelH>
+                <wp14:sizeRelV relativeFrom="margin">
+                  <wp14:pctHeight>0</wp14:pctHeight>
+                </wp14:sizeRelV>
+              </wp:anchor>
+            </w:drawing>
+          </mc:Choice>
+          <mc:Fallback>
+            <w:pict>
+              <v:shape w14:anchorId="583060DF" id="Text Box 294" o:spid="_x0000_s1027" type="#_x0000_t202" style="position:absolute;left:0;text-align:left;margin-left:0;margin-top:53.9pt;width:118.95pt;height:98.9pt;z-index:251661312;visibility:visible;mso-wrap-style:square;mso-width-percent:0;mso-height-percent:0;mso-wrap-distance-left:9pt;mso-wrap-distance-top:0;mso-wrap-distance-right:9pt;mso-wrap-distance-bottom:0;mso-position-horizontal:left;mso-position-horizontal-relative:margin;mso-position-vertical:absolute;mso-position-vertical-relative:text;mso-width-percent:0;mso-height-percent:0;mso-width-relative:margin;mso-height-relative:margin;v-text-anchor:top" o:gfxdata="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" filled="f" stroked="f" strokeweight=".5pt">
+                <v:textbox>
+                  <w:txbxContent>
+                    <w:p>
+                      <w:pPr>
+                        <w:pStyle w:val="BigNormal"/>
+                        <w:jc w:val="left"/>
+                        <w:rPr>
+                          <w:lang w:val="en-US"/>
+                        </w:rPr>
+                      </w:pPr>
+                      <w:r>
+                        <w:rPr>
+                          <w:lang w:val="en-US"/>
+                        </w:rPr>
+                        <w:t>Internal Guide</w:t>
+                      </w:r>
+                    </w:p>
+                    <w:p>
+                      <w:pPr>
+                        <w:pStyle w:val="BigNormal"/>
+                        <w:jc w:val="left"/>
+                        <w:rPr>
+                          <w:lang w:val="en-US"/>
+                        </w:rPr>
+                      </w:pPr>
+                    </w:p>
+                    <w:p>
+                      <w:pPr>
+                        <w:pStyle w:val="BigNormal"/>
+                        <w:jc w:val="left"/>
+                        <w:rPr>
+                          <w:lang w:val="en-US"/>
+                        </w:rPr>
+                      </w:pPr>
+                      <w:r>
+                        <w:rPr>
+                          <w:lang w:val="en-US"/>
+                        </w:rPr>
+                        <w:t>____________</w:t>
+                      </w:r>
+                    </w:p>
+                  </w:txbxContent>
+                </v:textbox>
+                <w10:wrap type="topAndBottom" anchorx="margin"/>
+              </v:shape>
+            </w:pict>
+          </mc:Fallback>
+        </mc:AlternateContent>
+      </w:r>
+      <w:r>
+        <w:rPr>
+          <w:noProof/>
+        </w:rPr>
+        <mc:AlternateContent>
+          <mc:Choice Requires="wps">
+            <w:drawing>
+              <wp:anchor distT="0" distB="0" distL="114300" distR="114300" simplePos="0" relativeHeight="251663360" behindDoc="0" locked="0" layoutInCell="1" allowOverlap="1" wp14:anchorId="6E17CF0E" wp14:editId="226F3882">
+                <wp:simplePos x="0" y="0"/>
+                <wp:positionH relativeFrom="margin">
+                  <wp:posOffset>1971923</wp:posOffset>
+                </wp:positionH>
+                <wp:positionV relativeFrom="margin">
+                  <wp:posOffset>7832035</wp:posOffset>
+                </wp:positionV>
+                <wp:extent cx="1780540" cy="1025525"/>
+                <wp:effectExtent l="0" t="0" r="0" b="3175"/>
+                <wp:wrapTopAndBottom/>
+                <wp:docPr id="296" name="Text Box 296"/>
+                <wp:cNvGraphicFramePr/>
+                <a:graphic xmlns:a="http://schemas.openxmlformats.org/drawingml/2006/main">
+                  <a:graphicData uri="http://schemas.microsoft.com/office/word/2010/wordprocessingShape">
+                    <wps:wsp>
+                      <wps:cNvSpPr txBox="1"/>
+                      <wps:spPr>
+                        <a:xfrm>
+                          <a:off x="0" y="0"/>
+                          <a:ext cx="1780540" cy="1025525"/>
+                        </a:xfrm>
+                        <a:prstGeom prst="rect">
+                          <a:avLst/>
+                        </a:prstGeom>
+                        <a:noFill/>
+                        <a:ln w="6350">
+                          <a:noFill/>
+                        </a:ln>
+                      </wps:spPr>
+                      <wps:txbx>
+                        <w:txbxContent>
+                          <w:p>
+                            <w:pPr>
+                              <w:pStyle w:val="BigNormal"/>
+                              <w:jc w:val="center"/>
+                            </w:pPr>
+                          </w:p>
+                          <w:p>
+                            <w:pPr>
+                              <w:pStyle w:val="BigNormal"/>
+                              <w:jc w:val="center"/>
+                              <w:rPr>
+                                <w:lang w:val="en-US"/>
+                              </w:rPr>
+                            </w:pPr>
+                            <w:r>
+                              <w:rPr>
+                                <w:lang w:val="en-US"/>
+                              </w:rPr>
+                              <w:t>____________</w:t>
+                            </w:r>
+                          </w:p>
+                          <w:p>
+                            <w:pPr>
+                              <w:pStyle w:val="BigNormal"/>
+                              <w:jc w:val="center"/>
+                            </w:pPr>
+                            <w:r>
+                              <w:t>JURY</w:t>
+                            </w:r>
+                          </w:p>
+                        </w:txbxContent>
+                      </wps:txbx>
+                      <wps:bodyPr rot="0" spcFirstLastPara="0" vertOverflow="overflow" horzOverflow="overflow" vert="horz" wrap="square" lIns="91440" tIns="45720" rIns="91440" bIns="45720" numCol="1" spcCol="0" rtlCol="0" fromWordArt="0" anchor="t" anchorCtr="0" forceAA="0" compatLnSpc="1">
+                        <a:prstTxWarp prst="textNoShape">
+                          <a:avLst/>
+                        </a:prstTxWarp>
+                        <a:noAutofit/>
+                      </wps:bodyPr>
+                    </wps:wsp>
+                  </a:graphicData>
+                </a:graphic>
+                <wp14:sizeRelH relativeFrom="margin">
+                  <wp14:pctWidth>0</wp14:pctWidth>
+                </wp14:sizeRelH>
+                <wp14:sizeRelV relativeFrom="margin">
+                  <wp14:pctHeight>0</wp14:pctHeight>
+                </wp14:sizeRelV>
+              </wp:anchor>
+            </w:drawing>
+          </mc:Choice>
+          <mc:Fallback>
+            <w:pict>
+              <v:shape w14:anchorId="6E17CF0E" id="Text Box 296" o:spid="_x0000_s1028" type="#_x0000_t202" style="position:absolute;left:0;text-align:left;margin-left:155.25pt;margin-top:616.7pt;width:140.2pt;height:80.75pt;z-index:251663360;visibility:visible;mso-wrap-style:square;mso-width-percent:0;mso-height-percent:0;mso-wrap-distance-left:9pt;mso-wrap-distance-top:0;mso-wrap-distance-right:9pt;mso-wrap-distance-bottom:0;mso-position-horizontal:absolute;mso-position-horizontal-relative:margin;mso-position-vertical:absolute;mso-position-vertical-relative:margin;mso-width-percent:0;mso-height-percent:0;mso-width-relative:margin;mso-height-relative:margin;v-text-anchor:top" o:gfxdata="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" filled="f" stroked="f" strokeweight=".5pt">
+                <v:textbox>
+                  <w:txbxContent>
+                    <w:p>
+                      <w:pPr>
+                        <w:pStyle w:val="BigNormal"/>
+                        <w:jc w:val="center"/>
+                      </w:pPr>
+                    </w:p>
+                    <w:p>
+                      <w:pPr>
+                        <w:pStyle w:val="BigNormal"/>
+                        <w:jc w:val="center"/>
+                        <w:rPr>
+                          <w:lang w:val="en-US"/>
+                        </w:rPr>
+                      </w:pPr>
+                      <w:r>
+                        <w:rPr>
+                          <w:lang w:val="en-US"/>
+                        </w:rPr>
+                        <w:t>____________</w:t>
+                      </w:r>
+                    </w:p>
+                    <w:p>
+                      <w:pPr>
+                        <w:pStyle w:val="BigNormal"/>
+                        <w:jc w:val="center"/>
+                      </w:pPr>
+                      <w:r>
+                        <w:t>JURY</w:t>
+                      </w:r>
+                    </w:p>
+                  </w:txbxContent>
+                </v:textbox>
+                <w10:wrap type="topAndBottom" anchorx="margin" anchory="margin"/>
+              </v:shape>
+            </w:pict>
+          </mc:Fallback>
+        </mc:AlternateContent>
+      </w:r>
+      <w:r>
+        <w:t xml:space="preserve">Date:- </w:t>
+      </w:r>
+    </w:p>
+    <w:p>
+      <w:pPr>
+        <w:rPr>
+          <w:lang w:val="en-US"/>
+        </w:rPr>
+      </w:pPr>
+    </w:p>
+    <w:p>
+      <w:pPr>
+        <w:pStyle w:val="Heading1"/>
+        <w:numPr>
+          <w:ilvl w:val="0"/>
+          <w:numId w:val="0"/>
+        </w:numPr>
+        <w:ind w:left="432"/>
+        <w:jc w:val="center"/>
+        <w:rPr>
+          <w:rFonts w:cs="Times New Roman"/>
           <w:bCs/>
           <w:sz w:val="56"/>
           <w:szCs w:val="56"/>
@@ -18,31 +735,2389 @@
       <w:r>
         <w:rPr>
           <w:rFonts w:cs="Times New Roman"/>
-          <w:b/>
+          <w:b w:val="0"/>
           <w:bCs/>
           <w:sz w:val="56"/>
           <w:szCs w:val="56"/>
           <w:lang w:val="en-US"/>
         </w:rPr>
-        <w:t>Seminar Presentation Documentation</w:t>
-      </w:r>
-    </w:p>
-    <w:p>
-      <w:pPr>
-        <w:jc w:val="right"/>
-        <w:rPr>
+        <w:br w:type="column"/>
+      </w:r>
+      <w:bookmarkStart w:id="3" w:name="_Toc99651798"/>
+      <w:bookmarkStart w:id="4" w:name="_Toc99652787"/>
+      <w:r>
+        <w:rPr>
+          <w:rFonts w:cs="Times New Roman"/>
+          <w:bCs/>
+          <w:sz w:val="56"/>
+          <w:szCs w:val="56"/>
           <w:lang w:val="en-US"/>
         </w:rPr>
+        <w:lastRenderedPageBreak/>
+        <w:t>Index</w:t>
+      </w:r>
+      <w:bookmarkEnd w:id="3"/>
+      <w:bookmarkEnd w:id="4"/>
+    </w:p>
+    <w:sdt>
+      <w:sdtPr>
+        <w:id w:val="1972168499"/>
+        <w:docPartObj>
+          <w:docPartGallery w:val="Table of Contents"/>
+          <w:docPartUnique/>
+        </w:docPartObj>
+      </w:sdtPr>
+      <w:sdtEndPr>
+        <w:rPr>
+          <w:b/>
+          <w:bCs/>
+          <w:noProof/>
+        </w:rPr>
+      </w:sdtEndPr>
+      <w:sdtContent>
+        <w:p/>
+        <w:p>
+          <w:pPr>
+            <w:pStyle w:val="TOC1"/>
+            <w:tabs>
+              <w:tab w:val="right" w:leader="dot" w:pos="9016"/>
+            </w:tabs>
+            <w:rPr>
+              <w:rFonts w:asciiTheme="minorHAnsi" w:eastAsiaTheme="minorEastAsia" w:hAnsiTheme="minorHAnsi"/>
+              <w:b w:val="0"/>
+              <w:noProof/>
+              <w:color w:val="auto"/>
+              <w:sz w:val="22"/>
+              <w:lang w:eastAsia="en-IN"/>
+            </w:rPr>
+          </w:pPr>
+          <w:r>
+            <w:fldChar w:fldCharType="begin"/>
+          </w:r>
+          <w:r>
+            <w:instrText xml:space="preserve"> TOC \o "1-3" \h \z \u </w:instrText>
+          </w:r>
+          <w:r>
+            <w:fldChar w:fldCharType="separate"/>
+          </w:r>
+          <w:hyperlink w:anchor="_Toc99652786" w:history="1">
+            <w:r>
+              <w:rPr>
+                <w:rStyle w:val="Hyperlink"/>
+                <w:noProof/>
+              </w:rPr>
+              <w:t>CERTIFICATE</w:t>
+            </w:r>
+            <w:r>
+              <w:rPr>
+                <w:noProof/>
+                <w:webHidden/>
+              </w:rPr>
+              <w:tab/>
+            </w:r>
+            <w:r>
+              <w:rPr>
+                <w:noProof/>
+                <w:webHidden/>
+              </w:rPr>
+              <w:fldChar w:fldCharType="begin"/>
+            </w:r>
+            <w:r>
+              <w:rPr>
+                <w:noProof/>
+                <w:webHidden/>
+              </w:rPr>
+              <w:instrText xml:space="preserve"> PAGEREF _Toc99652786 \h </w:instrText>
+            </w:r>
+            <w:r>
+              <w:rPr>
+                <w:noProof/>
+                <w:webHidden/>
+              </w:rPr>
+            </w:r>
+            <w:r>
+              <w:rPr>
+                <w:noProof/>
+                <w:webHidden/>
+              </w:rPr>
+              <w:fldChar w:fldCharType="separate"/>
+            </w:r>
+            <w:r>
+              <w:rPr>
+                <w:noProof/>
+                <w:webHidden/>
+              </w:rPr>
+              <w:t>I</w:t>
+            </w:r>
+            <w:r>
+              <w:rPr>
+                <w:noProof/>
+                <w:webHidden/>
+              </w:rPr>
+              <w:fldChar w:fldCharType="end"/>
+            </w:r>
+          </w:hyperlink>
+        </w:p>
+        <w:p>
+          <w:pPr>
+            <w:pStyle w:val="TOC1"/>
+            <w:tabs>
+              <w:tab w:val="right" w:leader="dot" w:pos="9016"/>
+            </w:tabs>
+            <w:rPr>
+              <w:rFonts w:asciiTheme="minorHAnsi" w:eastAsiaTheme="minorEastAsia" w:hAnsiTheme="minorHAnsi"/>
+              <w:b w:val="0"/>
+              <w:noProof/>
+              <w:color w:val="auto"/>
+              <w:sz w:val="22"/>
+              <w:lang w:eastAsia="en-IN"/>
+            </w:rPr>
+          </w:pPr>
+          <w:hyperlink w:anchor="_Toc99652787" w:history="1">
+            <w:r>
+              <w:rPr>
+                <w:rStyle w:val="Hyperlink"/>
+                <w:rFonts w:cs="Times New Roman"/>
+                <w:bCs/>
+                <w:noProof/>
+                <w:lang w:val="en-US"/>
+              </w:rPr>
+              <w:t>Index</w:t>
+            </w:r>
+            <w:r>
+              <w:rPr>
+                <w:noProof/>
+                <w:webHidden/>
+              </w:rPr>
+              <w:tab/>
+            </w:r>
+            <w:r>
+              <w:rPr>
+                <w:noProof/>
+                <w:webHidden/>
+              </w:rPr>
+              <w:fldChar w:fldCharType="begin"/>
+            </w:r>
+            <w:r>
+              <w:rPr>
+                <w:noProof/>
+                <w:webHidden/>
+              </w:rPr>
+              <w:instrText xml:space="preserve"> PAGEREF _Toc99652787 \h </w:instrText>
+            </w:r>
+            <w:r>
+              <w:rPr>
+                <w:noProof/>
+                <w:webHidden/>
+              </w:rPr>
+            </w:r>
+            <w:r>
+              <w:rPr>
+                <w:noProof/>
+                <w:webHidden/>
+              </w:rPr>
+              <w:fldChar w:fldCharType="separate"/>
+            </w:r>
+            <w:r>
+              <w:rPr>
+                <w:noProof/>
+                <w:webHidden/>
+              </w:rPr>
+              <w:t>II</w:t>
+            </w:r>
+            <w:r>
+              <w:rPr>
+                <w:noProof/>
+                <w:webHidden/>
+              </w:rPr>
+              <w:fldChar w:fldCharType="end"/>
+            </w:r>
+          </w:hyperlink>
+        </w:p>
+        <w:p>
+          <w:pPr>
+            <w:pStyle w:val="TOC1"/>
+            <w:tabs>
+              <w:tab w:val="left" w:pos="440"/>
+              <w:tab w:val="right" w:leader="dot" w:pos="9016"/>
+            </w:tabs>
+            <w:rPr>
+              <w:rFonts w:asciiTheme="minorHAnsi" w:eastAsiaTheme="minorEastAsia" w:hAnsiTheme="minorHAnsi"/>
+              <w:b w:val="0"/>
+              <w:noProof/>
+              <w:color w:val="auto"/>
+              <w:sz w:val="22"/>
+              <w:lang w:eastAsia="en-IN"/>
+            </w:rPr>
+          </w:pPr>
+          <w:hyperlink w:anchor="_Toc99652788" w:history="1">
+            <w:r>
+              <w:rPr>
+                <w:rStyle w:val="Hyperlink"/>
+                <w:noProof/>
+                <w:lang w:val="en-US"/>
+              </w:rPr>
+              <w:t>1</w:t>
+            </w:r>
+            <w:r>
+              <w:rPr>
+                <w:rFonts w:asciiTheme="minorHAnsi" w:eastAsiaTheme="minorEastAsia" w:hAnsiTheme="minorHAnsi"/>
+                <w:b w:val="0"/>
+                <w:noProof/>
+                <w:color w:val="auto"/>
+                <w:sz w:val="22"/>
+                <w:lang w:eastAsia="en-IN"/>
+              </w:rPr>
+              <w:tab/>
+            </w:r>
+            <w:r>
+              <w:rPr>
+                <w:rStyle w:val="Hyperlink"/>
+                <w:noProof/>
+                <w:lang w:val="en-US"/>
+              </w:rPr>
+              <w:t>Abstract</w:t>
+            </w:r>
+            <w:r>
+              <w:rPr>
+                <w:noProof/>
+                <w:webHidden/>
+              </w:rPr>
+              <w:tab/>
+            </w:r>
+            <w:r>
+              <w:rPr>
+                <w:noProof/>
+                <w:webHidden/>
+              </w:rPr>
+              <w:fldChar w:fldCharType="begin"/>
+            </w:r>
+            <w:r>
+              <w:rPr>
+                <w:noProof/>
+                <w:webHidden/>
+              </w:rPr>
+              <w:instrText xml:space="preserve"> PAGEREF _Toc99652788 \h </w:instrText>
+            </w:r>
+            <w:r>
+              <w:rPr>
+                <w:noProof/>
+                <w:webHidden/>
+              </w:rPr>
+            </w:r>
+            <w:r>
+              <w:rPr>
+                <w:noProof/>
+                <w:webHidden/>
+              </w:rPr>
+              <w:fldChar w:fldCharType="separate"/>
+            </w:r>
+            <w:r>
+              <w:rPr>
+                <w:noProof/>
+                <w:webHidden/>
+              </w:rPr>
+              <w:t>1</w:t>
+            </w:r>
+            <w:r>
+              <w:rPr>
+                <w:noProof/>
+                <w:webHidden/>
+              </w:rPr>
+              <w:fldChar w:fldCharType="end"/>
+            </w:r>
+          </w:hyperlink>
+        </w:p>
+        <w:p>
+          <w:pPr>
+            <w:pStyle w:val="TOC2"/>
+            <w:tabs>
+              <w:tab w:val="left" w:pos="880"/>
+              <w:tab w:val="right" w:leader="dot" w:pos="9016"/>
+            </w:tabs>
+            <w:rPr>
+              <w:rFonts w:asciiTheme="minorHAnsi" w:eastAsiaTheme="minorEastAsia" w:hAnsiTheme="minorHAnsi"/>
+              <w:noProof/>
+              <w:sz w:val="22"/>
+              <w:lang w:eastAsia="en-IN"/>
+            </w:rPr>
+          </w:pPr>
+          <w:hyperlink w:anchor="_Toc99652789" w:history="1">
+            <w:r>
+              <w:rPr>
+                <w:rStyle w:val="Hyperlink"/>
+                <w:noProof/>
+              </w:rPr>
+              <w:t>1.1</w:t>
+            </w:r>
+            <w:r>
+              <w:rPr>
+                <w:rFonts w:asciiTheme="minorHAnsi" w:eastAsiaTheme="minorEastAsia" w:hAnsiTheme="minorHAnsi"/>
+                <w:noProof/>
+                <w:sz w:val="22"/>
+                <w:lang w:eastAsia="en-IN"/>
+              </w:rPr>
+              <w:tab/>
+            </w:r>
+            <w:r>
+              <w:rPr>
+                <w:rStyle w:val="Hyperlink"/>
+                <w:noProof/>
+              </w:rPr>
+              <w:t>Background</w:t>
+            </w:r>
+            <w:r>
+              <w:rPr>
+                <w:noProof/>
+                <w:webHidden/>
+              </w:rPr>
+              <w:tab/>
+            </w:r>
+            <w:r>
+              <w:rPr>
+                <w:noProof/>
+                <w:webHidden/>
+              </w:rPr>
+              <w:fldChar w:fldCharType="begin"/>
+            </w:r>
+            <w:r>
+              <w:rPr>
+                <w:noProof/>
+                <w:webHidden/>
+              </w:rPr>
+              <w:instrText xml:space="preserve"> PAGEREF _Toc99652789 \h </w:instrText>
+            </w:r>
+            <w:r>
+              <w:rPr>
+                <w:noProof/>
+                <w:webHidden/>
+              </w:rPr>
+            </w:r>
+            <w:r>
+              <w:rPr>
+                <w:noProof/>
+                <w:webHidden/>
+              </w:rPr>
+              <w:fldChar w:fldCharType="separate"/>
+            </w:r>
+            <w:r>
+              <w:rPr>
+                <w:noProof/>
+                <w:webHidden/>
+              </w:rPr>
+              <w:t>1</w:t>
+            </w:r>
+            <w:r>
+              <w:rPr>
+                <w:noProof/>
+                <w:webHidden/>
+              </w:rPr>
+              <w:fldChar w:fldCharType="end"/>
+            </w:r>
+          </w:hyperlink>
+        </w:p>
+        <w:p>
+          <w:pPr>
+            <w:pStyle w:val="TOC2"/>
+            <w:tabs>
+              <w:tab w:val="left" w:pos="880"/>
+              <w:tab w:val="right" w:leader="dot" w:pos="9016"/>
+            </w:tabs>
+            <w:rPr>
+              <w:rFonts w:asciiTheme="minorHAnsi" w:eastAsiaTheme="minorEastAsia" w:hAnsiTheme="minorHAnsi"/>
+              <w:noProof/>
+              <w:sz w:val="22"/>
+              <w:lang w:eastAsia="en-IN"/>
+            </w:rPr>
+          </w:pPr>
+          <w:hyperlink w:anchor="_Toc99652790" w:history="1">
+            <w:r>
+              <w:rPr>
+                <w:rStyle w:val="Hyperlink"/>
+                <w:noProof/>
+              </w:rPr>
+              <w:t>1.2</w:t>
+            </w:r>
+            <w:r>
+              <w:rPr>
+                <w:rFonts w:asciiTheme="minorHAnsi" w:eastAsiaTheme="minorEastAsia" w:hAnsiTheme="minorHAnsi"/>
+                <w:noProof/>
+                <w:sz w:val="22"/>
+                <w:lang w:eastAsia="en-IN"/>
+              </w:rPr>
+              <w:tab/>
+            </w:r>
+            <w:r>
+              <w:rPr>
+                <w:rStyle w:val="Hyperlink"/>
+                <w:noProof/>
+              </w:rPr>
+              <w:t>Aim</w:t>
+            </w:r>
+            <w:r>
+              <w:rPr>
+                <w:noProof/>
+                <w:webHidden/>
+              </w:rPr>
+              <w:tab/>
+            </w:r>
+            <w:r>
+              <w:rPr>
+                <w:noProof/>
+                <w:webHidden/>
+              </w:rPr>
+              <w:fldChar w:fldCharType="begin"/>
+            </w:r>
+            <w:r>
+              <w:rPr>
+                <w:noProof/>
+                <w:webHidden/>
+              </w:rPr>
+              <w:instrText xml:space="preserve"> PAGEREF _Toc99652790 \h </w:instrText>
+            </w:r>
+            <w:r>
+              <w:rPr>
+                <w:noProof/>
+                <w:webHidden/>
+              </w:rPr>
+            </w:r>
+            <w:r>
+              <w:rPr>
+                <w:noProof/>
+                <w:webHidden/>
+              </w:rPr>
+              <w:fldChar w:fldCharType="separate"/>
+            </w:r>
+            <w:r>
+              <w:rPr>
+                <w:noProof/>
+                <w:webHidden/>
+              </w:rPr>
+              <w:t>1</w:t>
+            </w:r>
+            <w:r>
+              <w:rPr>
+                <w:noProof/>
+                <w:webHidden/>
+              </w:rPr>
+              <w:fldChar w:fldCharType="end"/>
+            </w:r>
+          </w:hyperlink>
+        </w:p>
+        <w:p>
+          <w:pPr>
+            <w:pStyle w:val="TOC2"/>
+            <w:tabs>
+              <w:tab w:val="left" w:pos="880"/>
+              <w:tab w:val="right" w:leader="dot" w:pos="9016"/>
+            </w:tabs>
+            <w:rPr>
+              <w:rFonts w:asciiTheme="minorHAnsi" w:eastAsiaTheme="minorEastAsia" w:hAnsiTheme="minorHAnsi"/>
+              <w:noProof/>
+              <w:sz w:val="22"/>
+              <w:lang w:eastAsia="en-IN"/>
+            </w:rPr>
+          </w:pPr>
+          <w:hyperlink w:anchor="_Toc99652791" w:history="1">
+            <w:r>
+              <w:rPr>
+                <w:rStyle w:val="Hyperlink"/>
+                <w:noProof/>
+              </w:rPr>
+              <w:t>1.3</w:t>
+            </w:r>
+            <w:r>
+              <w:rPr>
+                <w:rFonts w:asciiTheme="minorHAnsi" w:eastAsiaTheme="minorEastAsia" w:hAnsiTheme="minorHAnsi"/>
+                <w:noProof/>
+                <w:sz w:val="22"/>
+                <w:lang w:eastAsia="en-IN"/>
+              </w:rPr>
+              <w:tab/>
+            </w:r>
+            <w:r>
+              <w:rPr>
+                <w:rStyle w:val="Hyperlink"/>
+                <w:noProof/>
+              </w:rPr>
+              <w:t>Method</w:t>
+            </w:r>
+            <w:r>
+              <w:rPr>
+                <w:noProof/>
+                <w:webHidden/>
+              </w:rPr>
+              <w:tab/>
+            </w:r>
+            <w:r>
+              <w:rPr>
+                <w:noProof/>
+                <w:webHidden/>
+              </w:rPr>
+              <w:fldChar w:fldCharType="begin"/>
+            </w:r>
+            <w:r>
+              <w:rPr>
+                <w:noProof/>
+                <w:webHidden/>
+              </w:rPr>
+              <w:instrText xml:space="preserve"> PAGEREF _Toc99652791 \h </w:instrText>
+            </w:r>
+            <w:r>
+              <w:rPr>
+                <w:noProof/>
+                <w:webHidden/>
+              </w:rPr>
+            </w:r>
+            <w:r>
+              <w:rPr>
+                <w:noProof/>
+                <w:webHidden/>
+              </w:rPr>
+              <w:fldChar w:fldCharType="separate"/>
+            </w:r>
+            <w:r>
+              <w:rPr>
+                <w:noProof/>
+                <w:webHidden/>
+              </w:rPr>
+              <w:t>1</w:t>
+            </w:r>
+            <w:r>
+              <w:rPr>
+                <w:noProof/>
+                <w:webHidden/>
+              </w:rPr>
+              <w:fldChar w:fldCharType="end"/>
+            </w:r>
+          </w:hyperlink>
+        </w:p>
+        <w:p>
+          <w:pPr>
+            <w:pStyle w:val="TOC2"/>
+            <w:tabs>
+              <w:tab w:val="left" w:pos="880"/>
+              <w:tab w:val="right" w:leader="dot" w:pos="9016"/>
+            </w:tabs>
+            <w:rPr>
+              <w:rFonts w:asciiTheme="minorHAnsi" w:eastAsiaTheme="minorEastAsia" w:hAnsiTheme="minorHAnsi"/>
+              <w:noProof/>
+              <w:sz w:val="22"/>
+              <w:lang w:eastAsia="en-IN"/>
+            </w:rPr>
+          </w:pPr>
+          <w:hyperlink w:anchor="_Toc99652792" w:history="1">
+            <w:r>
+              <w:rPr>
+                <w:rStyle w:val="Hyperlink"/>
+                <w:noProof/>
+              </w:rPr>
+              <w:t>1.4</w:t>
+            </w:r>
+            <w:r>
+              <w:rPr>
+                <w:rFonts w:asciiTheme="minorHAnsi" w:eastAsiaTheme="minorEastAsia" w:hAnsiTheme="minorHAnsi"/>
+                <w:noProof/>
+                <w:sz w:val="22"/>
+                <w:lang w:eastAsia="en-IN"/>
+              </w:rPr>
+              <w:tab/>
+            </w:r>
+            <w:r>
+              <w:rPr>
+                <w:rStyle w:val="Hyperlink"/>
+                <w:noProof/>
+              </w:rPr>
+              <w:t>Result</w:t>
+            </w:r>
+            <w:r>
+              <w:rPr>
+                <w:noProof/>
+                <w:webHidden/>
+              </w:rPr>
+              <w:tab/>
+            </w:r>
+            <w:r>
+              <w:rPr>
+                <w:noProof/>
+                <w:webHidden/>
+              </w:rPr>
+              <w:fldChar w:fldCharType="begin"/>
+            </w:r>
+            <w:r>
+              <w:rPr>
+                <w:noProof/>
+                <w:webHidden/>
+              </w:rPr>
+              <w:instrText xml:space="preserve"> PAGEREF _Toc99652792 \h </w:instrText>
+            </w:r>
+            <w:r>
+              <w:rPr>
+                <w:noProof/>
+                <w:webHidden/>
+              </w:rPr>
+            </w:r>
+            <w:r>
+              <w:rPr>
+                <w:noProof/>
+                <w:webHidden/>
+              </w:rPr>
+              <w:fldChar w:fldCharType="separate"/>
+            </w:r>
+            <w:r>
+              <w:rPr>
+                <w:noProof/>
+                <w:webHidden/>
+              </w:rPr>
+              <w:t>1</w:t>
+            </w:r>
+            <w:r>
+              <w:rPr>
+                <w:noProof/>
+                <w:webHidden/>
+              </w:rPr>
+              <w:fldChar w:fldCharType="end"/>
+            </w:r>
+          </w:hyperlink>
+        </w:p>
+        <w:p>
+          <w:pPr>
+            <w:pStyle w:val="TOC2"/>
+            <w:tabs>
+              <w:tab w:val="left" w:pos="880"/>
+              <w:tab w:val="right" w:leader="dot" w:pos="9016"/>
+            </w:tabs>
+            <w:rPr>
+              <w:rFonts w:asciiTheme="minorHAnsi" w:eastAsiaTheme="minorEastAsia" w:hAnsiTheme="minorHAnsi"/>
+              <w:noProof/>
+              <w:sz w:val="22"/>
+              <w:lang w:eastAsia="en-IN"/>
+            </w:rPr>
+          </w:pPr>
+          <w:hyperlink w:anchor="_Toc99652793" w:history="1">
+            <w:r>
+              <w:rPr>
+                <w:rStyle w:val="Hyperlink"/>
+                <w:noProof/>
+              </w:rPr>
+              <w:t>1.5</w:t>
+            </w:r>
+            <w:r>
+              <w:rPr>
+                <w:rFonts w:asciiTheme="minorHAnsi" w:eastAsiaTheme="minorEastAsia" w:hAnsiTheme="minorHAnsi"/>
+                <w:noProof/>
+                <w:sz w:val="22"/>
+                <w:lang w:eastAsia="en-IN"/>
+              </w:rPr>
+              <w:tab/>
+            </w:r>
+            <w:r>
+              <w:rPr>
+                <w:rStyle w:val="Hyperlink"/>
+                <w:noProof/>
+              </w:rPr>
+              <w:t>Conclusion</w:t>
+            </w:r>
+            <w:r>
+              <w:rPr>
+                <w:noProof/>
+                <w:webHidden/>
+              </w:rPr>
+              <w:tab/>
+            </w:r>
+            <w:r>
+              <w:rPr>
+                <w:noProof/>
+                <w:webHidden/>
+              </w:rPr>
+              <w:fldChar w:fldCharType="begin"/>
+            </w:r>
+            <w:r>
+              <w:rPr>
+                <w:noProof/>
+                <w:webHidden/>
+              </w:rPr>
+              <w:instrText xml:space="preserve"> PAGEREF _Toc99652793 \h </w:instrText>
+            </w:r>
+            <w:r>
+              <w:rPr>
+                <w:noProof/>
+                <w:webHidden/>
+              </w:rPr>
+            </w:r>
+            <w:r>
+              <w:rPr>
+                <w:noProof/>
+                <w:webHidden/>
+              </w:rPr>
+              <w:fldChar w:fldCharType="separate"/>
+            </w:r>
+            <w:r>
+              <w:rPr>
+                <w:noProof/>
+                <w:webHidden/>
+              </w:rPr>
+              <w:t>1</w:t>
+            </w:r>
+            <w:r>
+              <w:rPr>
+                <w:noProof/>
+                <w:webHidden/>
+              </w:rPr>
+              <w:fldChar w:fldCharType="end"/>
+            </w:r>
+          </w:hyperlink>
+        </w:p>
+        <w:p>
+          <w:pPr>
+            <w:pStyle w:val="TOC1"/>
+            <w:tabs>
+              <w:tab w:val="left" w:pos="440"/>
+              <w:tab w:val="right" w:leader="dot" w:pos="9016"/>
+            </w:tabs>
+            <w:rPr>
+              <w:rFonts w:asciiTheme="minorHAnsi" w:eastAsiaTheme="minorEastAsia" w:hAnsiTheme="minorHAnsi"/>
+              <w:b w:val="0"/>
+              <w:noProof/>
+              <w:color w:val="auto"/>
+              <w:sz w:val="22"/>
+              <w:lang w:eastAsia="en-IN"/>
+            </w:rPr>
+          </w:pPr>
+          <w:hyperlink w:anchor="_Toc99652794" w:history="1">
+            <w:r>
+              <w:rPr>
+                <w:rStyle w:val="Hyperlink"/>
+                <w:noProof/>
+                <w:lang w:val="en-US"/>
+              </w:rPr>
+              <w:t>2</w:t>
+            </w:r>
+            <w:r>
+              <w:rPr>
+                <w:rFonts w:asciiTheme="minorHAnsi" w:eastAsiaTheme="minorEastAsia" w:hAnsiTheme="minorHAnsi"/>
+                <w:b w:val="0"/>
+                <w:noProof/>
+                <w:color w:val="auto"/>
+                <w:sz w:val="22"/>
+                <w:lang w:eastAsia="en-IN"/>
+              </w:rPr>
+              <w:tab/>
+            </w:r>
+            <w:r>
+              <w:rPr>
+                <w:rStyle w:val="Hyperlink"/>
+                <w:noProof/>
+                <w:lang w:val="en-US"/>
+              </w:rPr>
+              <w:t>What</w:t>
+            </w:r>
+            <w:r>
+              <w:rPr>
+                <w:noProof/>
+                <w:webHidden/>
+              </w:rPr>
+              <w:tab/>
+            </w:r>
+            <w:r>
+              <w:rPr>
+                <w:noProof/>
+                <w:webHidden/>
+              </w:rPr>
+              <w:fldChar w:fldCharType="begin"/>
+            </w:r>
+            <w:r>
+              <w:rPr>
+                <w:noProof/>
+                <w:webHidden/>
+              </w:rPr>
+              <w:instrText xml:space="preserve"> PAGEREF _Toc99652794 \h </w:instrText>
+            </w:r>
+            <w:r>
+              <w:rPr>
+                <w:noProof/>
+                <w:webHidden/>
+              </w:rPr>
+            </w:r>
+            <w:r>
+              <w:rPr>
+                <w:noProof/>
+                <w:webHidden/>
+              </w:rPr>
+              <w:fldChar w:fldCharType="separate"/>
+            </w:r>
+            <w:r>
+              <w:rPr>
+                <w:noProof/>
+                <w:webHidden/>
+              </w:rPr>
+              <w:t>2</w:t>
+            </w:r>
+            <w:r>
+              <w:rPr>
+                <w:noProof/>
+                <w:webHidden/>
+              </w:rPr>
+              <w:fldChar w:fldCharType="end"/>
+            </w:r>
+          </w:hyperlink>
+        </w:p>
+        <w:p>
+          <w:pPr>
+            <w:pStyle w:val="TOC1"/>
+            <w:tabs>
+              <w:tab w:val="left" w:pos="440"/>
+              <w:tab w:val="right" w:leader="dot" w:pos="9016"/>
+            </w:tabs>
+            <w:rPr>
+              <w:rFonts w:asciiTheme="minorHAnsi" w:eastAsiaTheme="minorEastAsia" w:hAnsiTheme="minorHAnsi"/>
+              <w:b w:val="0"/>
+              <w:noProof/>
+              <w:color w:val="auto"/>
+              <w:sz w:val="22"/>
+              <w:lang w:eastAsia="en-IN"/>
+            </w:rPr>
+          </w:pPr>
+          <w:hyperlink w:anchor="_Toc99652795" w:history="1">
+            <w:r>
+              <w:rPr>
+                <w:rStyle w:val="Hyperlink"/>
+                <w:noProof/>
+                <w:lang w:val="en-US"/>
+              </w:rPr>
+              <w:t>3</w:t>
+            </w:r>
+            <w:r>
+              <w:rPr>
+                <w:rFonts w:asciiTheme="minorHAnsi" w:eastAsiaTheme="minorEastAsia" w:hAnsiTheme="minorHAnsi"/>
+                <w:b w:val="0"/>
+                <w:noProof/>
+                <w:color w:val="auto"/>
+                <w:sz w:val="22"/>
+                <w:lang w:eastAsia="en-IN"/>
+              </w:rPr>
+              <w:tab/>
+            </w:r>
+            <w:r>
+              <w:rPr>
+                <w:rStyle w:val="Hyperlink"/>
+                <w:noProof/>
+                <w:lang w:val="en-US"/>
+              </w:rPr>
+              <w:t>Why</w:t>
+            </w:r>
+            <w:r>
+              <w:rPr>
+                <w:noProof/>
+                <w:webHidden/>
+              </w:rPr>
+              <w:tab/>
+            </w:r>
+            <w:r>
+              <w:rPr>
+                <w:noProof/>
+                <w:webHidden/>
+              </w:rPr>
+              <w:fldChar w:fldCharType="begin"/>
+            </w:r>
+            <w:r>
+              <w:rPr>
+                <w:noProof/>
+                <w:webHidden/>
+              </w:rPr>
+              <w:instrText xml:space="preserve"> PAGEREF _Toc99652795 \h </w:instrText>
+            </w:r>
+            <w:r>
+              <w:rPr>
+                <w:noProof/>
+                <w:webHidden/>
+              </w:rPr>
+            </w:r>
+            <w:r>
+              <w:rPr>
+                <w:noProof/>
+                <w:webHidden/>
+              </w:rPr>
+              <w:fldChar w:fldCharType="separate"/>
+            </w:r>
+            <w:r>
+              <w:rPr>
+                <w:noProof/>
+                <w:webHidden/>
+              </w:rPr>
+              <w:t>3</w:t>
+            </w:r>
+            <w:r>
+              <w:rPr>
+                <w:noProof/>
+                <w:webHidden/>
+              </w:rPr>
+              <w:fldChar w:fldCharType="end"/>
+            </w:r>
+          </w:hyperlink>
+        </w:p>
+        <w:p>
+          <w:r>
+            <w:rPr>
+              <w:b/>
+              <w:bCs/>
+              <w:noProof/>
+            </w:rPr>
+            <w:fldChar w:fldCharType="end"/>
+          </w:r>
+        </w:p>
+      </w:sdtContent>
+    </w:sdt>
+    <w:p>
+      <w:pPr>
+        <w:rPr>
+          <w:lang w:val="en-US"/>
+        </w:rPr>
+      </w:pPr>
+    </w:p>
+    <w:p>
+      <w:pPr>
+        <w:rPr>
+          <w:lang w:val="en-US"/>
+        </w:rPr>
+        <w:sectPr>
+          <w:pgSz w:w="11906" w:h="16838"/>
+          <w:pgMar w:top="1440" w:right="1440" w:bottom="1440" w:left="1440" w:header="720" w:footer="720" w:gutter="0"/>
+          <w:pgNumType w:fmt="upperRoman"/>
+          <w:cols w:space="720"/>
+          <w:docGrid w:linePitch="360"/>
+        </w:sectPr>
+      </w:pPr>
+    </w:p>
+    <w:p>
+      <w:pPr>
+        <w:pStyle w:val="Heading1"/>
+        <w:rPr>
+          <w:lang w:val="en-US"/>
+        </w:rPr>
+      </w:pPr>
+      <w:bookmarkStart w:id="5" w:name="_Toc99651799"/>
+      <w:bookmarkStart w:id="6" w:name="_Toc99652788"/>
+      <w:r>
+        <w:rPr>
+          <w:lang w:val="en-US"/>
+        </w:rPr>
+        <w:lastRenderedPageBreak/>
+        <w:t>Abstract</w:t>
+      </w:r>
+      <w:bookmarkEnd w:id="5"/>
+      <w:bookmarkEnd w:id="6"/>
+    </w:p>
+    <w:p>
+      <w:pPr>
+        <w:pStyle w:val="BigNormal"/>
+        <w:rPr>
+          <w:lang w:val="en-US"/>
+        </w:rPr>
+      </w:pPr>
+    </w:p>
+    <w:p>
+      <w:pPr>
+        <w:pStyle w:val="Heading2"/>
+      </w:pPr>
+      <w:bookmarkStart w:id="7" w:name="_Toc99652789"/>
+      <w:r>
+        <w:rPr>
+          <w:rStyle w:val="BigNormalTitleChar"/>
+          <w:rFonts w:cstheme="majorBidi"/>
+          <w:b/>
+          <w:bCs w:val="0"/>
+          <w:sz w:val="40"/>
+          <w:szCs w:val="26"/>
+        </w:rPr>
+        <w:t>Background</w:t>
+      </w:r>
+      <w:bookmarkEnd w:id="7"/>
+    </w:p>
+    <w:p>
+      <w:pPr>
+        <w:pStyle w:val="BigNormal"/>
+      </w:pPr>
+      <w:r>
+        <w:t xml:space="preserve">In recent years, Low-code development (LCD) is growing rapidly, and Gartner and Forrester have predicted that the use of LCD is very promising. Giant companies, such as Microsoft, </w:t>
+      </w:r>
+      <w:proofErr w:type="spellStart"/>
+      <w:r>
+        <w:t>Mendix</w:t>
+      </w:r>
+      <w:proofErr w:type="spellEnd"/>
+      <w:r>
+        <w:t xml:space="preserve">, and </w:t>
+      </w:r>
+      <w:proofErr w:type="spellStart"/>
+      <w:r>
+        <w:t>Outsystems</w:t>
+      </w:r>
+      <w:proofErr w:type="spellEnd"/>
+      <w:r>
+        <w:t xml:space="preserve"> have also launched their LCD platforms.</w:t>
+      </w:r>
+    </w:p>
+    <w:p>
+      <w:pPr>
+        <w:pStyle w:val="BigNormal"/>
+      </w:pPr>
+    </w:p>
+    <w:p>
+      <w:pPr>
+        <w:pStyle w:val="Heading2"/>
+      </w:pPr>
+      <w:bookmarkStart w:id="8" w:name="_Toc99652790"/>
+      <w:r>
+        <w:t>Aim</w:t>
+      </w:r>
+      <w:bookmarkEnd w:id="8"/>
+    </w:p>
+    <w:p>
+      <w:pPr>
+        <w:pStyle w:val="BigNormal"/>
+      </w:pPr>
+      <w:r>
+        <w:t xml:space="preserve">In this work, </w:t>
+      </w:r>
+      <w:r>
+        <w:t>I</w:t>
+      </w:r>
+      <w:r>
+        <w:t xml:space="preserve"> explored two popular online developer communities, Stack Overflow (SO) and Reddit, to provide insights on the characteristics and challenges of LCD from a </w:t>
+      </w:r>
+      <w:r>
+        <w:t xml:space="preserve">developers </w:t>
+      </w:r>
+      <w:r>
+        <w:t>and Industry</w:t>
+      </w:r>
+      <w:r>
+        <w:t xml:space="preserve"> perspective</w:t>
+      </w:r>
+      <w:r>
+        <w:t>.</w:t>
+      </w:r>
+    </w:p>
+    <w:p>
+      <w:pPr>
+        <w:pStyle w:val="BigNormal"/>
+      </w:pPr>
+    </w:p>
+    <w:p>
+      <w:pPr>
+        <w:pStyle w:val="Heading2"/>
+      </w:pPr>
+      <w:bookmarkStart w:id="9" w:name="_Toc99652791"/>
+      <w:r>
+        <w:rPr>
+          <w:rStyle w:val="BigNormalTitleChar"/>
+          <w:rFonts w:cstheme="majorBidi"/>
+          <w:b/>
+          <w:bCs w:val="0"/>
+          <w:sz w:val="40"/>
+          <w:szCs w:val="26"/>
+        </w:rPr>
+        <w:t>Method</w:t>
+      </w:r>
+      <w:bookmarkEnd w:id="9"/>
+    </w:p>
+    <w:p>
+      <w:pPr>
+        <w:pStyle w:val="BigNormal"/>
+      </w:pPr>
+      <w:r>
+        <w:t>I</w:t>
+      </w:r>
+      <w:r>
+        <w:t xml:space="preserve"> used two LCD related terms to search the relevant posts in SO and extracted </w:t>
+      </w:r>
+      <w:r>
+        <w:t>many</w:t>
+      </w:r>
+      <w:r>
+        <w:t xml:space="preserve"> posts. Meanwhile, </w:t>
+      </w:r>
+      <w:r>
+        <w:t>I</w:t>
+      </w:r>
+      <w:r>
+        <w:t xml:space="preserve"> explored three LCD related subreddits from Reddit and collected </w:t>
+      </w:r>
+      <w:r>
+        <w:t>many</w:t>
+      </w:r>
+      <w:r>
+        <w:t xml:space="preserve"> posts</w:t>
+      </w:r>
+      <w:r>
+        <w:t xml:space="preserve"> from there too.</w:t>
+      </w:r>
+    </w:p>
+    <w:p>
+      <w:pPr>
+        <w:pStyle w:val="BigNormal"/>
+      </w:pPr>
+    </w:p>
+    <w:p>
+      <w:pPr>
+        <w:pStyle w:val="Heading2"/>
+      </w:pPr>
+      <w:bookmarkStart w:id="10" w:name="_Toc99652792"/>
+      <w:r>
+        <w:rPr>
+          <w:rStyle w:val="BigNormalTitleChar"/>
+          <w:rFonts w:cstheme="majorBidi"/>
+          <w:b/>
+          <w:bCs w:val="0"/>
+          <w:sz w:val="40"/>
+          <w:szCs w:val="26"/>
+        </w:rPr>
+        <w:t>Result</w:t>
+      </w:r>
+      <w:bookmarkEnd w:id="10"/>
+    </w:p>
+    <w:p>
+      <w:r>
+        <w:t>F</w:t>
+      </w:r>
+      <w:r>
+        <w:t>indings show that LCD may provide a graphical user interface for users to drag and drop with little or even no code</w:t>
+      </w:r>
+      <w:r>
+        <w:t>,</w:t>
+      </w:r>
+      <w:r>
+        <w:t xml:space="preserve"> the equipment of out-of-the-box units (e.g., APIs and components) in LCD platforms makes them easy to learn and use as well as speeds up the development</w:t>
+      </w:r>
+      <w:r>
+        <w:t>,</w:t>
+      </w:r>
+      <w:r>
+        <w:t xml:space="preserve"> LCD is particularly </w:t>
+      </w:r>
+      <w:r>
+        <w:t>favoured</w:t>
+      </w:r>
+      <w:r>
+        <w:t xml:space="preserve"> in the domains that have the need for automated processes and workflows; and </w:t>
+      </w:r>
+      <w:r>
+        <w:t>developers</w:t>
+      </w:r>
+      <w:r>
+        <w:t xml:space="preserve"> have conflicting views on the advantages and disadvantages of LCD.</w:t>
+      </w:r>
+    </w:p>
+    <w:p/>
+    <w:p>
+      <w:pPr>
+        <w:pStyle w:val="Heading2"/>
+      </w:pPr>
+      <w:bookmarkStart w:id="11" w:name="_Toc99652793"/>
+      <w:r>
+        <w:t>Conclusion</w:t>
+      </w:r>
+      <w:bookmarkEnd w:id="11"/>
+    </w:p>
+    <w:p>
+      <w:pPr>
+        <w:rPr>
+          <w:rFonts w:hint="cs"/>
+        </w:rPr>
+      </w:pPr>
+      <w:r>
+        <w:t>F</w:t>
+      </w:r>
+      <w:r>
+        <w:t>indings suggest that researchers should clearly define the terms when they refer to LCD, and developers should consider whether the characteristics of LCD are appropriate for their projects.</w:t>
+      </w:r>
+    </w:p>
+    <w:p>
+      <w:pPr>
+        <w:pStyle w:val="Heading1"/>
+        <w:rPr>
+          <w:lang w:val="en-US"/>
+        </w:rPr>
+      </w:pPr>
+      <w:r>
+        <w:rPr>
+          <w:lang w:val="en-US"/>
+        </w:rPr>
+        <w:br w:type="column"/>
+      </w:r>
+      <w:bookmarkStart w:id="12" w:name="_Toc99651800"/>
+      <w:bookmarkStart w:id="13" w:name="_Toc99652794"/>
+      <w:r>
+        <w:rPr>
+          <w:lang w:val="en-US"/>
+        </w:rPr>
+        <w:lastRenderedPageBreak/>
+        <w:t>What</w:t>
+      </w:r>
+      <w:bookmarkEnd w:id="12"/>
+      <w:bookmarkEnd w:id="13"/>
+      <w:r>
+        <w:rPr>
+          <w:lang w:val="en-US"/>
+        </w:rPr>
+        <w:t xml:space="preserve"> is Low</w:t>
+      </w:r>
+      <w:r>
+        <w:rPr>
+          <w:lang w:val="en-US"/>
+        </w:rPr>
+        <w:t>/No Code Development</w:t>
+      </w:r>
+    </w:p>
+    <w:p>
+      <w:pPr>
+        <w:rPr>
+          <w:lang w:val="en-US"/>
+        </w:rPr>
+      </w:pPr>
+    </w:p>
+    <w:p>
+      <w:pPr>
+        <w:pStyle w:val="BigNormal"/>
+      </w:pPr>
+      <w:r>
+        <w:t>N</w:t>
+      </w:r>
+      <w:r>
+        <w:t xml:space="preserve">o-code implies that no hand-coding is necessary, while </w:t>
+      </w:r>
+      <w:r>
+        <w:t>L</w:t>
+      </w:r>
+      <w:r>
+        <w:t>ow-code relies on no-code elements such as visual drag-and-drop components combined with some hand-coding.</w:t>
+      </w:r>
+    </w:p>
+    <w:p>
+      <w:pPr>
+        <w:rPr>
+          <w:lang w:val="en-US"/>
+        </w:rPr>
+      </w:pPr>
+      <w:r>
+        <w:rPr>
+          <w:lang w:val="en-US"/>
+        </w:rPr>
+        <w:t>Technically These two can be two different topics in their own, but because No code development isn’t that vast enough so here, we will talk about Low Code Development with little bit of No Code Development.</w:t>
+      </w:r>
+    </w:p>
+    <w:p>
+      <w:pPr>
+        <w:pStyle w:val="BigNormal"/>
+      </w:pPr>
+      <w:r>
+        <w:t>Firms prefer to choose low-code alternatives for fast, continuous, and test-and learn delivery. The survey performed by Forrester also shows that LCD platforms can accelerate development by 5 to 10 times. Moreover, these platforms also offer enterprises a more economical way to fulfil the market and/or enterprises internal requirements.</w:t>
+      </w:r>
+    </w:p>
+    <w:p>
+      <w:pPr>
+        <w:pStyle w:val="BigNormal"/>
+      </w:pPr>
+      <w:r>
+        <w:t xml:space="preserve">Although LCD is booming in industry, there is no clear understanding of LCD as well as its practices. To this end, we plan to explore the characteristics and challenges of LCD from the perspective of </w:t>
+      </w:r>
+      <w:r>
+        <w:t>developers</w:t>
+      </w:r>
+      <w:r>
+        <w:t>.</w:t>
+      </w:r>
+    </w:p>
+    <w:p>
+      <w:pPr>
+        <w:pStyle w:val="BigNormal"/>
+      </w:pPr>
+      <w:r>
+        <w:t xml:space="preserve">Research </w:t>
+      </w:r>
+      <w:r>
+        <w:t xml:space="preserve">found that most </w:t>
+      </w:r>
+      <w:r>
+        <w:t>developers</w:t>
+      </w:r>
+      <w:r>
+        <w:t xml:space="preserve"> tend to use low-code (e.g., “The coding effort is low”) to describe LCD. In other words, they think that the coding effort is low in LCD. The term drag and drop comes second, followed closely by visual programming. </w:t>
+      </w:r>
+    </w:p>
+    <w:p>
+      <w:pPr>
+        <w:pStyle w:val="BigNormal"/>
+      </w:pPr>
+      <w:r>
+        <w:t xml:space="preserve">Some </w:t>
+      </w:r>
+      <w:r>
+        <w:t>developers</w:t>
+      </w:r>
+      <w:r>
+        <w:t xml:space="preserve"> also use pre-designed templates, non-professional programmers friendly, what you see is what you get (WYSIWYG), and business process to demonstrate their understanding and perception of LCD. A few others consider that LCD utilizes a graphical user interface to develop programs, and one use case is built automation to “automate unattended operations with minimal human involvement ”.</w:t>
+      </w:r>
+    </w:p>
+    <w:p>
+      <w:pPr>
+        <w:pStyle w:val="BigNormal"/>
+      </w:pPr>
+    </w:p>
+    <w:p>
+      <w:pPr>
+        <w:pStyle w:val="Heading1"/>
+        <w:rPr>
+          <w:lang w:val="en-US"/>
+        </w:rPr>
+      </w:pPr>
+      <w:r>
+        <w:rPr>
+          <w:lang w:val="en-US"/>
+        </w:rPr>
+        <w:br w:type="column"/>
+      </w:r>
+      <w:bookmarkStart w:id="14" w:name="_Toc99651801"/>
+      <w:bookmarkStart w:id="15" w:name="_Toc99652795"/>
+      <w:r>
+        <w:rPr>
+          <w:lang w:val="en-US"/>
+        </w:rPr>
+        <w:lastRenderedPageBreak/>
+        <w:t>Why</w:t>
+      </w:r>
+      <w:bookmarkEnd w:id="14"/>
+      <w:bookmarkEnd w:id="15"/>
+      <w:r>
+        <w:rPr>
+          <w:lang w:val="en-US"/>
+        </w:rPr>
+        <w:t xml:space="preserve"> Low Code Development</w:t>
+      </w:r>
+    </w:p>
+    <w:p>
+      <w:pPr>
+        <w:rPr>
+          <w:lang w:val="en-US"/>
+        </w:rPr>
+      </w:pPr>
+    </w:p>
+    <w:p>
+      <w:r>
+        <w:t>With the growth of the Internet and the wave of digitalization, there is a growing need for enterprises to make quick and resilient responses to changing market requirements</w:t>
+      </w:r>
+      <w:r>
+        <w:t>.</w:t>
+      </w:r>
+    </w:p>
+    <w:p>
+      <w:r>
+        <w:t>According to the research company Gartner, the demand for information systems will increase five times faster than the ability to provide them by IT departments, because number of employees is not growing at a sufficient pace</w:t>
+      </w:r>
+      <w:r>
+        <w:t xml:space="preserve">. </w:t>
+      </w:r>
+      <w:r>
+        <w:t>Furthermore, recruiting software engineers has become increasingly difficult as demand is high and supply is low</w:t>
+      </w:r>
+      <w:r>
+        <w:t>.</w:t>
+      </w:r>
+    </w:p>
+    <w:p>
+      <w:r>
+        <w:t>In order to solve the problems above and adapt to this rapidly evolving world, companies are looking for quicker and cheaper ways to meet their software needs</w:t>
+      </w:r>
+      <w:r>
+        <w:t xml:space="preserve">. </w:t>
+      </w:r>
+      <w:r>
+        <w:t>In response, low-code development (LCD) platforms have emerged with the promise that organizations can hire business professionals with no coding experience to build applications</w:t>
+      </w:r>
+      <w:r>
+        <w:t>.</w:t>
+      </w:r>
+    </w:p>
+    <w:p>
+      <w:pPr>
+        <w:rPr>
+          <w:lang w:val="en-US"/>
+        </w:rPr>
+      </w:pPr>
+    </w:p>
+    <w:p>
+      <w:pPr>
+        <w:pStyle w:val="Heading1"/>
+        <w:rPr>
+          <w:lang w:val="en-US"/>
+        </w:rPr>
+      </w:pPr>
+      <w:r>
+        <w:rPr>
+          <w:lang w:val="en-US"/>
+        </w:rPr>
+        <w:br w:type="column"/>
+      </w:r>
+      <w:r>
+        <w:rPr>
+          <w:lang w:val="en-US"/>
+        </w:rPr>
+        <w:lastRenderedPageBreak/>
+        <w:t>History of Low Code Development</w:t>
+      </w:r>
+    </w:p>
+    <w:p>
+      <w:pPr>
+        <w:rPr>
+          <w:lang w:val="en-US"/>
+        </w:rPr>
+      </w:pPr>
+    </w:p>
+    <w:p>
+      <w:pPr>
+        <w:pStyle w:val="BigNormal"/>
+        <w:rPr>
+          <w:lang w:val="en-US"/>
+        </w:rPr>
+      </w:pPr>
+      <w:r>
+        <w:rPr>
+          <w:lang w:val="en-US"/>
+        </w:rPr>
+        <w:t xml:space="preserve">While the term “Low code development” is relatively new, </w:t>
+      </w:r>
+      <w:r>
+        <w:rPr>
+          <w:lang w:val="en-US"/>
+        </w:rPr>
+        <w:t>the</w:t>
+      </w:r>
+      <w:r>
+        <w:rPr>
+          <w:lang w:val="en-US"/>
+        </w:rPr>
+        <w:t xml:space="preserve"> actual method it works is not that new.</w:t>
+      </w:r>
+    </w:p>
+    <w:p>
+      <w:pPr>
+        <w:pStyle w:val="BigNormal"/>
+        <w:rPr>
+          <w:lang w:val="en-US"/>
+        </w:rPr>
+      </w:pPr>
+    </w:p>
+    <w:p>
+      <w:pPr>
+        <w:pStyle w:val="BigNormal"/>
+        <w:rPr>
+          <w:lang w:val="en-US"/>
+        </w:rPr>
+      </w:pPr>
+      <w:hyperlink r:id="rId10" w:history="1">
+        <w:r>
+          <w:rPr>
+            <w:rStyle w:val="Hyperlink"/>
+            <w:lang w:val="en-US"/>
+          </w:rPr>
+          <w:t>https://betterprogramming.pub/low-code-history-b756c095494f</w:t>
+        </w:r>
+      </w:hyperlink>
+    </w:p>
+    <w:p>
+      <w:pPr>
+        <w:pStyle w:val="BigNormal"/>
+        <w:rPr>
+          <w:lang w:val="en-US"/>
+        </w:rPr>
       </w:pPr>
     </w:p>
     <w:sectPr>
+      <w:headerReference w:type="default" r:id="rId11"/>
+      <w:footerReference w:type="default" r:id="rId12"/>
       <w:pgSz w:w="11906" w:h="16838"/>
       <w:pgMar w:top="1440" w:right="1440" w:bottom="1440" w:left="1440" w:header="720" w:footer="720" w:gutter="0"/>
+      <w:pgNumType w:start="1"/>
       <w:cols w:space="720"/>
       <w:docGrid w:linePitch="360"/>
     </w:sectPr>
   </w:body>
 </w:document>
+</file>
+
+<file path=word/endnotes.xml><?xml version="1.0" encoding="utf-8"?>
+<w:endnotes xmlns:wpc="http://schemas.microsoft.com/office/word/2010/wordprocessingCanvas" xmlns:cx="http://schemas.microsoft.com/office/drawing/2014/chartex" xmlns:cx1="http://schemas.microsoft.com/office/drawing/2015/9/8/chartex" xmlns:cx2="http://schemas.microsoft.com/office/drawing/2015/10/21/chartex" xmlns:cx3="http://schemas.microsoft.com/office/drawing/2016/5/9/chartex" xmlns:cx4="http://schemas.microsoft.com/office/drawing/2016/5/10/chartex" xmlns:cx5="http://schemas.microsoft.com/office/drawing/2016/5/11/chartex" xmlns:cx6="http://schemas.microsoft.com/office/drawing/2016/5/12/chartex" xmlns:cx7="http://schemas.microsoft.com/office/drawing/2016/5/13/chartex" xmlns:cx8="http://schemas.microsoft.com/office/drawing/2016/5/14/chartex" xmlns:mc="http://schemas.openxmlformats.org/markup-compatibility/2006" xmlns:aink="http://schemas.microsoft.com/office/drawing/2016/ink" xmlns:am3d="http://schemas.microsoft.com/office/drawing/2017/model3d" xmlns:o="urn:schemas-microsoft-com:office:office" xmlns:r="http://schemas.openxmlformats.org/officeDocument/2006/relationships" xmlns:m="http://schemas.openxmlformats.org/officeDocument/2006/math" xmlns:v="urn:schemas-microsoft-com:vml" xmlns:wp14="http://schemas.microsoft.com/office/word/2010/wordprocessingDrawing" xmlns:wp="http://schemas.openxmlformats.org/drawingml/2006/wordprocessingDrawing" xmlns:w10="urn:schemas-microsoft-com:office:word" xmlns:w="http://schemas.openxmlformats.org/wordprocessingml/2006/main" xmlns:w14="http://schemas.microsoft.com/office/word/2010/wordml" xmlns:w15="http://schemas.microsoft.com/office/word/2012/wordml" xmlns:w16cex="http://schemas.microsoft.com/office/word/2018/wordml/cex" xmlns:w16cid="http://schemas.microsoft.com/office/word/2016/wordml/cid" xmlns:w16="http://schemas.microsoft.com/office/word/2018/wordml" xmlns:w16sdtdh="http://schemas.microsoft.com/office/word/2020/wordml/sdtdatahash" xmlns:w16se="http://schemas.microsoft.com/office/word/2015/wordml/symex" xmlns:wpg="http://schemas.microsoft.com/office/word/2010/wordprocessingGroup" xmlns:wpi="http://schemas.microsoft.com/office/word/2010/wordprocessingInk" xmlns:wne="http://schemas.microsoft.com/office/word/2006/wordml" xmlns:wps="http://schemas.microsoft.com/office/word/2010/wordprocessingShape" mc:Ignorable="w14 w15 w16se w16cid w16 w16cex w16sdtdh wp14">
+  <w:endnote w:type="separator" w:id="-1">
+    <w:p>
+      <w:pPr>
+        <w:spacing w:after="0" w:line="240" w:lineRule="auto"/>
+      </w:pPr>
+      <w:r>
+        <w:separator/>
+      </w:r>
+    </w:p>
+  </w:endnote>
+  <w:endnote w:type="continuationSeparator" w:id="0">
+    <w:p>
+      <w:pPr>
+        <w:spacing w:after="0" w:line="240" w:lineRule="auto"/>
+      </w:pPr>
+      <w:r>
+        <w:continuationSeparator/>
+      </w:r>
+    </w:p>
+  </w:endnote>
+</w:endnotes>
+</file>
+
+<file path=word/footer1.xml><?xml version="1.0" encoding="utf-8"?>
+<w:ftr xmlns:wpc="http://schemas.microsoft.com/office/word/2010/wordprocessingCanvas" xmlns:cx="http://schemas.microsoft.com/office/drawing/2014/chartex" xmlns:cx1="http://schemas.microsoft.com/office/drawing/2015/9/8/chartex" xmlns:cx2="http://schemas.microsoft.com/office/drawing/2015/10/21/chartex" xmlns:cx3="http://schemas.microsoft.com/office/drawing/2016/5/9/chartex" xmlns:cx4="http://schemas.microsoft.com/office/drawing/2016/5/10/chartex" xmlns:cx5="http://schemas.microsoft.com/office/drawing/2016/5/11/chartex" xmlns:cx6="http://schemas.microsoft.com/office/drawing/2016/5/12/chartex" xmlns:cx7="http://schemas.microsoft.com/office/drawing/2016/5/13/chartex" xmlns:cx8="http://schemas.microsoft.com/office/drawing/2016/5/14/chartex" xmlns:mc="http://schemas.openxmlformats.org/markup-compatibility/2006" xmlns:aink="http://schemas.microsoft.com/office/drawing/2016/ink" xmlns:am3d="http://schemas.microsoft.com/office/drawing/2017/model3d" xmlns:o="urn:schemas-microsoft-com:office:office" xmlns:r="http://schemas.openxmlformats.org/officeDocument/2006/relationships" xmlns:m="http://schemas.openxmlformats.org/officeDocument/2006/math" xmlns:v="urn:schemas-microsoft-com:vml" xmlns:wp14="http://schemas.microsoft.com/office/word/2010/wordprocessingDrawing" xmlns:wp="http://schemas.openxmlformats.org/drawingml/2006/wordprocessingDrawing" xmlns:w10="urn:schemas-microsoft-com:office:word" xmlns:w="http://schemas.openxmlformats.org/wordprocessingml/2006/main" xmlns:w14="http://schemas.microsoft.com/office/word/2010/wordml" xmlns:w15="http://schemas.microsoft.com/office/word/2012/wordml" xmlns:w16cex="http://schemas.microsoft.com/office/word/2018/wordml/cex" xmlns:w16cid="http://schemas.microsoft.com/office/word/2016/wordml/cid" xmlns:w16="http://schemas.microsoft.com/office/word/2018/wordml" xmlns:w16sdtdh="http://schemas.microsoft.com/office/word/2020/wordml/sdtdatahash" xmlns:w16se="http://schemas.microsoft.com/office/word/2015/wordml/symex" xmlns:wpg="http://schemas.microsoft.com/office/word/2010/wordprocessingGroup" xmlns:wpi="http://schemas.microsoft.com/office/word/2010/wordprocessingInk" xmlns:wne="http://schemas.microsoft.com/office/word/2006/wordml" xmlns:wps="http://schemas.microsoft.com/office/word/2010/wordprocessingShape" mc:Ignorable="w14 w15 w16se w16cid w16 w16cex w16sdtdh wp14">
+  <w:sdt>
+    <w:sdtPr>
+      <w:id w:val="1510946622"/>
+      <w:docPartObj>
+        <w:docPartGallery w:val="Page Numbers (Bottom of Page)"/>
+        <w:docPartUnique/>
+      </w:docPartObj>
+    </w:sdtPr>
+    <w:sdtContent>
+      <w:p>
+        <w:pPr>
+          <w:pStyle w:val="Footer"/>
+        </w:pPr>
+        <w:r>
+          <w:rPr>
+            <w:noProof/>
+          </w:rPr>
+          <mc:AlternateContent>
+            <mc:Choice Requires="wpg">
+              <w:drawing>
+                <wp:anchor distT="0" distB="0" distL="114300" distR="114300" simplePos="0" relativeHeight="251661312" behindDoc="0" locked="0" layoutInCell="1" allowOverlap="1" wp14:anchorId="73477FCA" wp14:editId="6E73F649">
+                  <wp:simplePos x="0" y="0"/>
+                  <wp:positionH relativeFrom="page">
+                    <wp:align>center</wp:align>
+                  </wp:positionH>
+                  <wp:positionV relativeFrom="bottomMargin">
+                    <wp:align>center</wp:align>
+                  </wp:positionV>
+                  <wp:extent cx="7753350" cy="190500"/>
+                  <wp:effectExtent l="9525" t="9525" r="9525" b="0"/>
+                  <wp:wrapNone/>
+                  <wp:docPr id="11" name="Group 11"/>
+                  <wp:cNvGraphicFramePr>
+                    <a:graphicFrameLocks xmlns:a="http://schemas.openxmlformats.org/drawingml/2006/main"/>
+                  </wp:cNvGraphicFramePr>
+                  <a:graphic xmlns:a="http://schemas.openxmlformats.org/drawingml/2006/main">
+                    <a:graphicData uri="http://schemas.microsoft.com/office/word/2010/wordprocessingGroup">
+                      <wpg:wgp>
+                        <wpg:cNvGrpSpPr>
+                          <a:grpSpLocks/>
+                        </wpg:cNvGrpSpPr>
+                        <wpg:grpSpPr bwMode="auto">
+                          <a:xfrm>
+                            <a:off x="0" y="0"/>
+                            <a:ext cx="7753350" cy="190500"/>
+                            <a:chOff x="0" y="14970"/>
+                            <a:chExt cx="12255" cy="300"/>
+                          </a:xfrm>
+                        </wpg:grpSpPr>
+                        <wps:wsp>
+                          <wps:cNvPr id="12" name="Text Box 25"/>
+                          <wps:cNvSpPr txBox="1">
+                            <a:spLocks noChangeArrowheads="1"/>
+                          </wps:cNvSpPr>
+                          <wps:spPr bwMode="auto">
+                            <a:xfrm>
+                              <a:off x="10803" y="14982"/>
+                              <a:ext cx="659" cy="288"/>
+                            </a:xfrm>
+                            <a:prstGeom prst="rect">
+                              <a:avLst/>
+                            </a:prstGeom>
+                            <a:noFill/>
+                            <a:ln>
+                              <a:noFill/>
+                            </a:ln>
+                            <a:extLst>
+                              <a:ext uri="{909E8E84-426E-40DD-AFC4-6F175D3DCCD1}">
+                                <a14:hiddenFill xmlns:a14="http://schemas.microsoft.com/office/drawing/2010/main">
+                                  <a:solidFill>
+                                    <a:srgbClr val="FFFFFF"/>
+                                  </a:solidFill>
+                                </a14:hiddenFill>
+                              </a:ext>
+                              <a:ext uri="{91240B29-F687-4F45-9708-019B960494DF}">
+                                <a14:hiddenLine xmlns:a14="http://schemas.microsoft.com/office/drawing/2010/main" w="9525">
+                                  <a:solidFill>
+                                    <a:srgbClr val="000000"/>
+                                  </a:solidFill>
+                                  <a:miter lim="800000"/>
+                                  <a:headEnd/>
+                                  <a:tailEnd/>
+                                </a14:hiddenLine>
+                              </a:ext>
+                            </a:extLst>
+                          </wps:spPr>
+                          <wps:txbx>
+                            <w:txbxContent>
+                              <w:p>
+                                <w:pPr>
+                                  <w:jc w:val="center"/>
+                                </w:pPr>
+                                <w:r>
+                                  <w:fldChar w:fldCharType="begin"/>
+                                </w:r>
+                                <w:r>
+                                  <w:instrText xml:space="preserve"> PAGE    \* MERGEFORMAT </w:instrText>
+                                </w:r>
+                                <w:r>
+                                  <w:fldChar w:fldCharType="separate"/>
+                                </w:r>
+                                <w:r>
+                                  <w:rPr>
+                                    <w:noProof/>
+                                    <w:color w:val="8C8C8C" w:themeColor="background1" w:themeShade="8C"/>
+                                  </w:rPr>
+                                  <w:t>2</w:t>
+                                </w:r>
+                                <w:r>
+                                  <w:rPr>
+                                    <w:noProof/>
+                                    <w:color w:val="8C8C8C" w:themeColor="background1" w:themeShade="8C"/>
+                                  </w:rPr>
+                                  <w:fldChar w:fldCharType="end"/>
+                                </w:r>
+                              </w:p>
+                            </w:txbxContent>
+                          </wps:txbx>
+                          <wps:bodyPr rot="0" vert="horz" wrap="square" lIns="0" tIns="0" rIns="0" bIns="0" anchor="t" anchorCtr="0" upright="1">
+                            <a:noAutofit/>
+                          </wps:bodyPr>
+                        </wps:wsp>
+                        <wpg:grpSp>
+                          <wpg:cNvPr id="13" name="Group 31"/>
+                          <wpg:cNvGrpSpPr>
+                            <a:grpSpLocks/>
+                          </wpg:cNvGrpSpPr>
+                          <wpg:grpSpPr bwMode="auto">
+                            <a:xfrm flipH="1">
+                              <a:off x="0" y="14970"/>
+                              <a:ext cx="12255" cy="230"/>
+                              <a:chOff x="-8" y="14978"/>
+                              <a:chExt cx="12255" cy="230"/>
+                            </a:xfrm>
+                          </wpg:grpSpPr>
+                          <wps:wsp>
+                            <wps:cNvPr id="14" name="AutoShape 27"/>
+                            <wps:cNvCnPr>
+                              <a:cxnSpLocks noChangeShapeType="1"/>
+                            </wps:cNvCnPr>
+                            <wps:spPr bwMode="auto">
+                              <a:xfrm flipV="1">
+                                <a:off x="-8" y="14978"/>
+                                <a:ext cx="1260" cy="230"/>
+                              </a:xfrm>
+                              <a:prstGeom prst="bentConnector3">
+                                <a:avLst>
+                                  <a:gd name="adj1" fmla="val 50000"/>
+                                </a:avLst>
+                              </a:prstGeom>
+                              <a:noFill/>
+                              <a:ln w="9525">
+                                <a:solidFill>
+                                  <a:srgbClr val="A5A5A5"/>
+                                </a:solidFill>
+                                <a:miter lim="800000"/>
+                                <a:headEnd/>
+                                <a:tailEnd/>
+                              </a:ln>
+                              <a:extLst>
+                                <a:ext uri="{909E8E84-426E-40DD-AFC4-6F175D3DCCD1}">
+                                  <a14:hiddenFill xmlns:a14="http://schemas.microsoft.com/office/drawing/2010/main">
+                                    <a:noFill/>
+                                  </a14:hiddenFill>
+                                </a:ext>
+                              </a:extLst>
+                            </wps:spPr>
+                            <wps:bodyPr/>
+                          </wps:wsp>
+                          <wps:wsp>
+                            <wps:cNvPr id="15" name="AutoShape 28"/>
+                            <wps:cNvCnPr>
+                              <a:cxnSpLocks noChangeShapeType="1"/>
+                            </wps:cNvCnPr>
+                            <wps:spPr bwMode="auto">
+                              <a:xfrm rot="10800000">
+                                <a:off x="1252" y="14978"/>
+                                <a:ext cx="10995" cy="230"/>
+                              </a:xfrm>
+                              <a:prstGeom prst="bentConnector3">
+                                <a:avLst>
+                                  <a:gd name="adj1" fmla="val 96778"/>
+                                </a:avLst>
+                              </a:prstGeom>
+                              <a:noFill/>
+                              <a:ln w="9525">
+                                <a:solidFill>
+                                  <a:srgbClr val="A5A5A5"/>
+                                </a:solidFill>
+                                <a:miter lim="800000"/>
+                                <a:headEnd/>
+                                <a:tailEnd/>
+                              </a:ln>
+                              <a:extLst>
+                                <a:ext uri="{909E8E84-426E-40DD-AFC4-6F175D3DCCD1}">
+                                  <a14:hiddenFill xmlns:a14="http://schemas.microsoft.com/office/drawing/2010/main">
+                                    <a:noFill/>
+                                  </a14:hiddenFill>
+                                </a:ext>
+                              </a:extLst>
+                            </wps:spPr>
+                            <wps:bodyPr/>
+                          </wps:wsp>
+                        </wpg:grpSp>
+                      </wpg:wgp>
+                    </a:graphicData>
+                  </a:graphic>
+                  <wp14:sizeRelH relativeFrom="page">
+                    <wp14:pctWidth>100000</wp14:pctWidth>
+                  </wp14:sizeRelH>
+                  <wp14:sizeRelV relativeFrom="page">
+                    <wp14:pctHeight>0</wp14:pctHeight>
+                  </wp14:sizeRelV>
+                </wp:anchor>
+              </w:drawing>
+            </mc:Choice>
+            <mc:Fallback>
+              <w:pict>
+                <v:group w14:anchorId="73477FCA" id="Group 11" o:spid="_x0000_s1031" style="position:absolute;left:0;text-align:left;margin-left:0;margin-top:0;width:610.5pt;height:15pt;z-index:251661312;mso-width-percent:1000;mso-position-horizontal:center;mso-position-horizontal-relative:page;mso-position-vertical:center;mso-position-vertical-relative:bottom-margin-area;mso-width-percent:1000" coordorigin=",14970" coordsize="12255,300" o:gfxdata="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">
+                  <v:shapetype id="_x0000_t202" coordsize="21600,21600" o:spt="202" path="m,l,21600r21600,l21600,xe">
+                    <v:stroke joinstyle="miter"/>
+                    <v:path gradientshapeok="t" o:connecttype="rect"/>
+                  </v:shapetype>
+                  <v:shape id="Text Box 25" o:spid="_x0000_s1032" type="#_x0000_t202" style="position:absolute;left:10803;top:14982;width:659;height:288;visibility:visible;mso-wrap-style:square;v-text-anchor:top" o:gfxdata="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" filled="f" stroked="f">
+                    <v:textbox inset="0,0,0,0">
+                      <w:txbxContent>
+                        <w:p>
+                          <w:pPr>
+                            <w:jc w:val="center"/>
+                          </w:pPr>
+                          <w:r>
+                            <w:fldChar w:fldCharType="begin"/>
+                          </w:r>
+                          <w:r>
+                            <w:instrText xml:space="preserve"> PAGE    \* MERGEFORMAT </w:instrText>
+                          </w:r>
+                          <w:r>
+                            <w:fldChar w:fldCharType="separate"/>
+                          </w:r>
+                          <w:r>
+                            <w:rPr>
+                              <w:noProof/>
+                              <w:color w:val="8C8C8C" w:themeColor="background1" w:themeShade="8C"/>
+                            </w:rPr>
+                            <w:t>2</w:t>
+                          </w:r>
+                          <w:r>
+                            <w:rPr>
+                              <w:noProof/>
+                              <w:color w:val="8C8C8C" w:themeColor="background1" w:themeShade="8C"/>
+                            </w:rPr>
+                            <w:fldChar w:fldCharType="end"/>
+                          </w:r>
+                        </w:p>
+                      </w:txbxContent>
+                    </v:textbox>
+                  </v:shape>
+                  <v:group id="Group 31" o:spid="_x0000_s1033" style="position:absolute;top:14970;width:12255;height:230;flip:x" coordorigin="-8,14978" coordsize="12255,230" o:gfxdata="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">
+                    <v:shapetype id="_x0000_t34" coordsize="21600,21600" o:spt="34" o:oned="t" adj="10800" path="m,l@0,0@0,21600,21600,21600e" filled="f">
+                      <v:stroke joinstyle="miter"/>
+                      <v:formulas>
+                        <v:f eqn="val #0"/>
+                      </v:formulas>
+                      <v:path arrowok="t" fillok="f" o:connecttype="none"/>
+                      <v:handles>
+                        <v:h position="#0,center"/>
+                      </v:handles>
+                      <o:lock v:ext="edit" shapetype="t"/>
+                    </v:shapetype>
+                    <v:shape id="AutoShape 27" o:spid="_x0000_s1034" type="#_x0000_t34" style="position:absolute;left:-8;top:14978;width:1260;height:230;flip:y;visibility:visible;mso-wrap-style:square" o:connectortype="elbow" o:gfxdata="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" strokecolor="#a5a5a5"/>
+                    <v:shape id="AutoShape 28" o:spid="_x0000_s1035" type="#_x0000_t34" style="position:absolute;left:1252;top:14978;width:10995;height:230;rotation:180;visibility:visible;mso-wrap-style:square" o:connectortype="elbow" o:gfxdata="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" adj="20904" strokecolor="#a5a5a5"/>
+                  </v:group>
+                  <w10:wrap anchorx="page" anchory="margin"/>
+                </v:group>
+              </w:pict>
+            </mc:Fallback>
+          </mc:AlternateContent>
+        </w:r>
+      </w:p>
+    </w:sdtContent>
+  </w:sdt>
+</w:ftr>
+</file>
+
+<file path=word/footnotes.xml><?xml version="1.0" encoding="utf-8"?>
+<w:footnotes xmlns:wpc="http://schemas.microsoft.com/office/word/2010/wordprocessingCanvas" xmlns:cx="http://schemas.microsoft.com/office/drawing/2014/chartex" xmlns:cx1="http://schemas.microsoft.com/office/drawing/2015/9/8/chartex" xmlns:cx2="http://schemas.microsoft.com/office/drawing/2015/10/21/chartex" xmlns:cx3="http://schemas.microsoft.com/office/drawing/2016/5/9/chartex" xmlns:cx4="http://schemas.microsoft.com/office/drawing/2016/5/10/chartex" xmlns:cx5="http://schemas.microsoft.com/office/drawing/2016/5/11/chartex" xmlns:cx6="http://schemas.microsoft.com/office/drawing/2016/5/12/chartex" xmlns:cx7="http://schemas.microsoft.com/office/drawing/2016/5/13/chartex" xmlns:cx8="http://schemas.microsoft.com/office/drawing/2016/5/14/chartex" xmlns:mc="http://schemas.openxmlformats.org/markup-compatibility/2006" xmlns:aink="http://schemas.microsoft.com/office/drawing/2016/ink" xmlns:am3d="http://schemas.microsoft.com/office/drawing/2017/model3d" xmlns:o="urn:schemas-microsoft-com:office:office" xmlns:r="http://schemas.openxmlformats.org/officeDocument/2006/relationships" xmlns:m="http://schemas.openxmlformats.org/officeDocument/2006/math" xmlns:v="urn:schemas-microsoft-com:vml" xmlns:wp14="http://schemas.microsoft.com/office/word/2010/wordprocessingDrawing" xmlns:wp="http://schemas.openxmlformats.org/drawingml/2006/wordprocessingDrawing" xmlns:w10="urn:schemas-microsoft-com:office:word" xmlns:w="http://schemas.openxmlformats.org/wordprocessingml/2006/main" xmlns:w14="http://schemas.microsoft.com/office/word/2010/wordml" xmlns:w15="http://schemas.microsoft.com/office/word/2012/wordml" xmlns:w16cex="http://schemas.microsoft.com/office/word/2018/wordml/cex" xmlns:w16cid="http://schemas.microsoft.com/office/word/2016/wordml/cid" xmlns:w16="http://schemas.microsoft.com/office/word/2018/wordml" xmlns:w16sdtdh="http://schemas.microsoft.com/office/word/2020/wordml/sdtdatahash" xmlns:w16se="http://schemas.microsoft.com/office/word/2015/wordml/symex" xmlns:wpg="http://schemas.microsoft.com/office/word/2010/wordprocessingGroup" xmlns:wpi="http://schemas.microsoft.com/office/word/2010/wordprocessingInk" xmlns:wne="http://schemas.microsoft.com/office/word/2006/wordml" xmlns:wps="http://schemas.microsoft.com/office/word/2010/wordprocessingShape" mc:Ignorable="w14 w15 w16se w16cid w16 w16cex w16sdtdh wp14">
+  <w:footnote w:type="separator" w:id="-1">
+    <w:p>
+      <w:pPr>
+        <w:spacing w:after="0" w:line="240" w:lineRule="auto"/>
+      </w:pPr>
+      <w:r>
+        <w:separator/>
+      </w:r>
+    </w:p>
+  </w:footnote>
+  <w:footnote w:type="continuationSeparator" w:id="0">
+    <w:p>
+      <w:pPr>
+        <w:spacing w:after="0" w:line="240" w:lineRule="auto"/>
+      </w:pPr>
+      <w:r>
+        <w:continuationSeparator/>
+      </w:r>
+    </w:p>
+  </w:footnote>
+</w:footnotes>
+</file>
+
+<file path=word/header1.xml><?xml version="1.0" encoding="utf-8"?>
+<w:hdr xmlns:wpc="http://schemas.microsoft.com/office/word/2010/wordprocessingCanvas" xmlns:cx="http://schemas.microsoft.com/office/drawing/2014/chartex" xmlns:cx1="http://schemas.microsoft.com/office/drawing/2015/9/8/chartex" xmlns:cx2="http://schemas.microsoft.com/office/drawing/2015/10/21/chartex" xmlns:cx3="http://schemas.microsoft.com/office/drawing/2016/5/9/chartex" xmlns:cx4="http://schemas.microsoft.com/office/drawing/2016/5/10/chartex" xmlns:cx5="http://schemas.microsoft.com/office/drawing/2016/5/11/chartex" xmlns:cx6="http://schemas.microsoft.com/office/drawing/2016/5/12/chartex" xmlns:cx7="http://schemas.microsoft.com/office/drawing/2016/5/13/chartex" xmlns:cx8="http://schemas.microsoft.com/office/drawing/2016/5/14/chartex" xmlns:mc="http://schemas.openxmlformats.org/markup-compatibility/2006" xmlns:aink="http://schemas.microsoft.com/office/drawing/2016/ink" xmlns:am3d="http://schemas.microsoft.com/office/drawing/2017/model3d" xmlns:o="urn:schemas-microsoft-com:office:office" xmlns:r="http://schemas.openxmlformats.org/officeDocument/2006/relationships" xmlns:m="http://schemas.openxmlformats.org/officeDocument/2006/math" xmlns:v="urn:schemas-microsoft-com:vml" xmlns:wp14="http://schemas.microsoft.com/office/word/2010/wordprocessingDrawing" xmlns:wp="http://schemas.openxmlformats.org/drawingml/2006/wordprocessingDrawing" xmlns:w10="urn:schemas-microsoft-com:office:word" xmlns:w="http://schemas.openxmlformats.org/wordprocessingml/2006/main" xmlns:w14="http://schemas.microsoft.com/office/word/2010/wordml" xmlns:w15="http://schemas.microsoft.com/office/word/2012/wordml" xmlns:w16cex="http://schemas.microsoft.com/office/word/2018/wordml/cex" xmlns:w16cid="http://schemas.microsoft.com/office/word/2016/wordml/cid" xmlns:w16="http://schemas.microsoft.com/office/word/2018/wordml" xmlns:w16sdtdh="http://schemas.microsoft.com/office/word/2020/wordml/sdtdatahash" xmlns:w16se="http://schemas.microsoft.com/office/word/2015/wordml/symex" xmlns:wpg="http://schemas.microsoft.com/office/word/2010/wordprocessingGroup" xmlns:wpi="http://schemas.microsoft.com/office/word/2010/wordprocessingInk" xmlns:wne="http://schemas.microsoft.com/office/word/2006/wordml" xmlns:wps="http://schemas.microsoft.com/office/word/2010/wordprocessingShape" mc:Ignorable="w14 w15 w16se w16cid w16 w16cex w16sdtdh wp14">
+  <w:p>
+    <w:pPr>
+      <w:pStyle w:val="Header"/>
+    </w:pPr>
+    <w:r>
+      <w:rPr>
+        <w:noProof/>
+      </w:rPr>
+      <mc:AlternateContent>
+        <mc:Choice Requires="wps">
+          <w:drawing>
+            <wp:anchor distT="0" distB="0" distL="114300" distR="114300" simplePos="0" relativeHeight="251667456" behindDoc="0" locked="0" layoutInCell="0" allowOverlap="1" wp14:anchorId="725A60EE" wp14:editId="1045868C">
+              <wp:simplePos x="0" y="0"/>
+              <wp:positionH relativeFrom="margin">
+                <wp:align>left</wp:align>
+              </wp:positionH>
+              <wp:positionV relativeFrom="topMargin">
+                <wp:align>center</wp:align>
+              </wp:positionV>
+              <wp:extent cx="5943600" cy="173736"/>
+              <wp:effectExtent l="0" t="0" r="0" b="635"/>
+              <wp:wrapNone/>
+              <wp:docPr id="16" name="Text Box 16"/>
+              <wp:cNvGraphicFramePr>
+                <a:graphicFrameLocks xmlns:a="http://schemas.openxmlformats.org/drawingml/2006/main"/>
+              </wp:cNvGraphicFramePr>
+              <a:graphic xmlns:a="http://schemas.openxmlformats.org/drawingml/2006/main">
+                <a:graphicData uri="http://schemas.microsoft.com/office/word/2010/wordprocessingShape">
+                  <wps:wsp>
+                    <wps:cNvSpPr txBox="1">
+                      <a:spLocks noChangeArrowheads="1"/>
+                    </wps:cNvSpPr>
+                    <wps:spPr bwMode="auto">
+                      <a:xfrm>
+                        <a:off x="0" y="0"/>
+                        <a:ext cx="5943600" cy="173736"/>
+                      </a:xfrm>
+                      <a:prstGeom prst="rect">
+                        <a:avLst/>
+                      </a:prstGeom>
+                      <a:noFill/>
+                      <a:ln>
+                        <a:noFill/>
+                      </a:ln>
+                      <a:extLst>
+                        <a:ext uri="{909E8E84-426E-40DD-AFC4-6F175D3DCCD1}">
+                          <a14:hiddenFill xmlns:a14="http://schemas.microsoft.com/office/drawing/2010/main">
+                            <a:solidFill>
+                              <a:srgbClr val="FFFFFF"/>
+                            </a:solidFill>
+                          </a14:hiddenFill>
+                        </a:ext>
+                        <a:ext uri="{91240B29-F687-4F45-9708-019B960494DF}">
+                          <a14:hiddenLine xmlns:a14="http://schemas.microsoft.com/office/drawing/2010/main" w="9525">
+                            <a:solidFill>
+                              <a:srgbClr val="000000"/>
+                            </a:solidFill>
+                            <a:miter lim="800000"/>
+                            <a:headEnd/>
+                            <a:tailEnd/>
+                          </a14:hiddenLine>
+                        </a:ext>
+                      </a:extLst>
+                    </wps:spPr>
+                    <wps:txbx>
+                      <w:txbxContent>
+                        <w:p>
+                          <w:pPr>
+                            <w:spacing w:after="0" w:line="240" w:lineRule="auto"/>
+                            <w:jc w:val="right"/>
+                            <w:rPr>
+                              <w:noProof/>
+                            </w:rPr>
+                          </w:pPr>
+                          <w:r>
+                            <w:rPr>
+                              <w:noProof/>
+                            </w:rPr>
+                            <w:fldChar w:fldCharType="begin"/>
+                          </w:r>
+                          <w:r>
+                            <w:rPr>
+                              <w:noProof/>
+                            </w:rPr>
+                            <w:instrText xml:space="preserve"> If </w:instrText>
+                          </w:r>
+                          <w:r>
+                            <w:rPr>
+                              <w:noProof/>
+                            </w:rPr>
+                            <w:fldChar w:fldCharType="begin"/>
+                          </w:r>
+                          <w:r>
+                            <w:rPr>
+                              <w:noProof/>
+                            </w:rPr>
+                            <w:instrText xml:space="preserve"> STYLEREF “Heading 1”  </w:instrText>
+                          </w:r>
+                          <w:r>
+                            <w:rPr>
+                              <w:noProof/>
+                            </w:rPr>
+                            <w:fldChar w:fldCharType="separate"/>
+                          </w:r>
+                          <w:r>
+                            <w:rPr>
+                              <w:noProof/>
+                            </w:rPr>
+                            <w:instrText>History of Low Code Development</w:instrText>
+                          </w:r>
+                          <w:r>
+                            <w:rPr>
+                              <w:noProof/>
+                            </w:rPr>
+                            <w:fldChar w:fldCharType="end"/>
+                          </w:r>
+                          <w:r>
+                            <w:rPr>
+                              <w:noProof/>
+                            </w:rPr>
+                            <w:instrText>&lt;&gt; “Error*” “</w:instrText>
+                          </w:r>
+                          <w:r>
+                            <w:rPr>
+                              <w:noProof/>
+                            </w:rPr>
+                            <w:fldChar w:fldCharType="begin"/>
+                          </w:r>
+                          <w:r>
+                            <w:rPr>
+                              <w:noProof/>
+                            </w:rPr>
+                            <w:instrText xml:space="preserve"> STYLEREF “Heading 1” </w:instrText>
+                          </w:r>
+                          <w:r>
+                            <w:rPr>
+                              <w:noProof/>
+                            </w:rPr>
+                            <w:fldChar w:fldCharType="separate"/>
+                          </w:r>
+                          <w:r>
+                            <w:rPr>
+                              <w:noProof/>
+                            </w:rPr>
+                            <w:instrText>History of Low Code Development</w:instrText>
+                          </w:r>
+                          <w:r>
+                            <w:rPr>
+                              <w:noProof/>
+                            </w:rPr>
+                            <w:fldChar w:fldCharType="end"/>
+                          </w:r>
+                          <w:r>
+                            <w:rPr>
+                              <w:noProof/>
+                            </w:rPr>
+                            <w:instrText>""Add a heading to your document""</w:instrText>
+                          </w:r>
+                          <w:r>
+                            <w:rPr>
+                              <w:noProof/>
+                            </w:rPr>
+                            <w:fldChar w:fldCharType="separate"/>
+                          </w:r>
+                          <w:r>
+                            <w:rPr>
+                              <w:noProof/>
+                            </w:rPr>
+                            <w:t>History of Low Code Development</w:t>
+                          </w:r>
+                          <w:r>
+                            <w:rPr>
+                              <w:noProof/>
+                            </w:rPr>
+                            <w:fldChar w:fldCharType="end"/>
+                          </w:r>
+                        </w:p>
+                      </w:txbxContent>
+                    </wps:txbx>
+                    <wps:bodyPr rot="0" vert="horz" wrap="square" lIns="91440" tIns="0" rIns="91440" bIns="0" anchor="ctr" anchorCtr="0" upright="1">
+                      <a:spAutoFit/>
+                    </wps:bodyPr>
+                  </wps:wsp>
+                </a:graphicData>
+              </a:graphic>
+              <wp14:sizeRelH relativeFrom="margin">
+                <wp14:pctWidth>100000</wp14:pctWidth>
+              </wp14:sizeRelH>
+              <wp14:sizeRelV relativeFrom="page">
+                <wp14:pctHeight>0</wp14:pctHeight>
+              </wp14:sizeRelV>
+            </wp:anchor>
+          </w:drawing>
+        </mc:Choice>
+        <mc:Fallback>
+          <w:pict>
+            <v:shapetype w14:anchorId="725A60EE" id="_x0000_t202" coordsize="21600,21600" o:spt="202" path="m,l,21600r21600,l21600,xe">
+              <v:stroke joinstyle="miter"/>
+              <v:path gradientshapeok="t" o:connecttype="rect"/>
+            </v:shapetype>
+            <v:shape id="Text Box 16" o:spid="_x0000_s1029" type="#_x0000_t202" style="position:absolute;left:0;text-align:left;margin-left:0;margin-top:0;width:468pt;height:13.7pt;z-index:251667456;visibility:visible;mso-wrap-style:square;mso-width-percent:1000;mso-height-percent:0;mso-wrap-distance-left:9pt;mso-wrap-distance-top:0;mso-wrap-distance-right:9pt;mso-wrap-distance-bottom:0;mso-position-horizontal:left;mso-position-horizontal-relative:margin;mso-position-vertical:center;mso-position-vertical-relative:top-margin-area;mso-width-percent:1000;mso-height-percent:0;mso-width-relative:margin;mso-height-relative:page;v-text-anchor:middle" o:gfxdata="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" o:allowincell="f" filled="f" stroked="f">
+              <v:textbox style="mso-fit-shape-to-text:t" inset=",0,,0">
+                <w:txbxContent>
+                  <w:p>
+                    <w:pPr>
+                      <w:spacing w:after="0" w:line="240" w:lineRule="auto"/>
+                      <w:jc w:val="right"/>
+                      <w:rPr>
+                        <w:noProof/>
+                      </w:rPr>
+                    </w:pPr>
+                    <w:r>
+                      <w:rPr>
+                        <w:noProof/>
+                      </w:rPr>
+                      <w:fldChar w:fldCharType="begin"/>
+                    </w:r>
+                    <w:r>
+                      <w:rPr>
+                        <w:noProof/>
+                      </w:rPr>
+                      <w:instrText xml:space="preserve"> If </w:instrText>
+                    </w:r>
+                    <w:r>
+                      <w:rPr>
+                        <w:noProof/>
+                      </w:rPr>
+                      <w:fldChar w:fldCharType="begin"/>
+                    </w:r>
+                    <w:r>
+                      <w:rPr>
+                        <w:noProof/>
+                      </w:rPr>
+                      <w:instrText xml:space="preserve"> STYLEREF “Heading 1”  </w:instrText>
+                    </w:r>
+                    <w:r>
+                      <w:rPr>
+                        <w:noProof/>
+                      </w:rPr>
+                      <w:fldChar w:fldCharType="separate"/>
+                    </w:r>
+                    <w:r>
+                      <w:rPr>
+                        <w:noProof/>
+                      </w:rPr>
+                      <w:instrText>History of Low Code Development</w:instrText>
+                    </w:r>
+                    <w:r>
+                      <w:rPr>
+                        <w:noProof/>
+                      </w:rPr>
+                      <w:fldChar w:fldCharType="end"/>
+                    </w:r>
+                    <w:r>
+                      <w:rPr>
+                        <w:noProof/>
+                      </w:rPr>
+                      <w:instrText>&lt;&gt; “Error*” “</w:instrText>
+                    </w:r>
+                    <w:r>
+                      <w:rPr>
+                        <w:noProof/>
+                      </w:rPr>
+                      <w:fldChar w:fldCharType="begin"/>
+                    </w:r>
+                    <w:r>
+                      <w:rPr>
+                        <w:noProof/>
+                      </w:rPr>
+                      <w:instrText xml:space="preserve"> STYLEREF “Heading 1” </w:instrText>
+                    </w:r>
+                    <w:r>
+                      <w:rPr>
+                        <w:noProof/>
+                      </w:rPr>
+                      <w:fldChar w:fldCharType="separate"/>
+                    </w:r>
+                    <w:r>
+                      <w:rPr>
+                        <w:noProof/>
+                      </w:rPr>
+                      <w:instrText>History of Low Code Development</w:instrText>
+                    </w:r>
+                    <w:r>
+                      <w:rPr>
+                        <w:noProof/>
+                      </w:rPr>
+                      <w:fldChar w:fldCharType="end"/>
+                    </w:r>
+                    <w:r>
+                      <w:rPr>
+                        <w:noProof/>
+                      </w:rPr>
+                      <w:instrText>""Add a heading to your document""</w:instrText>
+                    </w:r>
+                    <w:r>
+                      <w:rPr>
+                        <w:noProof/>
+                      </w:rPr>
+                      <w:fldChar w:fldCharType="separate"/>
+                    </w:r>
+                    <w:r>
+                      <w:rPr>
+                        <w:noProof/>
+                      </w:rPr>
+                      <w:t>History of Low Code Development</w:t>
+                    </w:r>
+                    <w:r>
+                      <w:rPr>
+                        <w:noProof/>
+                      </w:rPr>
+                      <w:fldChar w:fldCharType="end"/>
+                    </w:r>
+                  </w:p>
+                </w:txbxContent>
+              </v:textbox>
+              <w10:wrap anchorx="margin" anchory="margin"/>
+            </v:shape>
+          </w:pict>
+        </mc:Fallback>
+      </mc:AlternateContent>
+    </w:r>
+    <w:r>
+      <w:rPr>
+        <w:noProof/>
+      </w:rPr>
+      <mc:AlternateContent>
+        <mc:Choice Requires="wps">
+          <w:drawing>
+            <wp:anchor distT="0" distB="0" distL="114300" distR="114300" simplePos="0" relativeHeight="251666432" behindDoc="0" locked="0" layoutInCell="0" allowOverlap="1" wp14:anchorId="5647548B" wp14:editId="09832E5E">
+              <wp:simplePos x="0" y="0"/>
+              <wp:positionH relativeFrom="page">
+                <wp:align>right</wp:align>
+              </wp:positionH>
+              <wp:positionV relativeFrom="topMargin">
+                <wp:align>center</wp:align>
+              </wp:positionV>
+              <wp:extent cx="911860" cy="170815"/>
+              <wp:effectExtent l="0" t="0" r="0" b="5080"/>
+              <wp:wrapNone/>
+              <wp:docPr id="17" name="Text Box 17"/>
+              <wp:cNvGraphicFramePr>
+                <a:graphicFrameLocks xmlns:a="http://schemas.openxmlformats.org/drawingml/2006/main"/>
+              </wp:cNvGraphicFramePr>
+              <a:graphic xmlns:a="http://schemas.openxmlformats.org/drawingml/2006/main">
+                <a:graphicData uri="http://schemas.microsoft.com/office/word/2010/wordprocessingShape">
+                  <wps:wsp>
+                    <wps:cNvSpPr txBox="1">
+                      <a:spLocks noChangeArrowheads="1"/>
+                    </wps:cNvSpPr>
+                    <wps:spPr bwMode="auto">
+                      <a:xfrm>
+                        <a:off x="0" y="0"/>
+                        <a:ext cx="911860" cy="170815"/>
+                      </a:xfrm>
+                      <a:prstGeom prst="rect">
+                        <a:avLst/>
+                      </a:prstGeom>
+                      <a:solidFill>
+                        <a:srgbClr val="7030A0"/>
+                      </a:solidFill>
+                      <a:ln>
+                        <a:noFill/>
+                      </a:ln>
+                    </wps:spPr>
+                    <wps:txbx>
+                      <w:txbxContent>
+                        <w:p>
+                          <w:pPr>
+                            <w:spacing w:after="0" w:line="240" w:lineRule="auto"/>
+                            <w:rPr>
+                              <w:color w:val="FFFFFF" w:themeColor="background1"/>
+                              <w:lang w:val="en-US"/>
+                            </w:rPr>
+                          </w:pPr>
+                          <w:r>
+                            <w:rPr>
+                              <w:color w:val="FFFFFF" w:themeColor="background1"/>
+                              <w:lang w:val="en-US"/>
+                            </w:rPr>
+                            <w:t>LCD</w:t>
+                          </w:r>
+                        </w:p>
+                      </w:txbxContent>
+                    </wps:txbx>
+                    <wps:bodyPr rot="0" vert="horz" wrap="square" lIns="91440" tIns="0" rIns="91440" bIns="0" anchor="ctr" anchorCtr="0" upright="1">
+                      <a:spAutoFit/>
+                    </wps:bodyPr>
+                  </wps:wsp>
+                </a:graphicData>
+              </a:graphic>
+              <wp14:sizeRelH relativeFrom="rightMargin">
+                <wp14:pctWidth>100000</wp14:pctWidth>
+              </wp14:sizeRelH>
+              <wp14:sizeRelV relativeFrom="page">
+                <wp14:pctHeight>0</wp14:pctHeight>
+              </wp14:sizeRelV>
+            </wp:anchor>
+          </w:drawing>
+        </mc:Choice>
+        <mc:Fallback>
+          <w:pict>
+            <v:shape w14:anchorId="5647548B" id="Text Box 17" o:spid="_x0000_s1030" type="#_x0000_t202" style="position:absolute;left:0;text-align:left;margin-left:20.6pt;margin-top:0;width:71.8pt;height:13.45pt;z-index:251666432;visibility:visible;mso-wrap-style:square;mso-width-percent:1000;mso-height-percent:0;mso-wrap-distance-left:9pt;mso-wrap-distance-top:0;mso-wrap-distance-right:9pt;mso-wrap-distance-bottom:0;mso-position-horizontal:right;mso-position-horizontal-relative:page;mso-position-vertical:center;mso-position-vertical-relative:top-margin-area;mso-width-percent:1000;mso-height-percent:0;mso-width-relative:right-margin-area;mso-height-relative:page;v-text-anchor:middle" o:gfxdata="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" o:allowincell="f" fillcolor="#7030a0" stroked="f">
+              <v:textbox style="mso-fit-shape-to-text:t" inset=",0,,0">
+                <w:txbxContent>
+                  <w:p>
+                    <w:pPr>
+                      <w:spacing w:after="0" w:line="240" w:lineRule="auto"/>
+                      <w:rPr>
+                        <w:color w:val="FFFFFF" w:themeColor="background1"/>
+                        <w:lang w:val="en-US"/>
+                      </w:rPr>
+                    </w:pPr>
+                    <w:r>
+                      <w:rPr>
+                        <w:color w:val="FFFFFF" w:themeColor="background1"/>
+                        <w:lang w:val="en-US"/>
+                      </w:rPr>
+                      <w:t>LCD</w:t>
+                    </w:r>
+                  </w:p>
+                </w:txbxContent>
+              </v:textbox>
+              <w10:wrap anchorx="page" anchory="margin"/>
+            </v:shape>
+          </w:pict>
+        </mc:Fallback>
+      </mc:AlternateContent>
+    </w:r>
+  </w:p>
+</w:hdr>
+</file>
+
+<file path=word/numbering.xml><?xml version="1.0" encoding="utf-8"?>
+<w:numbering xmlns:wpc="http://schemas.microsoft.com/office/word/2010/wordprocessingCanvas" xmlns:cx="http://schemas.microsoft.com/office/drawing/2014/chartex" xmlns:cx1="http://schemas.microsoft.com/office/drawing/2015/9/8/chartex" xmlns:cx2="http://schemas.microsoft.com/office/drawing/2015/10/21/chartex" xmlns:cx3="http://schemas.microsoft.com/office/drawing/2016/5/9/chartex" xmlns:cx4="http://schemas.microsoft.com/office/drawing/2016/5/10/chartex" xmlns:cx5="http://schemas.microsoft.com/office/drawing/2016/5/11/chartex" xmlns:cx6="http://schemas.microsoft.com/office/drawing/2016/5/12/chartex" xmlns:cx7="http://schemas.microsoft.com/office/drawing/2016/5/13/chartex" xmlns:cx8="http://schemas.microsoft.com/office/drawing/2016/5/14/chartex" xmlns:mc="http://schemas.openxmlformats.org/markup-compatibility/2006" xmlns:aink="http://schemas.microsoft.com/office/drawing/2016/ink" xmlns:am3d="http://schemas.microsoft.com/office/drawing/2017/model3d" xmlns:o="urn:schemas-microsoft-com:office:office" xmlns:r="http://schemas.openxmlformats.org/officeDocument/2006/relationships" xmlns:m="http://schemas.openxmlformats.org/officeDocument/2006/math" xmlns:v="urn:schemas-microsoft-com:vml" xmlns:wp14="http://schemas.microsoft.com/office/word/2010/wordprocessingDrawing" xmlns:wp="http://schemas.openxmlformats.org/drawingml/2006/wordprocessingDrawing" xmlns:w10="urn:schemas-microsoft-com:office:word" xmlns:w="http://schemas.openxmlformats.org/wordprocessingml/2006/main" xmlns:w14="http://schemas.microsoft.com/office/word/2010/wordml" xmlns:w15="http://schemas.microsoft.com/office/word/2012/wordml" xmlns:w16cex="http://schemas.microsoft.com/office/word/2018/wordml/cex" xmlns:w16cid="http://schemas.microsoft.com/office/word/2016/wordml/cid" xmlns:w16="http://schemas.microsoft.com/office/word/2018/wordml" xmlns:w16sdtdh="http://schemas.microsoft.com/office/word/2020/wordml/sdtdatahash" xmlns:w16se="http://schemas.microsoft.com/office/word/2015/wordml/symex" xmlns:wpg="http://schemas.microsoft.com/office/word/2010/wordprocessingGroup" xmlns:wpi="http://schemas.microsoft.com/office/word/2010/wordprocessingInk" xmlns:wne="http://schemas.microsoft.com/office/word/2006/wordml" xmlns:wps="http://schemas.microsoft.com/office/word/2010/wordprocessingShape" mc:Ignorable="w14 w15 w16se w16cid w16 w16cex w16sdtdh wp14">
+  <w:abstractNum w:abstractNumId="0" w15:restartNumberingAfterBreak="0">
+    <w:nsid w:val="01C806B3"/>
+    <w:multiLevelType w:val="multilevel"/>
+    <w:tmpl w:val="40090025"/>
+    <w:lvl w:ilvl="0">
+      <w:start w:val="1"/>
+      <w:numFmt w:val="decimal"/>
+      <w:pStyle w:val="Heading1"/>
+      <w:lvlText w:val="%1"/>
+      <w:lvlJc w:val="left"/>
+      <w:pPr>
+        <w:ind w:left="432" w:hanging="432"/>
+      </w:pPr>
+    </w:lvl>
+    <w:lvl w:ilvl="1">
+      <w:start w:val="1"/>
+      <w:numFmt w:val="decimal"/>
+      <w:pStyle w:val="Heading2"/>
+      <w:lvlText w:val="%1.%2"/>
+      <w:lvlJc w:val="left"/>
+      <w:pPr>
+        <w:ind w:left="576" w:hanging="576"/>
+      </w:pPr>
+    </w:lvl>
+    <w:lvl w:ilvl="2">
+      <w:start w:val="1"/>
+      <w:numFmt w:val="decimal"/>
+      <w:pStyle w:val="Heading3"/>
+      <w:lvlText w:val="%1.%2.%3"/>
+      <w:lvlJc w:val="left"/>
+      <w:pPr>
+        <w:ind w:left="720" w:hanging="720"/>
+      </w:pPr>
+    </w:lvl>
+    <w:lvl w:ilvl="3">
+      <w:start w:val="1"/>
+      <w:numFmt w:val="decimal"/>
+      <w:pStyle w:val="Heading4"/>
+      <w:lvlText w:val="%1.%2.%3.%4"/>
+      <w:lvlJc w:val="left"/>
+      <w:pPr>
+        <w:ind w:left="864" w:hanging="864"/>
+      </w:pPr>
+    </w:lvl>
+    <w:lvl w:ilvl="4">
+      <w:start w:val="1"/>
+      <w:numFmt w:val="decimal"/>
+      <w:pStyle w:val="Heading5"/>
+      <w:lvlText w:val="%1.%2.%3.%4.%5"/>
+      <w:lvlJc w:val="left"/>
+      <w:pPr>
+        <w:ind w:left="1008" w:hanging="1008"/>
+      </w:pPr>
+    </w:lvl>
+    <w:lvl w:ilvl="5">
+      <w:start w:val="1"/>
+      <w:numFmt w:val="decimal"/>
+      <w:pStyle w:val="Heading6"/>
+      <w:lvlText w:val="%1.%2.%3.%4.%5.%6"/>
+      <w:lvlJc w:val="left"/>
+      <w:pPr>
+        <w:ind w:left="1152" w:hanging="1152"/>
+      </w:pPr>
+    </w:lvl>
+    <w:lvl w:ilvl="6">
+      <w:start w:val="1"/>
+      <w:numFmt w:val="decimal"/>
+      <w:pStyle w:val="Heading7"/>
+      <w:lvlText w:val="%1.%2.%3.%4.%5.%6.%7"/>
+      <w:lvlJc w:val="left"/>
+      <w:pPr>
+        <w:ind w:left="1296" w:hanging="1296"/>
+      </w:pPr>
+    </w:lvl>
+    <w:lvl w:ilvl="7">
+      <w:start w:val="1"/>
+      <w:numFmt w:val="decimal"/>
+      <w:pStyle w:val="Heading8"/>
+      <w:lvlText w:val="%1.%2.%3.%4.%5.%6.%7.%8"/>
+      <w:lvlJc w:val="left"/>
+      <w:pPr>
+        <w:ind w:left="1440" w:hanging="1440"/>
+      </w:pPr>
+    </w:lvl>
+    <w:lvl w:ilvl="8">
+      <w:start w:val="1"/>
+      <w:numFmt w:val="decimal"/>
+      <w:pStyle w:val="Heading9"/>
+      <w:lvlText w:val="%1.%2.%3.%4.%5.%6.%7.%8.%9"/>
+      <w:lvlJc w:val="left"/>
+      <w:pPr>
+        <w:ind w:left="1584" w:hanging="1584"/>
+      </w:pPr>
+    </w:lvl>
+  </w:abstractNum>
+  <w:num w:numId="1">
+    <w:abstractNumId w:val="0"/>
+  </w:num>
+</w:numbering>
 </file>
 
 <file path=word/styles.xml><?xml version="1.0" encoding="utf-8"?>
@@ -459,18 +3534,236 @@
     <w:link w:val="Heading1Char"/>
     <w:uiPriority w:val="9"/>
     <w:qFormat/>
-    <w:rsid w:val="00CB2CC7"/>
+    <w:rsid w:val="00D5671E"/>
     <w:pPr>
       <w:keepNext/>
       <w:keepLines/>
+      <w:numPr>
+        <w:numId w:val="1"/>
+      </w:numPr>
       <w:spacing w:before="240" w:after="0"/>
       <w:outlineLvl w:val="0"/>
     </w:pPr>
     <w:rPr>
       <w:rFonts w:eastAsiaTheme="majorEastAsia" w:cstheme="majorBidi"/>
+      <w:b/>
       <w:color w:val="7030A0"/>
-      <w:sz w:val="48"/>
+      <w:sz w:val="52"/>
       <w:szCs w:val="32"/>
+    </w:rPr>
+  </w:style>
+  <w:style w:type="paragraph" w:styleId="Heading2">
+    <w:name w:val="heading 2"/>
+    <w:basedOn w:val="Normal"/>
+    <w:next w:val="Normal"/>
+    <w:link w:val="Heading2Char"/>
+    <w:uiPriority w:val="9"/>
+    <w:unhideWhenUsed/>
+    <w:qFormat/>
+    <w:rsid w:val="00131591"/>
+    <w:pPr>
+      <w:keepNext/>
+      <w:keepLines/>
+      <w:numPr>
+        <w:ilvl w:val="1"/>
+        <w:numId w:val="1"/>
+      </w:numPr>
+      <w:spacing w:before="40" w:after="0"/>
+      <w:outlineLvl w:val="1"/>
+    </w:pPr>
+    <w:rPr>
+      <w:rFonts w:eastAsiaTheme="majorEastAsia" w:cstheme="majorBidi"/>
+      <w:b/>
+      <w:color w:val="7030A0"/>
+      <w:sz w:val="40"/>
+      <w:szCs w:val="26"/>
+    </w:rPr>
+  </w:style>
+  <w:style w:type="paragraph" w:styleId="Heading3">
+    <w:name w:val="heading 3"/>
+    <w:basedOn w:val="Normal"/>
+    <w:next w:val="Normal"/>
+    <w:link w:val="Heading3Char"/>
+    <w:uiPriority w:val="9"/>
+    <w:semiHidden/>
+    <w:unhideWhenUsed/>
+    <w:qFormat/>
+    <w:rsid w:val="003B0F20"/>
+    <w:pPr>
+      <w:keepNext/>
+      <w:keepLines/>
+      <w:numPr>
+        <w:ilvl w:val="2"/>
+        <w:numId w:val="1"/>
+      </w:numPr>
+      <w:spacing w:before="40" w:after="0"/>
+      <w:outlineLvl w:val="2"/>
+    </w:pPr>
+    <w:rPr>
+      <w:rFonts w:asciiTheme="majorHAnsi" w:eastAsiaTheme="majorEastAsia" w:hAnsiTheme="majorHAnsi" w:cstheme="majorBidi"/>
+      <w:color w:val="1F3763" w:themeColor="accent1" w:themeShade="7F"/>
+      <w:sz w:val="24"/>
+      <w:szCs w:val="24"/>
+    </w:rPr>
+  </w:style>
+  <w:style w:type="paragraph" w:styleId="Heading4">
+    <w:name w:val="heading 4"/>
+    <w:basedOn w:val="Normal"/>
+    <w:next w:val="Normal"/>
+    <w:link w:val="Heading4Char"/>
+    <w:uiPriority w:val="9"/>
+    <w:semiHidden/>
+    <w:unhideWhenUsed/>
+    <w:qFormat/>
+    <w:rsid w:val="003B0F20"/>
+    <w:pPr>
+      <w:keepNext/>
+      <w:keepLines/>
+      <w:numPr>
+        <w:ilvl w:val="3"/>
+        <w:numId w:val="1"/>
+      </w:numPr>
+      <w:spacing w:before="40" w:after="0"/>
+      <w:outlineLvl w:val="3"/>
+    </w:pPr>
+    <w:rPr>
+      <w:rFonts w:asciiTheme="majorHAnsi" w:eastAsiaTheme="majorEastAsia" w:hAnsiTheme="majorHAnsi" w:cstheme="majorBidi"/>
+      <w:i/>
+      <w:iCs/>
+      <w:color w:val="2F5496" w:themeColor="accent1" w:themeShade="BF"/>
+    </w:rPr>
+  </w:style>
+  <w:style w:type="paragraph" w:styleId="Heading5">
+    <w:name w:val="heading 5"/>
+    <w:basedOn w:val="Normal"/>
+    <w:next w:val="Normal"/>
+    <w:link w:val="Heading5Char"/>
+    <w:uiPriority w:val="9"/>
+    <w:semiHidden/>
+    <w:unhideWhenUsed/>
+    <w:qFormat/>
+    <w:rsid w:val="003B0F20"/>
+    <w:pPr>
+      <w:keepNext/>
+      <w:keepLines/>
+      <w:numPr>
+        <w:ilvl w:val="4"/>
+        <w:numId w:val="1"/>
+      </w:numPr>
+      <w:spacing w:before="40" w:after="0"/>
+      <w:outlineLvl w:val="4"/>
+    </w:pPr>
+    <w:rPr>
+      <w:rFonts w:asciiTheme="majorHAnsi" w:eastAsiaTheme="majorEastAsia" w:hAnsiTheme="majorHAnsi" w:cstheme="majorBidi"/>
+      <w:color w:val="2F5496" w:themeColor="accent1" w:themeShade="BF"/>
+    </w:rPr>
+  </w:style>
+  <w:style w:type="paragraph" w:styleId="Heading6">
+    <w:name w:val="heading 6"/>
+    <w:basedOn w:val="Normal"/>
+    <w:next w:val="Normal"/>
+    <w:link w:val="Heading6Char"/>
+    <w:uiPriority w:val="9"/>
+    <w:semiHidden/>
+    <w:unhideWhenUsed/>
+    <w:qFormat/>
+    <w:rsid w:val="003B0F20"/>
+    <w:pPr>
+      <w:keepNext/>
+      <w:keepLines/>
+      <w:numPr>
+        <w:ilvl w:val="5"/>
+        <w:numId w:val="1"/>
+      </w:numPr>
+      <w:spacing w:before="40" w:after="0"/>
+      <w:outlineLvl w:val="5"/>
+    </w:pPr>
+    <w:rPr>
+      <w:rFonts w:asciiTheme="majorHAnsi" w:eastAsiaTheme="majorEastAsia" w:hAnsiTheme="majorHAnsi" w:cstheme="majorBidi"/>
+      <w:color w:val="1F3763" w:themeColor="accent1" w:themeShade="7F"/>
+    </w:rPr>
+  </w:style>
+  <w:style w:type="paragraph" w:styleId="Heading7">
+    <w:name w:val="heading 7"/>
+    <w:basedOn w:val="Normal"/>
+    <w:next w:val="Normal"/>
+    <w:link w:val="Heading7Char"/>
+    <w:uiPriority w:val="9"/>
+    <w:semiHidden/>
+    <w:unhideWhenUsed/>
+    <w:qFormat/>
+    <w:rsid w:val="003B0F20"/>
+    <w:pPr>
+      <w:keepNext/>
+      <w:keepLines/>
+      <w:numPr>
+        <w:ilvl w:val="6"/>
+        <w:numId w:val="1"/>
+      </w:numPr>
+      <w:spacing w:before="40" w:after="0"/>
+      <w:outlineLvl w:val="6"/>
+    </w:pPr>
+    <w:rPr>
+      <w:rFonts w:asciiTheme="majorHAnsi" w:eastAsiaTheme="majorEastAsia" w:hAnsiTheme="majorHAnsi" w:cstheme="majorBidi"/>
+      <w:i/>
+      <w:iCs/>
+      <w:color w:val="1F3763" w:themeColor="accent1" w:themeShade="7F"/>
+    </w:rPr>
+  </w:style>
+  <w:style w:type="paragraph" w:styleId="Heading8">
+    <w:name w:val="heading 8"/>
+    <w:basedOn w:val="Normal"/>
+    <w:next w:val="Normal"/>
+    <w:link w:val="Heading8Char"/>
+    <w:uiPriority w:val="9"/>
+    <w:semiHidden/>
+    <w:unhideWhenUsed/>
+    <w:qFormat/>
+    <w:rsid w:val="003B0F20"/>
+    <w:pPr>
+      <w:keepNext/>
+      <w:keepLines/>
+      <w:numPr>
+        <w:ilvl w:val="7"/>
+        <w:numId w:val="1"/>
+      </w:numPr>
+      <w:spacing w:before="40" w:after="0"/>
+      <w:outlineLvl w:val="7"/>
+    </w:pPr>
+    <w:rPr>
+      <w:rFonts w:asciiTheme="majorHAnsi" w:eastAsiaTheme="majorEastAsia" w:hAnsiTheme="majorHAnsi" w:cstheme="majorBidi"/>
+      <w:color w:val="272727" w:themeColor="text1" w:themeTint="D8"/>
+      <w:sz w:val="21"/>
+      <w:szCs w:val="21"/>
+    </w:rPr>
+  </w:style>
+  <w:style w:type="paragraph" w:styleId="Heading9">
+    <w:name w:val="heading 9"/>
+    <w:basedOn w:val="Normal"/>
+    <w:next w:val="Normal"/>
+    <w:link w:val="Heading9Char"/>
+    <w:uiPriority w:val="9"/>
+    <w:semiHidden/>
+    <w:unhideWhenUsed/>
+    <w:qFormat/>
+    <w:rsid w:val="003B0F20"/>
+    <w:pPr>
+      <w:keepNext/>
+      <w:keepLines/>
+      <w:numPr>
+        <w:ilvl w:val="8"/>
+        <w:numId w:val="1"/>
+      </w:numPr>
+      <w:spacing w:before="40" w:after="0"/>
+      <w:outlineLvl w:val="8"/>
+    </w:pPr>
+    <w:rPr>
+      <w:rFonts w:asciiTheme="majorHAnsi" w:eastAsiaTheme="majorEastAsia" w:hAnsiTheme="majorHAnsi" w:cstheme="majorBidi"/>
+      <w:i/>
+      <w:iCs/>
+      <w:color w:val="272727" w:themeColor="text1" w:themeTint="D8"/>
+      <w:sz w:val="21"/>
+      <w:szCs w:val="21"/>
     </w:rPr>
   </w:style>
   <w:style w:type="character" w:default="1" w:styleId="DefaultParagraphFont">
@@ -539,11 +3832,12 @@
     <w:basedOn w:val="DefaultParagraphFont"/>
     <w:link w:val="Heading1"/>
     <w:uiPriority w:val="9"/>
-    <w:rsid w:val="00CB2CC7"/>
+    <w:rsid w:val="00D5671E"/>
     <w:rPr>
       <w:rFonts w:ascii="Times New Roman" w:eastAsiaTheme="majorEastAsia" w:hAnsi="Times New Roman" w:cstheme="majorBidi"/>
+      <w:b/>
       <w:color w:val="7030A0"/>
-      <w:sz w:val="48"/>
+      <w:sz w:val="52"/>
       <w:szCs w:val="32"/>
     </w:rPr>
   </w:style>
@@ -736,6 +4030,304 @@
         <w:shd w:val="clear" w:color="auto" w:fill="DEEAF6" w:themeFill="accent5" w:themeFillTint="33"/>
       </w:tcPr>
     </w:tblStylePr>
+  </w:style>
+  <w:style w:type="paragraph" w:customStyle="1" w:styleId="CoverTitle">
+    <w:name w:val="Cover Title"/>
+    <w:basedOn w:val="Normal"/>
+    <w:link w:val="CoverTitleChar"/>
+    <w:qFormat/>
+    <w:rsid w:val="0023083E"/>
+    <w:pPr>
+      <w:jc w:val="center"/>
+    </w:pPr>
+    <w:rPr>
+      <w:rFonts w:cs="Times New Roman"/>
+      <w:caps/>
+      <w:color w:val="0070C0"/>
+      <w:sz w:val="40"/>
+      <w:szCs w:val="40"/>
+    </w:rPr>
+  </w:style>
+  <w:style w:type="character" w:customStyle="1" w:styleId="CoverTitleChar">
+    <w:name w:val="Cover Title Char"/>
+    <w:basedOn w:val="DefaultParagraphFont"/>
+    <w:link w:val="CoverTitle"/>
+    <w:rsid w:val="0023083E"/>
+    <w:rPr>
+      <w:rFonts w:ascii="Times New Roman" w:hAnsi="Times New Roman" w:cs="Times New Roman"/>
+      <w:caps/>
+      <w:color w:val="0070C0"/>
+      <w:sz w:val="40"/>
+      <w:szCs w:val="40"/>
+    </w:rPr>
+  </w:style>
+  <w:style w:type="paragraph" w:customStyle="1" w:styleId="BigNormalTitle">
+    <w:name w:val="BigNormalTitle"/>
+    <w:basedOn w:val="BigNormal"/>
+    <w:next w:val="BigNormal"/>
+    <w:link w:val="BigNormalTitleChar"/>
+    <w:qFormat/>
+    <w:rsid w:val="0023083E"/>
+    <w:rPr>
+      <w:b/>
+      <w:bCs/>
+      <w:color w:val="7030A0"/>
+    </w:rPr>
+  </w:style>
+  <w:style w:type="character" w:customStyle="1" w:styleId="BigNormalTitleChar">
+    <w:name w:val="BigNormalTitle Char"/>
+    <w:basedOn w:val="BigNormalChar"/>
+    <w:link w:val="BigNormalTitle"/>
+    <w:rsid w:val="0023083E"/>
+    <w:rPr>
+      <w:rFonts w:ascii="Times New Roman" w:hAnsi="Times New Roman" w:cs="Times New Roman"/>
+      <w:b/>
+      <w:bCs/>
+      <w:color w:val="7030A0"/>
+      <w:sz w:val="28"/>
+      <w:szCs w:val="28"/>
+    </w:rPr>
+  </w:style>
+  <w:style w:type="character" w:customStyle="1" w:styleId="Heading2Char">
+    <w:name w:val="Heading 2 Char"/>
+    <w:basedOn w:val="DefaultParagraphFont"/>
+    <w:link w:val="Heading2"/>
+    <w:uiPriority w:val="9"/>
+    <w:rsid w:val="00131591"/>
+    <w:rPr>
+      <w:rFonts w:ascii="Times New Roman" w:eastAsiaTheme="majorEastAsia" w:hAnsi="Times New Roman" w:cstheme="majorBidi"/>
+      <w:b/>
+      <w:color w:val="7030A0"/>
+      <w:sz w:val="40"/>
+      <w:szCs w:val="26"/>
+    </w:rPr>
+  </w:style>
+  <w:style w:type="character" w:customStyle="1" w:styleId="Heading3Char">
+    <w:name w:val="Heading 3 Char"/>
+    <w:basedOn w:val="DefaultParagraphFont"/>
+    <w:link w:val="Heading3"/>
+    <w:uiPriority w:val="9"/>
+    <w:semiHidden/>
+    <w:rsid w:val="003B0F20"/>
+    <w:rPr>
+      <w:rFonts w:asciiTheme="majorHAnsi" w:eastAsiaTheme="majorEastAsia" w:hAnsiTheme="majorHAnsi" w:cstheme="majorBidi"/>
+      <w:color w:val="1F3763" w:themeColor="accent1" w:themeShade="7F"/>
+      <w:sz w:val="24"/>
+      <w:szCs w:val="24"/>
+    </w:rPr>
+  </w:style>
+  <w:style w:type="character" w:customStyle="1" w:styleId="Heading4Char">
+    <w:name w:val="Heading 4 Char"/>
+    <w:basedOn w:val="DefaultParagraphFont"/>
+    <w:link w:val="Heading4"/>
+    <w:uiPriority w:val="9"/>
+    <w:semiHidden/>
+    <w:rsid w:val="003B0F20"/>
+    <w:rPr>
+      <w:rFonts w:asciiTheme="majorHAnsi" w:eastAsiaTheme="majorEastAsia" w:hAnsiTheme="majorHAnsi" w:cstheme="majorBidi"/>
+      <w:i/>
+      <w:iCs/>
+      <w:color w:val="2F5496" w:themeColor="accent1" w:themeShade="BF"/>
+      <w:sz w:val="28"/>
+    </w:rPr>
+  </w:style>
+  <w:style w:type="character" w:customStyle="1" w:styleId="Heading5Char">
+    <w:name w:val="Heading 5 Char"/>
+    <w:basedOn w:val="DefaultParagraphFont"/>
+    <w:link w:val="Heading5"/>
+    <w:uiPriority w:val="9"/>
+    <w:semiHidden/>
+    <w:rsid w:val="003B0F20"/>
+    <w:rPr>
+      <w:rFonts w:asciiTheme="majorHAnsi" w:eastAsiaTheme="majorEastAsia" w:hAnsiTheme="majorHAnsi" w:cstheme="majorBidi"/>
+      <w:color w:val="2F5496" w:themeColor="accent1" w:themeShade="BF"/>
+      <w:sz w:val="28"/>
+    </w:rPr>
+  </w:style>
+  <w:style w:type="character" w:customStyle="1" w:styleId="Heading6Char">
+    <w:name w:val="Heading 6 Char"/>
+    <w:basedOn w:val="DefaultParagraphFont"/>
+    <w:link w:val="Heading6"/>
+    <w:uiPriority w:val="9"/>
+    <w:semiHidden/>
+    <w:rsid w:val="003B0F20"/>
+    <w:rPr>
+      <w:rFonts w:asciiTheme="majorHAnsi" w:eastAsiaTheme="majorEastAsia" w:hAnsiTheme="majorHAnsi" w:cstheme="majorBidi"/>
+      <w:color w:val="1F3763" w:themeColor="accent1" w:themeShade="7F"/>
+      <w:sz w:val="28"/>
+    </w:rPr>
+  </w:style>
+  <w:style w:type="character" w:customStyle="1" w:styleId="Heading7Char">
+    <w:name w:val="Heading 7 Char"/>
+    <w:basedOn w:val="DefaultParagraphFont"/>
+    <w:link w:val="Heading7"/>
+    <w:uiPriority w:val="9"/>
+    <w:semiHidden/>
+    <w:rsid w:val="003B0F20"/>
+    <w:rPr>
+      <w:rFonts w:asciiTheme="majorHAnsi" w:eastAsiaTheme="majorEastAsia" w:hAnsiTheme="majorHAnsi" w:cstheme="majorBidi"/>
+      <w:i/>
+      <w:iCs/>
+      <w:color w:val="1F3763" w:themeColor="accent1" w:themeShade="7F"/>
+      <w:sz w:val="28"/>
+    </w:rPr>
+  </w:style>
+  <w:style w:type="character" w:customStyle="1" w:styleId="Heading8Char">
+    <w:name w:val="Heading 8 Char"/>
+    <w:basedOn w:val="DefaultParagraphFont"/>
+    <w:link w:val="Heading8"/>
+    <w:uiPriority w:val="9"/>
+    <w:semiHidden/>
+    <w:rsid w:val="003B0F20"/>
+    <w:rPr>
+      <w:rFonts w:asciiTheme="majorHAnsi" w:eastAsiaTheme="majorEastAsia" w:hAnsiTheme="majorHAnsi" w:cstheme="majorBidi"/>
+      <w:color w:val="272727" w:themeColor="text1" w:themeTint="D8"/>
+      <w:sz w:val="21"/>
+      <w:szCs w:val="21"/>
+    </w:rPr>
+  </w:style>
+  <w:style w:type="character" w:customStyle="1" w:styleId="Heading9Char">
+    <w:name w:val="Heading 9 Char"/>
+    <w:basedOn w:val="DefaultParagraphFont"/>
+    <w:link w:val="Heading9"/>
+    <w:uiPriority w:val="9"/>
+    <w:semiHidden/>
+    <w:rsid w:val="003B0F20"/>
+    <w:rPr>
+      <w:rFonts w:asciiTheme="majorHAnsi" w:eastAsiaTheme="majorEastAsia" w:hAnsiTheme="majorHAnsi" w:cstheme="majorBidi"/>
+      <w:i/>
+      <w:iCs/>
+      <w:color w:val="272727" w:themeColor="text1" w:themeTint="D8"/>
+      <w:sz w:val="21"/>
+      <w:szCs w:val="21"/>
+    </w:rPr>
+  </w:style>
+  <w:style w:type="paragraph" w:styleId="TOCHeading">
+    <w:name w:val="TOC Heading"/>
+    <w:basedOn w:val="Heading1"/>
+    <w:next w:val="Normal"/>
+    <w:uiPriority w:val="39"/>
+    <w:unhideWhenUsed/>
+    <w:qFormat/>
+    <w:rsid w:val="00E63748"/>
+    <w:pPr>
+      <w:numPr>
+        <w:numId w:val="0"/>
+      </w:numPr>
+      <w:jc w:val="left"/>
+      <w:outlineLvl w:val="9"/>
+    </w:pPr>
+    <w:rPr>
+      <w:rFonts w:asciiTheme="majorHAnsi" w:hAnsiTheme="majorHAnsi"/>
+      <w:b w:val="0"/>
+      <w:color w:val="2F5496" w:themeColor="accent1" w:themeShade="BF"/>
+      <w:sz w:val="32"/>
+      <w:lang w:val="en-US" w:bidi="ar-SA"/>
+    </w:rPr>
+  </w:style>
+  <w:style w:type="paragraph" w:styleId="TOC1">
+    <w:name w:val="toc 1"/>
+    <w:basedOn w:val="Normal"/>
+    <w:next w:val="Normal"/>
+    <w:autoRedefine/>
+    <w:uiPriority w:val="39"/>
+    <w:unhideWhenUsed/>
+    <w:rsid w:val="00E63748"/>
+    <w:pPr>
+      <w:spacing w:after="100"/>
+    </w:pPr>
+    <w:rPr>
+      <w:b/>
+      <w:color w:val="7030A0"/>
+    </w:rPr>
+  </w:style>
+  <w:style w:type="character" w:styleId="Hyperlink">
+    <w:name w:val="Hyperlink"/>
+    <w:basedOn w:val="DefaultParagraphFont"/>
+    <w:uiPriority w:val="99"/>
+    <w:unhideWhenUsed/>
+    <w:rsid w:val="00E63748"/>
+    <w:rPr>
+      <w:color w:val="0563C1" w:themeColor="hyperlink"/>
+      <w:u w:val="single"/>
+    </w:rPr>
+  </w:style>
+  <w:style w:type="paragraph" w:styleId="Header">
+    <w:name w:val="header"/>
+    <w:basedOn w:val="Normal"/>
+    <w:link w:val="HeaderChar"/>
+    <w:uiPriority w:val="99"/>
+    <w:unhideWhenUsed/>
+    <w:rsid w:val="00176F8D"/>
+    <w:pPr>
+      <w:tabs>
+        <w:tab w:val="center" w:pos="4513"/>
+        <w:tab w:val="right" w:pos="9026"/>
+      </w:tabs>
+      <w:spacing w:after="0" w:line="240" w:lineRule="auto"/>
+    </w:pPr>
+  </w:style>
+  <w:style w:type="paragraph" w:styleId="TOC2">
+    <w:name w:val="toc 2"/>
+    <w:basedOn w:val="Normal"/>
+    <w:next w:val="Normal"/>
+    <w:autoRedefine/>
+    <w:uiPriority w:val="39"/>
+    <w:unhideWhenUsed/>
+    <w:rsid w:val="00E63748"/>
+    <w:pPr>
+      <w:spacing w:after="100"/>
+      <w:ind w:left="280"/>
+    </w:pPr>
+  </w:style>
+  <w:style w:type="character" w:customStyle="1" w:styleId="HeaderChar">
+    <w:name w:val="Header Char"/>
+    <w:basedOn w:val="DefaultParagraphFont"/>
+    <w:link w:val="Header"/>
+    <w:uiPriority w:val="99"/>
+    <w:rsid w:val="00176F8D"/>
+    <w:rPr>
+      <w:rFonts w:ascii="Times New Roman" w:hAnsi="Times New Roman"/>
+      <w:sz w:val="28"/>
+    </w:rPr>
+  </w:style>
+  <w:style w:type="paragraph" w:styleId="Footer">
+    <w:name w:val="footer"/>
+    <w:basedOn w:val="Normal"/>
+    <w:link w:val="FooterChar"/>
+    <w:uiPriority w:val="99"/>
+    <w:unhideWhenUsed/>
+    <w:rsid w:val="00176F8D"/>
+    <w:pPr>
+      <w:tabs>
+        <w:tab w:val="center" w:pos="4513"/>
+        <w:tab w:val="right" w:pos="9026"/>
+      </w:tabs>
+      <w:spacing w:after="0" w:line="240" w:lineRule="auto"/>
+    </w:pPr>
+  </w:style>
+  <w:style w:type="character" w:customStyle="1" w:styleId="FooterChar">
+    <w:name w:val="Footer Char"/>
+    <w:basedOn w:val="DefaultParagraphFont"/>
+    <w:link w:val="Footer"/>
+    <w:uiPriority w:val="99"/>
+    <w:rsid w:val="00176F8D"/>
+    <w:rPr>
+      <w:rFonts w:ascii="Times New Roman" w:hAnsi="Times New Roman"/>
+      <w:sz w:val="28"/>
+    </w:rPr>
+  </w:style>
+  <w:style w:type="character" w:styleId="UnresolvedMention">
+    <w:name w:val="Unresolved Mention"/>
+    <w:basedOn w:val="DefaultParagraphFont"/>
+    <w:uiPriority w:val="99"/>
+    <w:semiHidden/>
+    <w:unhideWhenUsed/>
+    <w:rsid w:val="0098600A"/>
+    <w:rPr>
+      <w:color w:val="605E5C"/>
+      <w:shd w:val="clear" w:color="auto" w:fill="E1DFDD"/>
+    </w:rPr>
   </w:style>
 </w:styles>
 </file>
@@ -1033,4 +4625,16 @@
     </a:ext>
   </a:extLst>
 </a:theme>
+</file>
+
+<file path=customXml/item1.xml><?xml version="1.0" encoding="utf-8"?>
+<b:Sources xmlns:b="http://schemas.openxmlformats.org/officeDocument/2006/bibliography" xmlns="http://schemas.openxmlformats.org/officeDocument/2006/bibliography" SelectedStyle="\HarvardAnglia2008OfficeOnline.xsl" StyleName="Harvard - Anglia" Version="2008"/>
+</file>
+
+<file path=customXml/itemProps1.xml><?xml version="1.0" encoding="utf-8"?>
+<ds:datastoreItem xmlns:ds="http://schemas.openxmlformats.org/officeDocument/2006/customXml" ds:itemID="{49029E36-3466-4A55-8482-422214098C76}">
+  <ds:schemaRefs>
+    <ds:schemaRef ds:uri="http://schemas.openxmlformats.org/officeDocument/2006/bibliography"/>
+  </ds:schemaRefs>
+</ds:datastoreItem>
 </file>
--- a/Documentation/SeminarDoc.docx
+++ b/Documentation/SeminarDoc.docx
@@ -239,21 +239,7 @@
         <w:rPr>
           <w:spacing w:val="10"/>
         </w:rPr>
-        <w:t xml:space="preserve">” at BCA Department of </w:t>
-      </w:r>
-      <w:proofErr w:type="spellStart"/>
-      <w:r>
-        <w:rPr>
-          <w:spacing w:val="10"/>
-        </w:rPr>
-        <w:t>Vidhyadeep</w:t>
-      </w:r>
-      <w:proofErr w:type="spellEnd"/>
-      <w:r>
-        <w:rPr>
-          <w:spacing w:val="10"/>
-        </w:rPr>
-        <w:t xml:space="preserve"> Institute of Computer &amp; Information Technology, Kim for partial fulfilment of BCA degree to be awarded by Veer Narmad South Gujarat University.</w:t>
+        <w:t>” at BCA Department of Vidhyadeep Institute of Computer &amp; Information Technology, Kim for partial fulfilment of BCA degree to be awarded by Veer Narmad South Gujarat University.</w:t>
       </w:r>
     </w:p>
     <w:p>
@@ -1739,23 +1725,7 @@
         <w:pStyle w:val="BigNormal"/>
       </w:pPr>
       <w:r>
-        <w:t xml:space="preserve">In recent years, Low-code development (LCD) is growing rapidly, and Gartner and Forrester have predicted that the use of LCD is very promising. Giant companies, such as Microsoft, </w:t>
-      </w:r>
-      <w:proofErr w:type="spellStart"/>
-      <w:r>
-        <w:t>Mendix</w:t>
-      </w:r>
-      <w:proofErr w:type="spellEnd"/>
-      <w:r>
-        <w:t xml:space="preserve">, and </w:t>
-      </w:r>
-      <w:proofErr w:type="spellStart"/>
-      <w:r>
-        <w:t>Outsystems</w:t>
-      </w:r>
-      <w:proofErr w:type="spellEnd"/>
-      <w:r>
-        <w:t xml:space="preserve"> have also launched their LCD platforms.</w:t>
+        <w:t>In recent years, Low-code development (LCD) is growing rapidly, and Gartner and Forrester have predicted that the use of LCD is very promising. Giant companies, such as Microsoft, Mendix, and Outsystems have also launched their LCD platforms.</w:t>
       </w:r>
     </w:p>
     <w:p>
@@ -1827,31 +1797,7 @@
         <w:pStyle w:val="BigNormal"/>
       </w:pPr>
       <w:r>
-        <w:t>I</w:t>
-      </w:r>
-      <w:r>
-        <w:t xml:space="preserve"> used two LCD related terms to search the relevant posts in SO and extracted </w:t>
-      </w:r>
-      <w:r>
-        <w:t>many</w:t>
-      </w:r>
-      <w:r>
-        <w:t xml:space="preserve"> posts. Meanwhile, </w:t>
-      </w:r>
-      <w:r>
-        <w:t>I</w:t>
-      </w:r>
-      <w:r>
-        <w:t xml:space="preserve"> explored three LCD related subreddits from Reddit and collected </w:t>
-      </w:r>
-      <w:r>
-        <w:t>many</w:t>
-      </w:r>
-      <w:r>
-        <w:t xml:space="preserve"> posts</w:t>
-      </w:r>
-      <w:r>
-        <w:t xml:space="preserve"> from there too.</w:t>
+        <w:t>I used two LCD related terms to search the relevant posts in SO and extracted many posts. Meanwhile, I explored three LCD related subreddits from Reddit and collected many posts from there too.</w:t>
       </w:r>
     </w:p>
     <w:p>
@@ -1900,13 +1846,7 @@
         <w:t>favoured</w:t>
       </w:r>
       <w:r>
-        <w:t xml:space="preserve"> in the domains that have the need for automated processes and workflows; and </w:t>
-      </w:r>
-      <w:r>
-        <w:t>developers</w:t>
-      </w:r>
-      <w:r>
-        <w:t xml:space="preserve"> have conflicting views on the advantages and disadvantages of LCD.</w:t>
+        <w:t xml:space="preserve"> in the domains that have the need for automated processes and workflows; and developers have conflicting views on the advantages and disadvantages of LCD.</w:t>
       </w:r>
     </w:p>
     <w:p/>
@@ -1921,16 +1861,8 @@
       <w:bookmarkEnd w:id="11"/>
     </w:p>
     <w:p>
-      <w:pPr>
-        <w:rPr>
-          <w:rFonts w:hint="cs"/>
-        </w:rPr>
-      </w:pPr>
-      <w:r>
-        <w:t>F</w:t>
-      </w:r>
-      <w:r>
-        <w:t>indings suggest that researchers should clearly define the terms when they refer to LCD, and developers should consider whether the characteristics of LCD are appropriate for their projects.</w:t>
+      <w:r>
+        <w:t>Findings suggest that researchers should clearly define the terms when they refer to LCD, and developers should consider whether the characteristics of LCD are appropriate for their projects.</w:t>
       </w:r>
     </w:p>
     <w:p>
@@ -2060,11 +1992,7 @@
         <w:t xml:space="preserve"> also use pre-designed templates, non-professional programmers friendly, what you see is what you get (WYSIWYG), and business process to demonstrate their understanding and perception of LCD. A few others consider that LCD utilizes a graphical user interface to develop programs, and one use case is built automation to “automate unattended operations with minimal human involvement ”.</w:t>
       </w:r>
     </w:p>
-    <w:p>
-      <w:pPr>
-        <w:pStyle w:val="BigNormal"/>
-      </w:pPr>
-    </w:p>
+    <w:p/>
     <w:p>
       <w:pPr>
         <w:pStyle w:val="Heading1"/>
@@ -2105,38 +2033,58 @@
     </w:p>
     <w:p>
       <w:r>
-        <w:t>With the growth of the Internet and the wave of digitalization, there is a growing need for enterprises to make quick and resilient responses to changing market requirements</w:t>
+        <w:t>With the growth of the Internet and the wave of digitalization, there is a growing need for enterprises to make quick and resilient responses to changing market requirements.</w:t>
+      </w:r>
+    </w:p>
+    <w:p/>
+    <w:p>
+      <w:r>
+        <w:t xml:space="preserve">According to the research company Gartner, the demand for information systems will increase five times faster than the ability to provide them by IT departments, because number of employees is not growing at a sufficient pace. </w:t>
+      </w:r>
+      <w:r>
+        <w:t>Furthermore, recruiting software engineers has become increasingly difficult as demand is high and supply is low.</w:t>
+      </w:r>
+    </w:p>
+    <w:p/>
+    <w:p>
+      <w:r>
+        <w:t>In order to solve the problems above and adapt to this rapidly evolving world, companies are looking for quicker and cheaper ways to meet their software needs. In response, low-code development (LCD) platforms have emerged with the promise that organizations can hire business professionals with no coding experience to build applications</w:t>
       </w:r>
       <w:r>
         <w:t>.</w:t>
       </w:r>
     </w:p>
     <w:p>
-      <w:r>
-        <w:t>According to the research company Gartner, the demand for information systems will increase five times faster than the ability to provide them by IT departments, because number of employees is not growing at a sufficient pace</w:t>
-      </w:r>
-      <w:r>
-        <w:t xml:space="preserve">. </w:t>
-      </w:r>
-      <w:r>
-        <w:t>Furthermore, recruiting software engineers has become increasingly difficult as demand is high and supply is low</w:t>
-      </w:r>
-      <w:r>
-        <w:t>.</w:t>
-      </w:r>
-    </w:p>
-    <w:p>
-      <w:r>
-        <w:t>In order to solve the problems above and adapt to this rapidly evolving world, companies are looking for quicker and cheaper ways to meet their software needs</w:t>
-      </w:r>
-      <w:r>
-        <w:t xml:space="preserve">. </w:t>
-      </w:r>
-      <w:r>
-        <w:t>In response, low-code development (LCD) platforms have emerged with the promise that organizations can hire business professionals with no coding experience to build applications</w:t>
-      </w:r>
-      <w:r>
-        <w:t>.</w:t>
+      <w:pPr>
+        <w:rPr>
+          <w:lang w:val="en-US"/>
+        </w:rPr>
+      </w:pPr>
+    </w:p>
+    <w:p>
+      <w:r>
+        <w:t>The main goal of LCD as it suggests is to make development require less coding or less coding experience.</w:t>
+      </w:r>
+    </w:p>
+    <w:p>
+      <w:pPr>
+        <w:rPr>
+          <w:lang w:val="en-US"/>
+        </w:rPr>
+      </w:pPr>
+    </w:p>
+    <w:p>
+      <w:r>
+        <w:rPr>
+          <w:lang w:val="en-US"/>
+        </w:rPr>
+        <w:br w:type="column"/>
+      </w:r>
+    </w:p>
+    <w:p/>
+    <w:p>
+      <w:r>
+        <w:t>The main goal of LCD as it suggests is to make development require less coding or less coding experience.</w:t>
       </w:r>
     </w:p>
     <w:p>
@@ -2211,14 +2159,112 @@
     <w:p>
       <w:pPr>
         <w:pStyle w:val="BigNormal"/>
-        <w:rPr>
+      </w:pPr>
+      <w:r>
+        <w:t>Low-code development platforms trace their roots back to Fourth-Generation Programming Language (4GL) a concept that was developed from the 1970s through the 1990s, overlapping most of the development of 3GL.</w:t>
+      </w:r>
+    </w:p>
+    <w:p>
+      <w:pPr>
+        <w:pStyle w:val="ListParagraph"/>
+        <w:numPr>
+          <w:ilvl w:val="0"/>
+          <w:numId w:val="3"/>
+        </w:numPr>
+      </w:pPr>
+      <w:r>
+        <w:t>3GL examples:</w:t>
+      </w:r>
+      <w:r>
+        <w:t xml:space="preserve"> </w:t>
+      </w:r>
+      <w:r>
+        <w:t>C, C++, Java, Python, PHP, Perl, C#</w:t>
+      </w:r>
+    </w:p>
+    <w:p>
+      <w:pPr>
+        <w:pStyle w:val="ListParagraph"/>
+        <w:numPr>
+          <w:ilvl w:val="0"/>
+          <w:numId w:val="3"/>
+        </w:numPr>
+      </w:pPr>
+      <w:r>
+        <w:t>4GL examples: Unix Shell, SQL</w:t>
+      </w:r>
+    </w:p>
+    <w:p>
+      <w:pPr>
+        <w:pStyle w:val="BigNormal"/>
+      </w:pPr>
+    </w:p>
+    <w:p>
+      <w:pPr>
+        <w:pStyle w:val="BigNormal"/>
+      </w:pPr>
+      <w:r>
+        <w:t>4GL made programming relatively easy and more human readable which made it more developer friendly and required less developer effort than 3GL languages.</w:t>
+      </w:r>
+    </w:p>
+    <w:p>
+      <w:pPr>
+        <w:pStyle w:val="BigNormal"/>
+      </w:pPr>
+    </w:p>
+    <w:p>
+      <w:pPr>
+        <w:pStyle w:val="BigNormal"/>
+      </w:pPr>
+      <w:r>
+        <w:t>So,</w:t>
+      </w:r>
+      <w:r>
+        <w:t xml:space="preserve"> any technology which </w:t>
+      </w:r>
+      <w:r>
+        <w:t xml:space="preserve">made </w:t>
+      </w:r>
+      <w:r>
+        <w:t>a</w:t>
+      </w:r>
+      <w:r>
+        <w:t xml:space="preserve"> tiresome task easy can be considered </w:t>
+      </w:r>
+      <w:r>
+        <w:t>a</w:t>
+      </w:r>
+      <w:r>
+        <w:t xml:space="preserve"> step forward in Low Code Development.</w:t>
+      </w:r>
+    </w:p>
+    <w:p>
+      <w:pPr>
+        <w:pStyle w:val="BigNormal"/>
+      </w:pPr>
+    </w:p>
+    <w:p>
+      <w:pPr>
+        <w:pStyle w:val="BigNormal"/>
+        <w:rPr>
+          <w:sz w:val="22"/>
+          <w:szCs w:val="22"/>
           <w:lang w:val="en-US"/>
         </w:rPr>
       </w:pPr>
+      <w:r>
+        <w:rPr>
+          <w:sz w:val="22"/>
+          <w:szCs w:val="22"/>
+        </w:rPr>
+        <w:t xml:space="preserve">Reference: </w:t>
+      </w:r>
       <w:hyperlink r:id="rId10" w:history="1">
         <w:r>
           <w:rPr>
             <w:rStyle w:val="Hyperlink"/>
+            <w:sz w:val="22"/>
+            <w:szCs w:val="22"/>
             <w:lang w:val="en-US"/>
           </w:rPr>
           <w:t>https://betterprogramming.pub/low-code-history-b756c095494f</w:t>
@@ -2228,6 +2274,400 @@
     <w:p>
       <w:pPr>
         <w:pStyle w:val="BigNormal"/>
+        <w:rPr>
+          <w:lang w:val="en-US"/>
+        </w:rPr>
+      </w:pPr>
+    </w:p>
+    <w:p>
+      <w:pPr>
+        <w:pStyle w:val="Heading1"/>
+        <w:rPr>
+          <w:lang w:val="en-US"/>
+        </w:rPr>
+      </w:pPr>
+      <w:r>
+        <w:rPr>
+          <w:lang w:val="en-US"/>
+        </w:rPr>
+        <w:br w:type="column"/>
+      </w:r>
+      <w:r>
+        <w:rPr>
+          <w:lang w:val="en-US"/>
+        </w:rPr>
+        <w:lastRenderedPageBreak/>
+        <w:t>Types of Low Code Development</w:t>
+      </w:r>
+    </w:p>
+    <w:p>
+      <w:pPr>
+        <w:rPr>
+          <w:lang w:val="en-US"/>
+        </w:rPr>
+      </w:pPr>
+    </w:p>
+    <w:p>
+      <w:pPr>
+        <w:rPr>
+          <w:lang w:val="en-US"/>
+        </w:rPr>
+      </w:pPr>
+      <w:r>
+        <w:rPr>
+          <w:lang w:val="en-US"/>
+        </w:rPr>
+        <w:t>There are no predefined types of Low Code Development so it is divided by the methods it uses to explain its type.</w:t>
+      </w:r>
+    </w:p>
+    <w:p>
+      <w:pPr>
+        <w:rPr>
+          <w:lang w:val="en-US"/>
+        </w:rPr>
+      </w:pPr>
+    </w:p>
+    <w:tbl>
+      <w:tblPr>
+        <w:tblStyle w:val="purpleTable"/>
+        <w:tblW w:w="0" w:type="auto"/>
+        <w:tblLook w:val="04A0" w:firstRow="1" w:lastRow="0" w:firstColumn="1" w:lastColumn="0" w:noHBand="0" w:noVBand="1"/>
+      </w:tblPr>
+      <w:tblGrid>
+        <w:gridCol w:w="2790"/>
+        <w:gridCol w:w="6226"/>
+      </w:tblGrid>
+      <w:tr>
+        <w:trPr>
+          <w:cnfStyle w:val="100000000000" w:firstRow="1" w:lastRow="0" w:firstColumn="0" w:lastColumn="0" w:oddVBand="0" w:evenVBand="0" w:oddHBand="0" w:evenHBand="0" w:firstRowFirstColumn="0" w:firstRowLastColumn="0" w:lastRowFirstColumn="0" w:lastRowLastColumn="0"/>
+          <w:trHeight w:val="576"/>
+        </w:trPr>
+        <w:tc>
+          <w:tcPr>
+            <w:cnfStyle w:val="001000000000" w:firstRow="0" w:lastRow="0" w:firstColumn="1" w:lastColumn="0" w:oddVBand="0" w:evenVBand="0" w:oddHBand="0" w:evenHBand="0" w:firstRowFirstColumn="0" w:firstRowLastColumn="0" w:lastRowFirstColumn="0" w:lastRowLastColumn="0"/>
+            <w:tcW w:w="2790" w:type="dxa"/>
+          </w:tcPr>
+          <w:p>
+            <w:pPr>
+              <w:pStyle w:val="BigNormal"/>
+            </w:pPr>
+            <w:r>
+              <w:t>Term</w:t>
+            </w:r>
+          </w:p>
+        </w:tc>
+        <w:tc>
+          <w:tcPr>
+            <w:tcW w:w="6226" w:type="dxa"/>
+          </w:tcPr>
+          <w:p>
+            <w:pPr>
+              <w:pStyle w:val="BigNormal"/>
+              <w:cnfStyle w:val="100000000000" w:firstRow="1" w:lastRow="0" w:firstColumn="0" w:lastColumn="0" w:oddVBand="0" w:evenVBand="0" w:oddHBand="0" w:evenHBand="0" w:firstRowFirstColumn="0" w:firstRowLastColumn="0" w:lastRowFirstColumn="0" w:lastRowLastColumn="0"/>
+            </w:pPr>
+            <w:r>
+              <w:t>Description</w:t>
+            </w:r>
+          </w:p>
+        </w:tc>
+      </w:tr>
+      <w:tr>
+        <w:trPr>
+          <w:cnfStyle w:val="000000100000" w:firstRow="0" w:lastRow="0" w:firstColumn="0" w:lastColumn="0" w:oddVBand="0" w:evenVBand="0" w:oddHBand="1" w:evenHBand="0" w:firstRowFirstColumn="0" w:firstRowLastColumn="0" w:lastRowFirstColumn="0" w:lastRowLastColumn="0"/>
+          <w:trHeight w:val="576"/>
+        </w:trPr>
+        <w:tc>
+          <w:tcPr>
+            <w:cnfStyle w:val="001000000000" w:firstRow="0" w:lastRow="0" w:firstColumn="1" w:lastColumn="0" w:oddVBand="0" w:evenVBand="0" w:oddHBand="0" w:evenHBand="0" w:firstRowFirstColumn="0" w:firstRowLastColumn="0" w:lastRowFirstColumn="0" w:lastRowLastColumn="0"/>
+            <w:tcW w:w="2790" w:type="dxa"/>
+          </w:tcPr>
+          <w:p>
+            <w:pPr>
+              <w:pStyle w:val="BigNormal"/>
+            </w:pPr>
+            <w:r>
+              <w:t>Low code</w:t>
+            </w:r>
+          </w:p>
+        </w:tc>
+        <w:tc>
+          <w:tcPr>
+            <w:tcW w:w="6226" w:type="dxa"/>
+          </w:tcPr>
+          <w:p>
+            <w:pPr>
+              <w:pStyle w:val="BigNormal"/>
+              <w:cnfStyle w:val="000000100000" w:firstRow="0" w:lastRow="0" w:firstColumn="0" w:lastColumn="0" w:oddVBand="0" w:evenVBand="0" w:oddHBand="1" w:evenHBand="0" w:firstRowFirstColumn="0" w:firstRowLastColumn="0" w:lastRowFirstColumn="0" w:lastRowLastColumn="0"/>
+            </w:pPr>
+            <w:r>
+              <w:t>You need less programming skills and you are able to realize your processes without the need of coding</w:t>
+            </w:r>
+            <w:r>
+              <w:t>.</w:t>
+            </w:r>
+          </w:p>
+        </w:tc>
+      </w:tr>
+      <w:tr>
+        <w:trPr>
+          <w:trHeight w:val="576"/>
+        </w:trPr>
+        <w:tc>
+          <w:tcPr>
+            <w:cnfStyle w:val="001000000000" w:firstRow="0" w:lastRow="0" w:firstColumn="1" w:lastColumn="0" w:oddVBand="0" w:evenVBand="0" w:oddHBand="0" w:evenHBand="0" w:firstRowFirstColumn="0" w:firstRowLastColumn="0" w:lastRowFirstColumn="0" w:lastRowLastColumn="0"/>
+            <w:tcW w:w="2790" w:type="dxa"/>
+          </w:tcPr>
+          <w:p>
+            <w:pPr>
+              <w:pStyle w:val="BigNormal"/>
+            </w:pPr>
+            <w:r>
+              <w:t>Drag and drop</w:t>
+            </w:r>
+          </w:p>
+        </w:tc>
+        <w:tc>
+          <w:tcPr>
+            <w:tcW w:w="6226" w:type="dxa"/>
+          </w:tcPr>
+          <w:p>
+            <w:pPr>
+              <w:pStyle w:val="BigNormal"/>
+              <w:cnfStyle w:val="000000000000" w:firstRow="0" w:lastRow="0" w:firstColumn="0" w:lastColumn="0" w:oddVBand="0" w:evenVBand="0" w:oddHBand="0" w:evenHBand="0" w:firstRowFirstColumn="0" w:firstRowLastColumn="0" w:lastRowFirstColumn="0" w:lastRowLastColumn="0"/>
+            </w:pPr>
+            <w:r>
+              <w:t>C</w:t>
+            </w:r>
+            <w:r>
+              <w:t>an probably do everything through drag-and-drop</w:t>
+            </w:r>
+            <w:r>
+              <w:t>.</w:t>
+            </w:r>
+          </w:p>
+        </w:tc>
+      </w:tr>
+      <w:tr>
+        <w:trPr>
+          <w:cnfStyle w:val="000000100000" w:firstRow="0" w:lastRow="0" w:firstColumn="0" w:lastColumn="0" w:oddVBand="0" w:evenVBand="0" w:oddHBand="1" w:evenHBand="0" w:firstRowFirstColumn="0" w:firstRowLastColumn="0" w:lastRowFirstColumn="0" w:lastRowLastColumn="0"/>
+          <w:trHeight w:val="576"/>
+        </w:trPr>
+        <w:tc>
+          <w:tcPr>
+            <w:cnfStyle w:val="001000000000" w:firstRow="0" w:lastRow="0" w:firstColumn="1" w:lastColumn="0" w:oddVBand="0" w:evenVBand="0" w:oddHBand="0" w:evenHBand="0" w:firstRowFirstColumn="0" w:firstRowLastColumn="0" w:lastRowFirstColumn="0" w:lastRowLastColumn="0"/>
+            <w:tcW w:w="2790" w:type="dxa"/>
+          </w:tcPr>
+          <w:p>
+            <w:pPr>
+              <w:pStyle w:val="BigNormal"/>
+            </w:pPr>
+            <w:r>
+              <w:t>Visual programming</w:t>
+            </w:r>
+          </w:p>
+        </w:tc>
+        <w:tc>
+          <w:tcPr>
+            <w:tcW w:w="6226" w:type="dxa"/>
+          </w:tcPr>
+          <w:p>
+            <w:pPr>
+              <w:pStyle w:val="BigNormal"/>
+              <w:cnfStyle w:val="000000100000" w:firstRow="0" w:lastRow="0" w:firstColumn="0" w:lastColumn="0" w:oddVBand="0" w:evenVBand="0" w:oddHBand="1" w:evenHBand="0" w:firstRowFirstColumn="0" w:firstRowLastColumn="0" w:lastRowFirstColumn="0" w:lastRowLastColumn="0"/>
+            </w:pPr>
+            <w:r>
+              <w:t>l</w:t>
+            </w:r>
+            <w:r>
+              <w:t>ow-code is a visual approach to software development</w:t>
+            </w:r>
+            <w:r>
+              <w:t>.</w:t>
+            </w:r>
+          </w:p>
+        </w:tc>
+      </w:tr>
+      <w:tr>
+        <w:trPr>
+          <w:trHeight w:val="576"/>
+        </w:trPr>
+        <w:tc>
+          <w:tcPr>
+            <w:cnfStyle w:val="001000000000" w:firstRow="0" w:lastRow="0" w:firstColumn="1" w:lastColumn="0" w:oddVBand="0" w:evenVBand="0" w:oddHBand="0" w:evenHBand="0" w:firstRowFirstColumn="0" w:firstRowLastColumn="0" w:lastRowFirstColumn="0" w:lastRowLastColumn="0"/>
+            <w:tcW w:w="2790" w:type="dxa"/>
+          </w:tcPr>
+          <w:p>
+            <w:pPr>
+              <w:pStyle w:val="BigNormal"/>
+            </w:pPr>
+            <w:r>
+              <w:t>Pre-designed templates</w:t>
+            </w:r>
+          </w:p>
+        </w:tc>
+        <w:tc>
+          <w:tcPr>
+            <w:tcW w:w="6226" w:type="dxa"/>
+          </w:tcPr>
+          <w:p>
+            <w:pPr>
+              <w:pStyle w:val="BigNormal"/>
+              <w:cnfStyle w:val="000000000000" w:firstRow="0" w:lastRow="0" w:firstColumn="0" w:lastColumn="0" w:oddVBand="0" w:evenVBand="0" w:oddHBand="0" w:evenHBand="0" w:firstRowFirstColumn="0" w:firstRowLastColumn="0" w:lastRowFirstColumn="0" w:lastRowLastColumn="0"/>
+            </w:pPr>
+            <w:r>
+              <w:t>Pre made packages or templates to ease tasks.</w:t>
+            </w:r>
+          </w:p>
+        </w:tc>
+      </w:tr>
+      <w:tr>
+        <w:trPr>
+          <w:cnfStyle w:val="000000100000" w:firstRow="0" w:lastRow="0" w:firstColumn="0" w:lastColumn="0" w:oddVBand="0" w:evenVBand="0" w:oddHBand="1" w:evenHBand="0" w:firstRowFirstColumn="0" w:firstRowLastColumn="0" w:lastRowFirstColumn="0" w:lastRowLastColumn="0"/>
+          <w:trHeight w:val="576"/>
+        </w:trPr>
+        <w:tc>
+          <w:tcPr>
+            <w:cnfStyle w:val="001000000000" w:firstRow="0" w:lastRow="0" w:firstColumn="1" w:lastColumn="0" w:oddVBand="0" w:evenVBand="0" w:oddHBand="0" w:evenHBand="0" w:firstRowFirstColumn="0" w:firstRowLastColumn="0" w:lastRowFirstColumn="0" w:lastRowLastColumn="0"/>
+            <w:tcW w:w="2790" w:type="dxa"/>
+          </w:tcPr>
+          <w:p>
+            <w:pPr>
+              <w:pStyle w:val="BigNormal"/>
+            </w:pPr>
+            <w:r>
+              <w:t>WYSIWYG</w:t>
+            </w:r>
+          </w:p>
+        </w:tc>
+        <w:tc>
+          <w:tcPr>
+            <w:tcW w:w="6226" w:type="dxa"/>
+          </w:tcPr>
+          <w:p>
+            <w:pPr>
+              <w:pStyle w:val="BigNormal"/>
+              <w:cnfStyle w:val="000000100000" w:firstRow="0" w:lastRow="0" w:firstColumn="0" w:lastColumn="0" w:oddVBand="0" w:evenVBand="0" w:oddHBand="1" w:evenHBand="0" w:firstRowFirstColumn="0" w:firstRowLastColumn="0" w:lastRowFirstColumn="0" w:lastRowLastColumn="0"/>
+            </w:pPr>
+            <w:r>
+              <w:t>M</w:t>
+            </w:r>
+            <w:r>
+              <w:t xml:space="preserve">eant for </w:t>
+            </w:r>
+            <w:r>
+              <w:t xml:space="preserve">What You See Is What You Get </w:t>
+            </w:r>
+            <w:r>
+              <w:t>app maker</w:t>
+            </w:r>
+            <w:r>
+              <w:t>.</w:t>
+            </w:r>
+          </w:p>
+        </w:tc>
+      </w:tr>
+      <w:tr>
+        <w:trPr>
+          <w:trHeight w:val="576"/>
+        </w:trPr>
+        <w:tc>
+          <w:tcPr>
+            <w:cnfStyle w:val="001000000000" w:firstRow="0" w:lastRow="0" w:firstColumn="1" w:lastColumn="0" w:oddVBand="0" w:evenVBand="0" w:oddHBand="0" w:evenHBand="0" w:firstRowFirstColumn="0" w:firstRowLastColumn="0" w:lastRowFirstColumn="0" w:lastRowLastColumn="0"/>
+            <w:tcW w:w="2790" w:type="dxa"/>
+          </w:tcPr>
+          <w:p>
+            <w:pPr>
+              <w:pStyle w:val="BigNormal"/>
+            </w:pPr>
+            <w:r>
+              <w:t>Wizards</w:t>
+            </w:r>
+          </w:p>
+        </w:tc>
+        <w:tc>
+          <w:tcPr>
+            <w:tcW w:w="6226" w:type="dxa"/>
+          </w:tcPr>
+          <w:p>
+            <w:pPr>
+              <w:pStyle w:val="BigNormal"/>
+              <w:cnfStyle w:val="000000000000" w:firstRow="0" w:lastRow="0" w:firstColumn="0" w:lastColumn="0" w:oddVBand="0" w:evenVBand="0" w:oddHBand="0" w:evenHBand="0" w:firstRowFirstColumn="0" w:firstRowLastColumn="0" w:lastRowFirstColumn="0" w:lastRowLastColumn="0"/>
+            </w:pPr>
+            <w:r>
+              <w:t>They provide you with a graphical wizard</w:t>
+            </w:r>
+            <w:r>
+              <w:t>.</w:t>
+            </w:r>
+          </w:p>
+        </w:tc>
+      </w:tr>
+    </w:tbl>
+    <w:p>
+      <w:pPr>
+        <w:rPr>
+          <w:lang w:val="en-US"/>
+        </w:rPr>
+      </w:pPr>
+    </w:p>
+    <w:p>
+      <w:pPr>
+        <w:pStyle w:val="Heading2"/>
+        <w:rPr>
+          <w:lang w:val="en-US"/>
+        </w:rPr>
+      </w:pPr>
+      <w:r>
+        <w:rPr>
+          <w:lang w:val="en-US"/>
+        </w:rPr>
+        <w:t>Low code</w:t>
+      </w:r>
+    </w:p>
+    <w:p>
+      <w:pPr>
+        <w:rPr>
+          <w:lang w:val="en-US"/>
+        </w:rPr>
+      </w:pPr>
+    </w:p>
+    <w:p>
+      <w:pPr>
+        <w:pStyle w:val="BigNormal"/>
+      </w:pPr>
+      <w:r>
+        <w:t>Low-code</w:t>
+      </w:r>
+      <w:r>
+        <w:t xml:space="preserve"> </w:t>
+      </w:r>
+      <w:r>
+        <w:t>is a visual approach to software development that optimizes the entire development process to accelerate delivery. With low-code, you can abstract and automate every step of the application lifecycle to streamline the deployment of a variety of solutions.</w:t>
+      </w:r>
+    </w:p>
+    <w:p>
+      <w:pPr>
+        <w:pStyle w:val="Heading1"/>
+        <w:rPr>
+          <w:lang w:val="en-US"/>
+        </w:rPr>
+      </w:pPr>
+      <w:r>
+        <w:rPr>
+          <w:lang w:val="en-US"/>
+        </w:rPr>
+        <w:br w:type="column"/>
+      </w:r>
+    </w:p>
+    <w:p>
+      <w:pPr>
+        <w:rPr>
+          <w:lang w:val="en-US"/>
+        </w:rPr>
+      </w:pPr>
+    </w:p>
+    <w:p>
+      <w:pPr>
         <w:rPr>
           <w:lang w:val="en-US"/>
         </w:rPr>
@@ -2281,6 +2721,7 @@
         <w:docPartUnique/>
       </w:docPartObj>
     </w:sdtPr>
+    <w:sdtEndPr/>
     <w:sdtContent>
       <w:p>
         <w:pPr>
@@ -2692,7 +3133,7 @@
                             <w:rPr>
                               <w:noProof/>
                             </w:rPr>
-                            <w:instrText>History of Low Code Development</w:instrText>
+                            <w:instrText>Types of Low Code Development</w:instrText>
                           </w:r>
                           <w:r>
                             <w:rPr>
@@ -2728,7 +3169,7 @@
                             <w:rPr>
                               <w:noProof/>
                             </w:rPr>
-                            <w:instrText>History of Low Code Development</w:instrText>
+                            <w:instrText>Types of Low Code Development</w:instrText>
                           </w:r>
                           <w:r>
                             <w:rPr>
@@ -2752,7 +3193,7 @@
                             <w:rPr>
                               <w:noProof/>
                             </w:rPr>
-                            <w:t>History of Low Code Development</w:t>
+                            <w:t>Types of Low Code Development</w:t>
                           </w:r>
                           <w:r>
                             <w:rPr>
@@ -2829,7 +3270,7 @@
                       <w:rPr>
                         <w:noProof/>
                       </w:rPr>
-                      <w:instrText>History of Low Code Development</w:instrText>
+                      <w:instrText>Types of Low Code Development</w:instrText>
                     </w:r>
                     <w:r>
                       <w:rPr>
@@ -2865,7 +3306,7 @@
                       <w:rPr>
                         <w:noProof/>
                       </w:rPr>
-                      <w:instrText>History of Low Code Development</w:instrText>
+                      <w:instrText>Types of Low Code Development</w:instrText>
                     </w:r>
                     <w:r>
                       <w:rPr>
@@ -2889,7 +3330,7 @@
                       <w:rPr>
                         <w:noProof/>
                       </w:rPr>
-                      <w:t>History of Low Code Development</w:t>
+                      <w:t>Types of Low Code Development</w:t>
                     </w:r>
                     <w:r>
                       <w:rPr>
@@ -3114,8 +3555,268 @@
       </w:pPr>
     </w:lvl>
   </w:abstractNum>
+  <w:abstractNum w:abstractNumId="1" w15:restartNumberingAfterBreak="0">
+    <w:nsid w:val="09826F1A"/>
+    <w:multiLevelType w:val="hybridMultilevel"/>
+    <w:tmpl w:val="75B0419C"/>
+    <w:lvl w:ilvl="0" w:tplc="04090001">
+      <w:start w:val="1"/>
+      <w:numFmt w:val="bullet"/>
+      <w:lvlText w:val=""/>
+      <w:lvlJc w:val="left"/>
+      <w:pPr>
+        <w:ind w:left="720" w:hanging="360"/>
+      </w:pPr>
+      <w:rPr>
+        <w:rFonts w:ascii="Symbol" w:hAnsi="Symbol" w:hint="default"/>
+      </w:rPr>
+    </w:lvl>
+    <w:lvl w:ilvl="1" w:tplc="04090003" w:tentative="1">
+      <w:start w:val="1"/>
+      <w:numFmt w:val="bullet"/>
+      <w:lvlText w:val="o"/>
+      <w:lvlJc w:val="left"/>
+      <w:pPr>
+        <w:ind w:left="1440" w:hanging="360"/>
+      </w:pPr>
+      <w:rPr>
+        <w:rFonts w:ascii="Courier New" w:hAnsi="Courier New" w:cs="Courier New" w:hint="default"/>
+      </w:rPr>
+    </w:lvl>
+    <w:lvl w:ilvl="2" w:tplc="04090005" w:tentative="1">
+      <w:start w:val="1"/>
+      <w:numFmt w:val="bullet"/>
+      <w:lvlText w:val=""/>
+      <w:lvlJc w:val="left"/>
+      <w:pPr>
+        <w:ind w:left="2160" w:hanging="360"/>
+      </w:pPr>
+      <w:rPr>
+        <w:rFonts w:ascii="Wingdings" w:hAnsi="Wingdings" w:hint="default"/>
+      </w:rPr>
+    </w:lvl>
+    <w:lvl w:ilvl="3" w:tplc="04090001" w:tentative="1">
+      <w:start w:val="1"/>
+      <w:numFmt w:val="bullet"/>
+      <w:lvlText w:val=""/>
+      <w:lvlJc w:val="left"/>
+      <w:pPr>
+        <w:ind w:left="2880" w:hanging="360"/>
+      </w:pPr>
+      <w:rPr>
+        <w:rFonts w:ascii="Symbol" w:hAnsi="Symbol" w:hint="default"/>
+      </w:rPr>
+    </w:lvl>
+    <w:lvl w:ilvl="4" w:tplc="04090003" w:tentative="1">
+      <w:start w:val="1"/>
+      <w:numFmt w:val="bullet"/>
+      <w:lvlText w:val="o"/>
+      <w:lvlJc w:val="left"/>
+      <w:pPr>
+        <w:ind w:left="3600" w:hanging="360"/>
+      </w:pPr>
+      <w:rPr>
+        <w:rFonts w:ascii="Courier New" w:hAnsi="Courier New" w:cs="Courier New" w:hint="default"/>
+      </w:rPr>
+    </w:lvl>
+    <w:lvl w:ilvl="5" w:tplc="04090005" w:tentative="1">
+      <w:start w:val="1"/>
+      <w:numFmt w:val="bullet"/>
+      <w:lvlText w:val=""/>
+      <w:lvlJc w:val="left"/>
+      <w:pPr>
+        <w:ind w:left="4320" w:hanging="360"/>
+      </w:pPr>
+      <w:rPr>
+        <w:rFonts w:ascii="Wingdings" w:hAnsi="Wingdings" w:hint="default"/>
+      </w:rPr>
+    </w:lvl>
+    <w:lvl w:ilvl="6" w:tplc="04090001" w:tentative="1">
+      <w:start w:val="1"/>
+      <w:numFmt w:val="bullet"/>
+      <w:lvlText w:val=""/>
+      <w:lvlJc w:val="left"/>
+      <w:pPr>
+        <w:ind w:left="5040" w:hanging="360"/>
+      </w:pPr>
+      <w:rPr>
+        <w:rFonts w:ascii="Symbol" w:hAnsi="Symbol" w:hint="default"/>
+      </w:rPr>
+    </w:lvl>
+    <w:lvl w:ilvl="7" w:tplc="04090003" w:tentative="1">
+      <w:start w:val="1"/>
+      <w:numFmt w:val="bullet"/>
+      <w:lvlText w:val="o"/>
+      <w:lvlJc w:val="left"/>
+      <w:pPr>
+        <w:ind w:left="5760" w:hanging="360"/>
+      </w:pPr>
+      <w:rPr>
+        <w:rFonts w:ascii="Courier New" w:hAnsi="Courier New" w:cs="Courier New" w:hint="default"/>
+      </w:rPr>
+    </w:lvl>
+    <w:lvl w:ilvl="8" w:tplc="04090005" w:tentative="1">
+      <w:start w:val="1"/>
+      <w:numFmt w:val="bullet"/>
+      <w:lvlText w:val=""/>
+      <w:lvlJc w:val="left"/>
+      <w:pPr>
+        <w:ind w:left="6480" w:hanging="360"/>
+      </w:pPr>
+      <w:rPr>
+        <w:rFonts w:ascii="Wingdings" w:hAnsi="Wingdings" w:hint="default"/>
+      </w:rPr>
+    </w:lvl>
+  </w:abstractNum>
+  <w:abstractNum w:abstractNumId="2" w15:restartNumberingAfterBreak="0">
+    <w:nsid w:val="45395B25"/>
+    <w:multiLevelType w:val="multilevel"/>
+    <w:tmpl w:val="D7D0CAC8"/>
+    <w:lvl w:ilvl="0">
+      <w:start w:val="1"/>
+      <w:numFmt w:val="bullet"/>
+      <w:lvlText w:val=""/>
+      <w:lvlJc w:val="left"/>
+      <w:pPr>
+        <w:tabs>
+          <w:tab w:val="num" w:pos="720"/>
+        </w:tabs>
+        <w:ind w:left="720" w:hanging="360"/>
+      </w:pPr>
+      <w:rPr>
+        <w:rFonts w:ascii="Symbol" w:hAnsi="Symbol" w:hint="default"/>
+        <w:sz w:val="20"/>
+      </w:rPr>
+    </w:lvl>
+    <w:lvl w:ilvl="1" w:tentative="1">
+      <w:numFmt w:val="bullet"/>
+      <w:lvlText w:val="o"/>
+      <w:lvlJc w:val="left"/>
+      <w:pPr>
+        <w:tabs>
+          <w:tab w:val="num" w:pos="1440"/>
+        </w:tabs>
+        <w:ind w:left="1440" w:hanging="360"/>
+      </w:pPr>
+      <w:rPr>
+        <w:rFonts w:ascii="Courier New" w:hAnsi="Courier New" w:hint="default"/>
+        <w:sz w:val="20"/>
+      </w:rPr>
+    </w:lvl>
+    <w:lvl w:ilvl="2" w:tentative="1">
+      <w:numFmt w:val="bullet"/>
+      <w:lvlText w:val=""/>
+      <w:lvlJc w:val="left"/>
+      <w:pPr>
+        <w:tabs>
+          <w:tab w:val="num" w:pos="2160"/>
+        </w:tabs>
+        <w:ind w:left="2160" w:hanging="360"/>
+      </w:pPr>
+      <w:rPr>
+        <w:rFonts w:ascii="Wingdings" w:hAnsi="Wingdings" w:hint="default"/>
+        <w:sz w:val="20"/>
+      </w:rPr>
+    </w:lvl>
+    <w:lvl w:ilvl="3" w:tentative="1">
+      <w:numFmt w:val="bullet"/>
+      <w:lvlText w:val=""/>
+      <w:lvlJc w:val="left"/>
+      <w:pPr>
+        <w:tabs>
+          <w:tab w:val="num" w:pos="2880"/>
+        </w:tabs>
+        <w:ind w:left="2880" w:hanging="360"/>
+      </w:pPr>
+      <w:rPr>
+        <w:rFonts w:ascii="Wingdings" w:hAnsi="Wingdings" w:hint="default"/>
+        <w:sz w:val="20"/>
+      </w:rPr>
+    </w:lvl>
+    <w:lvl w:ilvl="4" w:tentative="1">
+      <w:numFmt w:val="bullet"/>
+      <w:lvlText w:val=""/>
+      <w:lvlJc w:val="left"/>
+      <w:pPr>
+        <w:tabs>
+          <w:tab w:val="num" w:pos="3600"/>
+        </w:tabs>
+        <w:ind w:left="3600" w:hanging="360"/>
+      </w:pPr>
+      <w:rPr>
+        <w:rFonts w:ascii="Wingdings" w:hAnsi="Wingdings" w:hint="default"/>
+        <w:sz w:val="20"/>
+      </w:rPr>
+    </w:lvl>
+    <w:lvl w:ilvl="5" w:tentative="1">
+      <w:numFmt w:val="bullet"/>
+      <w:lvlText w:val=""/>
+      <w:lvlJc w:val="left"/>
+      <w:pPr>
+        <w:tabs>
+          <w:tab w:val="num" w:pos="4320"/>
+        </w:tabs>
+        <w:ind w:left="4320" w:hanging="360"/>
+      </w:pPr>
+      <w:rPr>
+        <w:rFonts w:ascii="Wingdings" w:hAnsi="Wingdings" w:hint="default"/>
+        <w:sz w:val="20"/>
+      </w:rPr>
+    </w:lvl>
+    <w:lvl w:ilvl="6" w:tentative="1">
+      <w:numFmt w:val="bullet"/>
+      <w:lvlText w:val=""/>
+      <w:lvlJc w:val="left"/>
+      <w:pPr>
+        <w:tabs>
+          <w:tab w:val="num" w:pos="5040"/>
+        </w:tabs>
+        <w:ind w:left="5040" w:hanging="360"/>
+      </w:pPr>
+      <w:rPr>
+        <w:rFonts w:ascii="Wingdings" w:hAnsi="Wingdings" w:hint="default"/>
+        <w:sz w:val="20"/>
+      </w:rPr>
+    </w:lvl>
+    <w:lvl w:ilvl="7" w:tentative="1">
+      <w:numFmt w:val="bullet"/>
+      <w:lvlText w:val=""/>
+      <w:lvlJc w:val="left"/>
+      <w:pPr>
+        <w:tabs>
+          <w:tab w:val="num" w:pos="5760"/>
+        </w:tabs>
+        <w:ind w:left="5760" w:hanging="360"/>
+      </w:pPr>
+      <w:rPr>
+        <w:rFonts w:ascii="Wingdings" w:hAnsi="Wingdings" w:hint="default"/>
+        <w:sz w:val="20"/>
+      </w:rPr>
+    </w:lvl>
+    <w:lvl w:ilvl="8" w:tentative="1">
+      <w:numFmt w:val="bullet"/>
+      <w:lvlText w:val=""/>
+      <w:lvlJc w:val="left"/>
+      <w:pPr>
+        <w:tabs>
+          <w:tab w:val="num" w:pos="6480"/>
+        </w:tabs>
+        <w:ind w:left="6480" w:hanging="360"/>
+      </w:pPr>
+      <w:rPr>
+        <w:rFonts w:ascii="Wingdings" w:hAnsi="Wingdings" w:hint="default"/>
+        <w:sz w:val="20"/>
+      </w:rPr>
+    </w:lvl>
+  </w:abstractNum>
   <w:num w:numId="1">
     <w:abstractNumId w:val="0"/>
+  </w:num>
+  <w:num w:numId="2">
+    <w:abstractNumId w:val="2"/>
+  </w:num>
+  <w:num w:numId="3">
+    <w:abstractNumId w:val="1"/>
   </w:num>
 </w:numbering>
 </file>
@@ -3518,7 +4219,7 @@
   <w:style w:type="paragraph" w:default="1" w:styleId="Normal">
     <w:name w:val="Normal"/>
     <w:qFormat/>
-    <w:rsid w:val="00292F0D"/>
+    <w:rsid w:val="000B1CC5"/>
     <w:pPr>
       <w:jc w:val="both"/>
     </w:pPr>
@@ -4329,6 +5030,74 @@
       <w:shd w:val="clear" w:color="auto" w:fill="E1DFDD"/>
     </w:rPr>
   </w:style>
+  <w:style w:type="character" w:styleId="FollowedHyperlink">
+    <w:name w:val="FollowedHyperlink"/>
+    <w:basedOn w:val="DefaultParagraphFont"/>
+    <w:uiPriority w:val="99"/>
+    <w:semiHidden/>
+    <w:unhideWhenUsed/>
+    <w:rsid w:val="00EC0389"/>
+    <w:rPr>
+      <w:color w:val="954F72" w:themeColor="followedHyperlink"/>
+      <w:u w:val="single"/>
+    </w:rPr>
+  </w:style>
+  <w:style w:type="paragraph" w:customStyle="1" w:styleId="nr">
+    <w:name w:val="nr"/>
+    <w:basedOn w:val="Normal"/>
+    <w:rsid w:val="00395FF7"/>
+    <w:pPr>
+      <w:spacing w:before="100" w:beforeAutospacing="1" w:after="100" w:afterAutospacing="1" w:line="240" w:lineRule="auto"/>
+      <w:jc w:val="left"/>
+    </w:pPr>
+    <w:rPr>
+      <w:rFonts w:eastAsia="Times New Roman" w:cs="Times New Roman"/>
+      <w:sz w:val="24"/>
+      <w:szCs w:val="24"/>
+      <w:lang w:val="en-US" w:bidi="ar-SA"/>
+    </w:rPr>
+  </w:style>
+  <w:style w:type="character" w:styleId="Strong">
+    <w:name w:val="Strong"/>
+    <w:basedOn w:val="DefaultParagraphFont"/>
+    <w:uiPriority w:val="22"/>
+    <w:qFormat/>
+    <w:rsid w:val="00395FF7"/>
+    <w:rPr>
+      <w:b/>
+      <w:bCs/>
+    </w:rPr>
+  </w:style>
+  <w:style w:type="paragraph" w:styleId="ListParagraph">
+    <w:name w:val="List Paragraph"/>
+    <w:basedOn w:val="Normal"/>
+    <w:uiPriority w:val="34"/>
+    <w:qFormat/>
+    <w:rsid w:val="00395FF7"/>
+    <w:pPr>
+      <w:ind w:left="720"/>
+      <w:contextualSpacing/>
+    </w:pPr>
+  </w:style>
+  <w:style w:type="table" w:styleId="TableGrid">
+    <w:name w:val="Table Grid"/>
+    <w:basedOn w:val="TableNormal"/>
+    <w:uiPriority w:val="39"/>
+    <w:rsid w:val="00A07535"/>
+    <w:pPr>
+      <w:spacing w:after="0" w:line="240" w:lineRule="auto"/>
+    </w:pPr>
+    <w:tblPr>
+      <w:tblBorders>
+        <w:top w:val="single" w:sz="4" w:space="0" w:color="auto"/>
+        <w:left w:val="single" w:sz="4" w:space="0" w:color="auto"/>
+        <w:bottom w:val="single" w:sz="4" w:space="0" w:color="auto"/>
+        <w:right w:val="single" w:sz="4" w:space="0" w:color="auto"/>
+        <w:insideH w:val="single" w:sz="4" w:space="0" w:color="auto"/>
+        <w:insideV w:val="single" w:sz="4" w:space="0" w:color="auto"/>
+      </w:tblBorders>
+    </w:tblPr>
+  </w:style>
 </w:styles>
 </file>
 

--- a/Documentation/SeminarDoc.docx
+++ b/Documentation/SeminarDoc.docx
@@ -163,7 +163,7 @@
       </w:pPr>
       <w:bookmarkStart w:id="0" w:name="_Toc99569834"/>
       <w:bookmarkStart w:id="1" w:name="_Toc99651797"/>
-      <w:bookmarkStart w:id="2" w:name="_Toc99652786"/>
+      <w:bookmarkStart w:id="2" w:name="_Toc99732480"/>
       <w:r>
         <w:t>CERTIFIC</w:t>
       </w:r>
@@ -730,7 +730,7 @@
         <w:br w:type="column"/>
       </w:r>
       <w:bookmarkStart w:id="3" w:name="_Toc99651798"/>
-      <w:bookmarkStart w:id="4" w:name="_Toc99652787"/>
+      <w:bookmarkStart w:id="4" w:name="_Toc99732481"/>
       <w:r>
         <w:rPr>
           <w:rFonts w:cs="Times New Roman"/>
@@ -786,7 +786,7 @@
           <w:r>
             <w:fldChar w:fldCharType="separate"/>
           </w:r>
-          <w:hyperlink w:anchor="_Toc99652786" w:history="1">
+          <w:hyperlink w:anchor="_Toc99732480" w:history="1">
             <w:r>
               <w:rPr>
                 <w:rStyle w:val="Hyperlink"/>
@@ -813,7 +813,7 @@
                 <w:noProof/>
                 <w:webHidden/>
               </w:rPr>
-              <w:instrText xml:space="preserve"> PAGEREF _Toc99652786 \h </w:instrText>
+              <w:instrText xml:space="preserve"> PAGEREF _Toc99732480 \h </w:instrText>
             </w:r>
             <w:r>
               <w:rPr>
@@ -859,7 +859,7 @@
               <w:lang w:eastAsia="en-IN"/>
             </w:rPr>
           </w:pPr>
-          <w:hyperlink w:anchor="_Toc99652787" w:history="1">
+          <w:hyperlink w:anchor="_Toc99732481" w:history="1">
             <w:r>
               <w:rPr>
                 <w:rStyle w:val="Hyperlink"/>
@@ -889,7 +889,7 @@
                 <w:noProof/>
                 <w:webHidden/>
               </w:rPr>
-              <w:instrText xml:space="preserve"> PAGEREF _Toc99652787 \h </w:instrText>
+              <w:instrText xml:space="preserve"> PAGEREF _Toc99732481 \h </w:instrText>
             </w:r>
             <w:r>
               <w:rPr>
@@ -936,7 +936,7 @@
               <w:lang w:eastAsia="en-IN"/>
             </w:rPr>
           </w:pPr>
-          <w:hyperlink w:anchor="_Toc99652788" w:history="1">
+          <w:hyperlink w:anchor="_Toc99732482" w:history="1">
             <w:r>
               <w:rPr>
                 <w:rStyle w:val="Hyperlink"/>
@@ -983,7 +983,7 @@
                 <w:noProof/>
                 <w:webHidden/>
               </w:rPr>
-              <w:instrText xml:space="preserve"> PAGEREF _Toc99652788 \h </w:instrText>
+              <w:instrText xml:space="preserve"> PAGEREF _Toc99732482 \h </w:instrText>
             </w:r>
             <w:r>
               <w:rPr>
@@ -1028,7 +1028,7 @@
               <w:lang w:eastAsia="en-IN"/>
             </w:rPr>
           </w:pPr>
-          <w:hyperlink w:anchor="_Toc99652789" w:history="1">
+          <w:hyperlink w:anchor="_Toc99732483" w:history="1">
             <w:r>
               <w:rPr>
                 <w:rStyle w:val="Hyperlink"/>
@@ -1071,7 +1071,7 @@
                 <w:noProof/>
                 <w:webHidden/>
               </w:rPr>
-              <w:instrText xml:space="preserve"> PAGEREF _Toc99652789 \h </w:instrText>
+              <w:instrText xml:space="preserve"> PAGEREF _Toc99732483 \h </w:instrText>
             </w:r>
             <w:r>
               <w:rPr>
@@ -1116,7 +1116,7 @@
               <w:lang w:eastAsia="en-IN"/>
             </w:rPr>
           </w:pPr>
-          <w:hyperlink w:anchor="_Toc99652790" w:history="1">
+          <w:hyperlink w:anchor="_Toc99732484" w:history="1">
             <w:r>
               <w:rPr>
                 <w:rStyle w:val="Hyperlink"/>
@@ -1159,7 +1159,7 @@
                 <w:noProof/>
                 <w:webHidden/>
               </w:rPr>
-              <w:instrText xml:space="preserve"> PAGEREF _Toc99652790 \h </w:instrText>
+              <w:instrText xml:space="preserve"> PAGEREF _Toc99732484 \h </w:instrText>
             </w:r>
             <w:r>
               <w:rPr>
@@ -1204,7 +1204,7 @@
               <w:lang w:eastAsia="en-IN"/>
             </w:rPr>
           </w:pPr>
-          <w:hyperlink w:anchor="_Toc99652791" w:history="1">
+          <w:hyperlink w:anchor="_Toc99732485" w:history="1">
             <w:r>
               <w:rPr>
                 <w:rStyle w:val="Hyperlink"/>
@@ -1247,7 +1247,7 @@
                 <w:noProof/>
                 <w:webHidden/>
               </w:rPr>
-              <w:instrText xml:space="preserve"> PAGEREF _Toc99652791 \h </w:instrText>
+              <w:instrText xml:space="preserve"> PAGEREF _Toc99732485 \h </w:instrText>
             </w:r>
             <w:r>
               <w:rPr>
@@ -1292,7 +1292,7 @@
               <w:lang w:eastAsia="en-IN"/>
             </w:rPr>
           </w:pPr>
-          <w:hyperlink w:anchor="_Toc99652792" w:history="1">
+          <w:hyperlink w:anchor="_Toc99732486" w:history="1">
             <w:r>
               <w:rPr>
                 <w:rStyle w:val="Hyperlink"/>
@@ -1335,7 +1335,7 @@
                 <w:noProof/>
                 <w:webHidden/>
               </w:rPr>
-              <w:instrText xml:space="preserve"> PAGEREF _Toc99652792 \h </w:instrText>
+              <w:instrText xml:space="preserve"> PAGEREF _Toc99732486 \h </w:instrText>
             </w:r>
             <w:r>
               <w:rPr>
@@ -1380,7 +1380,7 @@
               <w:lang w:eastAsia="en-IN"/>
             </w:rPr>
           </w:pPr>
-          <w:hyperlink w:anchor="_Toc99652793" w:history="1">
+          <w:hyperlink w:anchor="_Toc99732487" w:history="1">
             <w:r>
               <w:rPr>
                 <w:rStyle w:val="Hyperlink"/>
@@ -1423,7 +1423,7 @@
                 <w:noProof/>
                 <w:webHidden/>
               </w:rPr>
-              <w:instrText xml:space="preserve"> PAGEREF _Toc99652793 \h </w:instrText>
+              <w:instrText xml:space="preserve"> PAGEREF _Toc99732487 \h </w:instrText>
             </w:r>
             <w:r>
               <w:rPr>
@@ -1470,7 +1470,7 @@
               <w:lang w:eastAsia="en-IN"/>
             </w:rPr>
           </w:pPr>
-          <w:hyperlink w:anchor="_Toc99652794" w:history="1">
+          <w:hyperlink w:anchor="_Toc99732488" w:history="1">
             <w:r>
               <w:rPr>
                 <w:rStyle w:val="Hyperlink"/>
@@ -1496,7 +1496,7 @@
                 <w:noProof/>
                 <w:lang w:val="en-US"/>
               </w:rPr>
-              <w:t>What</w:t>
+              <w:t>What is Low/No Code Development</w:t>
             </w:r>
             <w:r>
               <w:rPr>
@@ -1517,7 +1517,7 @@
                 <w:noProof/>
                 <w:webHidden/>
               </w:rPr>
-              <w:instrText xml:space="preserve"> PAGEREF _Toc99652794 \h </w:instrText>
+              <w:instrText xml:space="preserve"> PAGEREF _Toc99732488 \h </w:instrText>
             </w:r>
             <w:r>
               <w:rPr>
@@ -1564,7 +1564,7 @@
               <w:lang w:eastAsia="en-IN"/>
             </w:rPr>
           </w:pPr>
-          <w:hyperlink w:anchor="_Toc99652795" w:history="1">
+          <w:hyperlink w:anchor="_Toc99732489" w:history="1">
             <w:r>
               <w:rPr>
                 <w:rStyle w:val="Hyperlink"/>
@@ -1590,7 +1590,7 @@
                 <w:noProof/>
                 <w:lang w:val="en-US"/>
               </w:rPr>
-              <w:t>Why</w:t>
+              <w:t>Why Low Code Development</w:t>
             </w:r>
             <w:r>
               <w:rPr>
@@ -1611,7 +1611,7 @@
                 <w:noProof/>
                 <w:webHidden/>
               </w:rPr>
-              <w:instrText xml:space="preserve"> PAGEREF _Toc99652795 \h </w:instrText>
+              <w:instrText xml:space="preserve"> PAGEREF _Toc99732489 \h </w:instrText>
             </w:r>
             <w:r>
               <w:rPr>
@@ -1632,6 +1632,358 @@
                 <w:webHidden/>
               </w:rPr>
               <w:t>3</w:t>
+            </w:r>
+            <w:r>
+              <w:rPr>
+                <w:noProof/>
+                <w:webHidden/>
+              </w:rPr>
+              <w:fldChar w:fldCharType="end"/>
+            </w:r>
+          </w:hyperlink>
+        </w:p>
+        <w:p>
+          <w:pPr>
+            <w:pStyle w:val="TOC1"/>
+            <w:tabs>
+              <w:tab w:val="left" w:pos="440"/>
+              <w:tab w:val="right" w:leader="dot" w:pos="9016"/>
+            </w:tabs>
+            <w:rPr>
+              <w:rFonts w:asciiTheme="minorHAnsi" w:eastAsiaTheme="minorEastAsia" w:hAnsiTheme="minorHAnsi"/>
+              <w:b w:val="0"/>
+              <w:noProof/>
+              <w:color w:val="auto"/>
+              <w:sz w:val="22"/>
+              <w:lang w:eastAsia="en-IN"/>
+            </w:rPr>
+          </w:pPr>
+          <w:hyperlink w:anchor="_Toc99732490" w:history="1">
+            <w:r>
+              <w:rPr>
+                <w:rStyle w:val="Hyperlink"/>
+                <w:noProof/>
+                <w:lang w:val="en-US"/>
+              </w:rPr>
+              <w:t>4</w:t>
+            </w:r>
+            <w:r>
+              <w:rPr>
+                <w:rFonts w:asciiTheme="minorHAnsi" w:eastAsiaTheme="minorEastAsia" w:hAnsiTheme="minorHAnsi"/>
+                <w:b w:val="0"/>
+                <w:noProof/>
+                <w:color w:val="auto"/>
+                <w:sz w:val="22"/>
+                <w:lang w:eastAsia="en-IN"/>
+              </w:rPr>
+              <w:tab/>
+            </w:r>
+            <w:r>
+              <w:rPr>
+                <w:rStyle w:val="Hyperlink"/>
+                <w:noProof/>
+                <w:lang w:val="en-US"/>
+              </w:rPr>
+              <w:t>History of Low Code Development</w:t>
+            </w:r>
+            <w:r>
+              <w:rPr>
+                <w:noProof/>
+                <w:webHidden/>
+              </w:rPr>
+              <w:tab/>
+            </w:r>
+            <w:r>
+              <w:rPr>
+                <w:noProof/>
+                <w:webHidden/>
+              </w:rPr>
+              <w:fldChar w:fldCharType="begin"/>
+            </w:r>
+            <w:r>
+              <w:rPr>
+                <w:noProof/>
+                <w:webHidden/>
+              </w:rPr>
+              <w:instrText xml:space="preserve"> PAGEREF _Toc99732490 \h </w:instrText>
+            </w:r>
+            <w:r>
+              <w:rPr>
+                <w:noProof/>
+                <w:webHidden/>
+              </w:rPr>
+            </w:r>
+            <w:r>
+              <w:rPr>
+                <w:noProof/>
+                <w:webHidden/>
+              </w:rPr>
+              <w:fldChar w:fldCharType="separate"/>
+            </w:r>
+            <w:r>
+              <w:rPr>
+                <w:noProof/>
+                <w:webHidden/>
+              </w:rPr>
+              <w:t>4</w:t>
+            </w:r>
+            <w:r>
+              <w:rPr>
+                <w:noProof/>
+                <w:webHidden/>
+              </w:rPr>
+              <w:fldChar w:fldCharType="end"/>
+            </w:r>
+          </w:hyperlink>
+        </w:p>
+        <w:p>
+          <w:pPr>
+            <w:pStyle w:val="TOC1"/>
+            <w:tabs>
+              <w:tab w:val="left" w:pos="440"/>
+              <w:tab w:val="right" w:leader="dot" w:pos="9016"/>
+            </w:tabs>
+            <w:rPr>
+              <w:rFonts w:asciiTheme="minorHAnsi" w:eastAsiaTheme="minorEastAsia" w:hAnsiTheme="minorHAnsi"/>
+              <w:b w:val="0"/>
+              <w:noProof/>
+              <w:color w:val="auto"/>
+              <w:sz w:val="22"/>
+              <w:lang w:eastAsia="en-IN"/>
+            </w:rPr>
+          </w:pPr>
+          <w:hyperlink w:anchor="_Toc99732491" w:history="1">
+            <w:r>
+              <w:rPr>
+                <w:rStyle w:val="Hyperlink"/>
+                <w:noProof/>
+                <w:lang w:val="en-US"/>
+              </w:rPr>
+              <w:t>5</w:t>
+            </w:r>
+            <w:r>
+              <w:rPr>
+                <w:rFonts w:asciiTheme="minorHAnsi" w:eastAsiaTheme="minorEastAsia" w:hAnsiTheme="minorHAnsi"/>
+                <w:b w:val="0"/>
+                <w:noProof/>
+                <w:color w:val="auto"/>
+                <w:sz w:val="22"/>
+                <w:lang w:eastAsia="en-IN"/>
+              </w:rPr>
+              <w:tab/>
+            </w:r>
+            <w:r>
+              <w:rPr>
+                <w:rStyle w:val="Hyperlink"/>
+                <w:noProof/>
+                <w:lang w:val="en-US"/>
+              </w:rPr>
+              <w:t>Types of Low Code Development</w:t>
+            </w:r>
+            <w:r>
+              <w:rPr>
+                <w:noProof/>
+                <w:webHidden/>
+              </w:rPr>
+              <w:tab/>
+            </w:r>
+            <w:r>
+              <w:rPr>
+                <w:noProof/>
+                <w:webHidden/>
+              </w:rPr>
+              <w:fldChar w:fldCharType="begin"/>
+            </w:r>
+            <w:r>
+              <w:rPr>
+                <w:noProof/>
+                <w:webHidden/>
+              </w:rPr>
+              <w:instrText xml:space="preserve"> PAGEREF _Toc99732491 \h </w:instrText>
+            </w:r>
+            <w:r>
+              <w:rPr>
+                <w:noProof/>
+                <w:webHidden/>
+              </w:rPr>
+            </w:r>
+            <w:r>
+              <w:rPr>
+                <w:noProof/>
+                <w:webHidden/>
+              </w:rPr>
+              <w:fldChar w:fldCharType="separate"/>
+            </w:r>
+            <w:r>
+              <w:rPr>
+                <w:noProof/>
+                <w:webHidden/>
+              </w:rPr>
+              <w:t>5</w:t>
+            </w:r>
+            <w:r>
+              <w:rPr>
+                <w:noProof/>
+                <w:webHidden/>
+              </w:rPr>
+              <w:fldChar w:fldCharType="end"/>
+            </w:r>
+          </w:hyperlink>
+        </w:p>
+        <w:p>
+          <w:pPr>
+            <w:pStyle w:val="TOC2"/>
+            <w:tabs>
+              <w:tab w:val="left" w:pos="880"/>
+              <w:tab w:val="right" w:leader="dot" w:pos="9016"/>
+            </w:tabs>
+            <w:rPr>
+              <w:rFonts w:asciiTheme="minorHAnsi" w:eastAsiaTheme="minorEastAsia" w:hAnsiTheme="minorHAnsi"/>
+              <w:noProof/>
+              <w:sz w:val="22"/>
+              <w:lang w:eastAsia="en-IN"/>
+            </w:rPr>
+          </w:pPr>
+          <w:hyperlink w:anchor="_Toc99732492" w:history="1">
+            <w:r>
+              <w:rPr>
+                <w:rStyle w:val="Hyperlink"/>
+                <w:noProof/>
+                <w:lang w:val="en-US"/>
+              </w:rPr>
+              <w:t>5.1</w:t>
+            </w:r>
+            <w:r>
+              <w:rPr>
+                <w:rFonts w:asciiTheme="minorHAnsi" w:eastAsiaTheme="minorEastAsia" w:hAnsiTheme="minorHAnsi"/>
+                <w:noProof/>
+                <w:sz w:val="22"/>
+                <w:lang w:eastAsia="en-IN"/>
+              </w:rPr>
+              <w:tab/>
+            </w:r>
+            <w:r>
+              <w:rPr>
+                <w:rStyle w:val="Hyperlink"/>
+                <w:noProof/>
+                <w:lang w:val="en-US"/>
+              </w:rPr>
+              <w:t>Low code</w:t>
+            </w:r>
+            <w:r>
+              <w:rPr>
+                <w:noProof/>
+                <w:webHidden/>
+              </w:rPr>
+              <w:tab/>
+            </w:r>
+            <w:r>
+              <w:rPr>
+                <w:noProof/>
+                <w:webHidden/>
+              </w:rPr>
+              <w:fldChar w:fldCharType="begin"/>
+            </w:r>
+            <w:r>
+              <w:rPr>
+                <w:noProof/>
+                <w:webHidden/>
+              </w:rPr>
+              <w:instrText xml:space="preserve"> PAGEREF _Toc99732492 \h </w:instrText>
+            </w:r>
+            <w:r>
+              <w:rPr>
+                <w:noProof/>
+                <w:webHidden/>
+              </w:rPr>
+            </w:r>
+            <w:r>
+              <w:rPr>
+                <w:noProof/>
+                <w:webHidden/>
+              </w:rPr>
+              <w:fldChar w:fldCharType="separate"/>
+            </w:r>
+            <w:r>
+              <w:rPr>
+                <w:noProof/>
+                <w:webHidden/>
+              </w:rPr>
+              <w:t>5</w:t>
+            </w:r>
+            <w:r>
+              <w:rPr>
+                <w:noProof/>
+                <w:webHidden/>
+              </w:rPr>
+              <w:fldChar w:fldCharType="end"/>
+            </w:r>
+          </w:hyperlink>
+        </w:p>
+        <w:p>
+          <w:pPr>
+            <w:pStyle w:val="TOC1"/>
+            <w:tabs>
+              <w:tab w:val="right" w:leader="dot" w:pos="9016"/>
+            </w:tabs>
+            <w:rPr>
+              <w:rFonts w:asciiTheme="minorHAnsi" w:eastAsiaTheme="minorEastAsia" w:hAnsiTheme="minorHAnsi"/>
+              <w:b w:val="0"/>
+              <w:noProof/>
+              <w:color w:val="auto"/>
+              <w:sz w:val="22"/>
+              <w:lang w:eastAsia="en-IN"/>
+            </w:rPr>
+          </w:pPr>
+          <w:hyperlink w:anchor="_Toc99732493" w:history="1">
+            <w:r>
+              <w:rPr>
+                <w:rStyle w:val="Hyperlink"/>
+                <w:noProof/>
+                <w:lang w:val="en-US"/>
+              </w:rPr>
+              <w:t>6</w:t>
+            </w:r>
+            <w:r>
+              <w:rPr>
+                <w:noProof/>
+                <w:webHidden/>
+              </w:rPr>
+              <w:tab/>
+            </w:r>
+            <w:r>
+              <w:rPr>
+                <w:noProof/>
+                <w:webHidden/>
+              </w:rPr>
+              <w:fldChar w:fldCharType="begin"/>
+            </w:r>
+            <w:r>
+              <w:rPr>
+                <w:noProof/>
+                <w:webHidden/>
+              </w:rPr>
+              <w:instrText xml:space="preserve"> PAGEREF _Toc99732493 \h </w:instrText>
+            </w:r>
+            <w:r>
+              <w:rPr>
+                <w:noProof/>
+                <w:webHidden/>
+              </w:rPr>
+            </w:r>
+            <w:r>
+              <w:rPr>
+                <w:noProof/>
+                <w:webHidden/>
+              </w:rPr>
+              <w:fldChar w:fldCharType="separate"/>
+            </w:r>
+            <w:r>
+              <w:rPr>
+                <w:noProof/>
+                <w:webHidden/>
+              </w:rPr>
+              <w:t>8</w:t>
             </w:r>
             <w:r>
               <w:rPr>
@@ -1683,7 +2035,7 @@
         </w:rPr>
       </w:pPr>
       <w:bookmarkStart w:id="5" w:name="_Toc99651799"/>
-      <w:bookmarkStart w:id="6" w:name="_Toc99652788"/>
+      <w:bookmarkStart w:id="6" w:name="_Toc99732482"/>
       <w:r>
         <w:rPr>
           <w:lang w:val="en-US"/>
@@ -1706,7 +2058,7 @@
       <w:pPr>
         <w:pStyle w:val="Heading2"/>
       </w:pPr>
-      <w:bookmarkStart w:id="7" w:name="_Toc99652789"/>
+      <w:bookmarkStart w:id="7" w:name="_Toc99732483"/>
       <w:r>
         <w:rPr>
           <w:rStyle w:val="BigNormalTitleChar"/>
@@ -1737,7 +2089,7 @@
       <w:pPr>
         <w:pStyle w:val="Heading2"/>
       </w:pPr>
-      <w:bookmarkStart w:id="8" w:name="_Toc99652790"/>
+      <w:bookmarkStart w:id="8" w:name="_Toc99732484"/>
       <w:r>
         <w:t>Aim</w:t>
       </w:r>
@@ -1778,7 +2130,7 @@
       <w:pPr>
         <w:pStyle w:val="Heading2"/>
       </w:pPr>
-      <w:bookmarkStart w:id="9" w:name="_Toc99652791"/>
+      <w:bookmarkStart w:id="9" w:name="_Toc99732485"/>
       <w:r>
         <w:rPr>
           <w:rStyle w:val="BigNormalTitleChar"/>
@@ -1809,7 +2161,7 @@
       <w:pPr>
         <w:pStyle w:val="Heading2"/>
       </w:pPr>
-      <w:bookmarkStart w:id="10" w:name="_Toc99652792"/>
+      <w:bookmarkStart w:id="10" w:name="_Toc99732486"/>
       <w:r>
         <w:rPr>
           <w:rStyle w:val="BigNormalTitleChar"/>
@@ -1854,7 +2206,7 @@
       <w:pPr>
         <w:pStyle w:val="Heading2"/>
       </w:pPr>
-      <w:bookmarkStart w:id="11" w:name="_Toc99652793"/>
+      <w:bookmarkStart w:id="11" w:name="_Toc99732487"/>
       <w:r>
         <w:t>Conclusion</w:t>
       </w:r>
@@ -1879,7 +2231,7 @@
         <w:br w:type="column"/>
       </w:r>
       <w:bookmarkStart w:id="12" w:name="_Toc99651800"/>
-      <w:bookmarkStart w:id="13" w:name="_Toc99652794"/>
+      <w:bookmarkStart w:id="13" w:name="_Toc99732488"/>
       <w:r>
         <w:rPr>
           <w:lang w:val="en-US"/>
@@ -1888,19 +2240,19 @@
         <w:t>What</w:t>
       </w:r>
       <w:bookmarkEnd w:id="12"/>
+      <w:r>
+        <w:rPr>
+          <w:lang w:val="en-US"/>
+        </w:rPr>
+        <w:t xml:space="preserve"> is Low</w:t>
+      </w:r>
+      <w:r>
+        <w:rPr>
+          <w:lang w:val="en-US"/>
+        </w:rPr>
+        <w:t>/No Code Development</w:t>
+      </w:r>
       <w:bookmarkEnd w:id="13"/>
-      <w:r>
-        <w:rPr>
-          <w:lang w:val="en-US"/>
-        </w:rPr>
-        <w:t xml:space="preserve"> is Low</w:t>
-      </w:r>
-      <w:r>
-        <w:rPr>
-          <w:lang w:val="en-US"/>
-        </w:rPr>
-        <w:t>/No Code Development</w:t>
-      </w:r>
     </w:p>
     <w:p>
       <w:pPr>
@@ -2007,7 +2359,7 @@
         <w:br w:type="column"/>
       </w:r>
       <w:bookmarkStart w:id="14" w:name="_Toc99651801"/>
-      <w:bookmarkStart w:id="15" w:name="_Toc99652795"/>
+      <w:bookmarkStart w:id="15" w:name="_Toc99732489"/>
       <w:r>
         <w:rPr>
           <w:lang w:val="en-US"/>
@@ -2016,13 +2368,13 @@
         <w:t>Why</w:t>
       </w:r>
       <w:bookmarkEnd w:id="14"/>
+      <w:r>
+        <w:rPr>
+          <w:lang w:val="en-US"/>
+        </w:rPr>
+        <w:t xml:space="preserve"> Low Code Development</w:t>
+      </w:r>
       <w:bookmarkEnd w:id="15"/>
-      <w:r>
-        <w:rPr>
-          <w:lang w:val="en-US"/>
-        </w:rPr>
-        <w:t xml:space="preserve"> Low Code Development</w:t>
-      </w:r>
     </w:p>
     <w:p>
       <w:pPr>
@@ -2066,47 +2418,33 @@
         <w:t>The main goal of LCD as it suggests is to make development require less coding or less coding experience.</w:t>
       </w:r>
     </w:p>
-    <w:p>
-      <w:pPr>
-        <w:rPr>
-          <w:lang w:val="en-US"/>
-        </w:rPr>
-      </w:pPr>
-    </w:p>
-    <w:p>
+    <w:p/>
+    <w:p>
+      <w:r>
+        <w:t>The main goal of LCD as it suggests is to make development require less coding or less coding experience.</w:t>
+      </w:r>
+    </w:p>
+    <w:p>
+      <w:pPr>
+        <w:rPr>
+          <w:lang w:val="en-US"/>
+        </w:rPr>
+      </w:pPr>
+    </w:p>
+    <w:p>
+      <w:pPr>
+        <w:pStyle w:val="Heading1"/>
+        <w:rPr>
+          <w:lang w:val="en-US"/>
+        </w:rPr>
+      </w:pPr>
       <w:r>
         <w:rPr>
           <w:lang w:val="en-US"/>
         </w:rPr>
         <w:br w:type="column"/>
       </w:r>
-    </w:p>
-    <w:p/>
-    <w:p>
-      <w:r>
-        <w:t>The main goal of LCD as it suggests is to make development require less coding or less coding experience.</w:t>
-      </w:r>
-    </w:p>
-    <w:p>
-      <w:pPr>
-        <w:rPr>
-          <w:lang w:val="en-US"/>
-        </w:rPr>
-      </w:pPr>
-    </w:p>
-    <w:p>
-      <w:pPr>
-        <w:pStyle w:val="Heading1"/>
-        <w:rPr>
-          <w:lang w:val="en-US"/>
-        </w:rPr>
-      </w:pPr>
-      <w:r>
-        <w:rPr>
-          <w:lang w:val="en-US"/>
-        </w:rPr>
-        <w:br w:type="column"/>
-      </w:r>
+      <w:bookmarkStart w:id="16" w:name="_Toc99732490"/>
       <w:r>
         <w:rPr>
           <w:lang w:val="en-US"/>
@@ -2114,6 +2452,7 @@
         <w:lastRenderedPageBreak/>
         <w:t>History of Low Code Development</w:t>
       </w:r>
+      <w:bookmarkEnd w:id="16"/>
     </w:p>
     <w:p>
       <w:pPr>
@@ -2292,6 +2631,7 @@
         </w:rPr>
         <w:br w:type="column"/>
       </w:r>
+      <w:bookmarkStart w:id="17" w:name="_Toc99732491"/>
       <w:r>
         <w:rPr>
           <w:lang w:val="en-US"/>
@@ -2299,25 +2639,92 @@
         <w:lastRenderedPageBreak/>
         <w:t>Types of Low Code Development</w:t>
       </w:r>
-    </w:p>
-    <w:p>
-      <w:pPr>
-        <w:rPr>
-          <w:lang w:val="en-US"/>
-        </w:rPr>
-      </w:pPr>
-    </w:p>
-    <w:p>
-      <w:pPr>
-        <w:rPr>
-          <w:lang w:val="en-US"/>
-        </w:rPr>
-      </w:pPr>
-      <w:r>
-        <w:rPr>
-          <w:lang w:val="en-US"/>
-        </w:rPr>
-        <w:t>There are no predefined types of Low Code Development so it is divided by the methods it uses to explain its type.</w:t>
+      <w:bookmarkEnd w:id="17"/>
+    </w:p>
+    <w:p>
+      <w:pPr>
+        <w:rPr>
+          <w:lang w:val="en-US"/>
+        </w:rPr>
+      </w:pPr>
+    </w:p>
+    <w:p>
+      <w:pPr>
+        <w:rPr>
+          <w:lang w:val="en-US"/>
+        </w:rPr>
+      </w:pPr>
+      <w:r>
+        <w:rPr>
+          <w:lang w:val="en-US"/>
+        </w:rPr>
+        <w:t>For now, there is no standard definition for LCD in industry according to my research, and t</w:t>
+      </w:r>
+      <w:r>
+        <w:rPr>
+          <w:lang w:val="en-US"/>
+        </w:rPr>
+        <w:t xml:space="preserve">here are no predefined types of </w:t>
+      </w:r>
+      <w:r>
+        <w:rPr>
+          <w:lang w:val="en-US"/>
+        </w:rPr>
+        <w:t xml:space="preserve">LCD </w:t>
+      </w:r>
+      <w:r>
+        <w:rPr>
+          <w:lang w:val="en-US"/>
+        </w:rPr>
+        <w:t>so</w:t>
+      </w:r>
+      <w:r>
+        <w:rPr>
+          <w:lang w:val="en-US"/>
+        </w:rPr>
+        <w:t xml:space="preserve"> here</w:t>
+      </w:r>
+      <w:r>
+        <w:rPr>
+          <w:lang w:val="en-US"/>
+        </w:rPr>
+        <w:t xml:space="preserve"> </w:t>
+      </w:r>
+      <w:r>
+        <w:rPr>
+          <w:lang w:val="en-US"/>
+        </w:rPr>
+        <w:t>I have</w:t>
+      </w:r>
+      <w:r>
+        <w:rPr>
+          <w:lang w:val="en-US"/>
+        </w:rPr>
+        <w:t xml:space="preserve"> divided</w:t>
+      </w:r>
+      <w:r>
+        <w:rPr>
+          <w:lang w:val="en-US"/>
+        </w:rPr>
+        <w:t xml:space="preserve"> them</w:t>
+      </w:r>
+      <w:r>
+        <w:rPr>
+          <w:lang w:val="en-US"/>
+        </w:rPr>
+        <w:t xml:space="preserve"> by the methods it uses to explain its type</w:t>
+      </w:r>
+      <w:r>
+        <w:rPr>
+          <w:lang w:val="en-US"/>
+        </w:rPr>
+        <w:t xml:space="preserve"> accordingly</w:t>
+      </w:r>
+      <w:r>
+        <w:rPr>
+          <w:lang w:val="en-US"/>
+        </w:rPr>
+        <w:t>.</w:t>
       </w:r>
     </w:p>
     <w:p>
@@ -2476,10 +2883,7 @@
               <w:cnfStyle w:val="000000100000" w:firstRow="0" w:lastRow="0" w:firstColumn="0" w:lastColumn="0" w:oddVBand="0" w:evenVBand="0" w:oddHBand="1" w:evenHBand="0" w:firstRowFirstColumn="0" w:firstRowLastColumn="0" w:lastRowFirstColumn="0" w:lastRowLastColumn="0"/>
             </w:pPr>
             <w:r>
-              <w:t>l</w:t>
-            </w:r>
-            <w:r>
-              <w:t>ow-code is a visual approach to software development</w:t>
+              <w:t>low-code is a visual approach to software development</w:t>
             </w:r>
             <w:r>
               <w:t>.</w:t>
@@ -2501,7 +2905,16 @@
               <w:pStyle w:val="BigNormal"/>
             </w:pPr>
             <w:r>
-              <w:t>Pre-designed templates</w:t>
+              <w:t>Pre-</w:t>
+            </w:r>
+            <w:r>
+              <w:t>made</w:t>
+            </w:r>
+            <w:r>
+              <w:t xml:space="preserve"> </w:t>
+            </w:r>
+            <w:r>
+              <w:t>packages</w:t>
             </w:r>
           </w:p>
         </w:tc>
@@ -2552,13 +2965,7 @@
               <w:t>M</w:t>
             </w:r>
             <w:r>
-              <w:t xml:space="preserve">eant for </w:t>
-            </w:r>
-            <w:r>
-              <w:t xml:space="preserve">What You See Is What You Get </w:t>
-            </w:r>
-            <w:r>
-              <w:t>app maker</w:t>
+              <w:t>eant for What You See Is What You Get app maker</w:t>
             </w:r>
             <w:r>
               <w:t>.</w:t>
@@ -2594,10 +3001,7 @@
               <w:cnfStyle w:val="000000000000" w:firstRow="0" w:lastRow="0" w:firstColumn="0" w:lastColumn="0" w:oddVBand="0" w:evenVBand="0" w:oddHBand="0" w:evenHBand="0" w:firstRowFirstColumn="0" w:firstRowLastColumn="0" w:lastRowFirstColumn="0" w:lastRowLastColumn="0"/>
             </w:pPr>
             <w:r>
-              <w:t>They provide you with a graphical wizard</w:t>
-            </w:r>
-            <w:r>
-              <w:t>.</w:t>
+              <w:t>They provide you with a graphical wizard.</w:t>
             </w:r>
           </w:p>
         </w:tc>
@@ -2617,24 +3021,24 @@
           <w:lang w:val="en-US"/>
         </w:rPr>
       </w:pPr>
+      <w:bookmarkStart w:id="18" w:name="_Toc99732492"/>
       <w:r>
         <w:rPr>
           <w:lang w:val="en-US"/>
         </w:rPr>
         <w:t>Low code</w:t>
       </w:r>
-    </w:p>
-    <w:p>
-      <w:pPr>
-        <w:rPr>
-          <w:lang w:val="en-US"/>
-        </w:rPr>
-      </w:pPr>
+      <w:bookmarkEnd w:id="18"/>
     </w:p>
     <w:p>
       <w:pPr>
         <w:pStyle w:val="BigNormal"/>
       </w:pPr>
+    </w:p>
+    <w:p>
+      <w:pPr>
+        <w:pStyle w:val="BigNormal"/>
+      </w:pPr>
       <w:r>
         <w:t>Low-code</w:t>
       </w:r>
@@ -2647,6 +3051,259 @@
     </w:p>
     <w:p>
       <w:pPr>
+        <w:rPr>
+          <w:lang w:val="en-US"/>
+        </w:rPr>
+      </w:pPr>
+    </w:p>
+    <w:p>
+      <w:pPr>
+        <w:rPr>
+          <w:lang w:val="en-US"/>
+        </w:rPr>
+      </w:pPr>
+      <w:r>
+        <w:rPr>
+          <w:lang w:val="en-US"/>
+        </w:rPr>
+        <w:t xml:space="preserve">The term “Low code” is often used for </w:t>
+      </w:r>
+      <w:r>
+        <w:rPr>
+          <w:lang w:val="en-US"/>
+        </w:rPr>
+        <w:t xml:space="preserve">solution that provide everything for developing an or S/W from start to the end like </w:t>
+      </w:r>
+      <w:r>
+        <w:rPr>
+          <w:lang w:val="en-US"/>
+        </w:rPr>
+        <w:t>C</w:t>
+      </w:r>
+      <w:r>
+        <w:rPr>
+          <w:lang w:val="en-US"/>
+        </w:rPr>
+        <w:t xml:space="preserve">reatio and </w:t>
+      </w:r>
+      <w:r>
+        <w:rPr>
+          <w:lang w:val="en-US"/>
+        </w:rPr>
+        <w:t>M</w:t>
+      </w:r>
+      <w:r>
+        <w:rPr>
+          <w:lang w:val="en-US"/>
+        </w:rPr>
+        <w:t>endix.</w:t>
+      </w:r>
+      <w:r>
+        <w:rPr>
+          <w:lang w:val="en-US"/>
+        </w:rPr>
+        <w:t xml:space="preserve"> These two examples are commercial and do not provide </w:t>
+      </w:r>
+      <w:r>
+        <w:rPr>
+          <w:lang w:val="en-US"/>
+        </w:rPr>
+        <w:t>open-source</w:t>
+      </w:r>
+      <w:r>
+        <w:rPr>
+          <w:lang w:val="en-US"/>
+        </w:rPr>
+        <w:t xml:space="preserve"> availability so developers who want control don’t prefer them while it is great choice </w:t>
+      </w:r>
+      <w:r>
+        <w:rPr>
+          <w:lang w:val="en-US"/>
+        </w:rPr>
+        <w:t xml:space="preserve">for </w:t>
+      </w:r>
+      <w:r>
+        <w:rPr>
+          <w:lang w:val="en-US"/>
+        </w:rPr>
+        <w:t>non-developers with little to no knowledge of programming.</w:t>
+      </w:r>
+    </w:p>
+    <w:p>
+      <w:pPr>
+        <w:pStyle w:val="Heading2"/>
+      </w:pPr>
+      <w:r>
+        <w:br w:type="column"/>
+      </w:r>
+      <w:r>
+        <w:lastRenderedPageBreak/>
+        <w:t>Drag and Drop</w:t>
+      </w:r>
+    </w:p>
+    <w:p/>
+    <w:p>
+      <w:r>
+        <w:t>The term “Drag and drop” as it suggests is used for solutions that offer drag and drop feature to make applications. Some solutions also provide drag and drop plus code for more flexibility.</w:t>
+      </w:r>
+    </w:p>
+    <w:p/>
+    <w:p>
+      <w:r>
+        <w:t xml:space="preserve">This solution makes it extremely user friendly cause user can just drop components and arrange them according to their liking, without coding a single line. Many Website builders fall under this category like </w:t>
+      </w:r>
+      <w:r>
+        <w:t>W</w:t>
+      </w:r>
+      <w:r>
+        <w:t>ix.com,</w:t>
+      </w:r>
+      <w:r>
+        <w:t xml:space="preserve"> WordPress, and AppyPie etc.</w:t>
+      </w:r>
+    </w:p>
+    <w:p/>
+    <w:p>
+      <w:r>
+        <w:t xml:space="preserve">While drag and drop is easy for beginners and non-experienced not all of them provide full fledged solutions and there comes in drag and drop plus code where custom code can be implemented with drag and drop </w:t>
+      </w:r>
+      <w:r>
+        <w:t>components</w:t>
+      </w:r>
+      <w:r>
+        <w:t>.</w:t>
+      </w:r>
+      <w:r>
+        <w:t xml:space="preserve"> Like Visual Studio, </w:t>
+      </w:r>
+      <w:r>
+        <w:t>WordPress etc.</w:t>
+      </w:r>
+    </w:p>
+    <w:p/>
+    <w:p>
+      <w:pPr>
+        <w:pStyle w:val="Heading2"/>
+      </w:pPr>
+      <w:r>
+        <w:t>Visual Programming</w:t>
+      </w:r>
+    </w:p>
+    <w:p/>
+    <w:p>
+      <w:r>
+        <w:t>The term “Visual Programming” is used for visualized code where instead of blocks of code it is showed in parts of code is showed in form of building blocks or nodes and you can change or add values inside these blocks manually.</w:t>
+      </w:r>
+      <w:r>
+        <w:t xml:space="preserve"> t</w:t>
+      </w:r>
+      <w:r>
+        <w:t>his method makes it beginner friendly and different from commonly used languages.</w:t>
+      </w:r>
+      <w:r>
+        <w:t xml:space="preserve"> like Scratch, Blockly etc.</w:t>
+      </w:r>
+    </w:p>
+    <w:p/>
+    <w:p>
+      <w:r>
+        <w:t>While this method is mostly used in teaching kids or newbies programming but it is widely used in 3d modelling and games studios like Unreal, blender, Unity.</w:t>
+      </w:r>
+      <w:r>
+        <w:t xml:space="preserve"> Nodes based visual programming is difficult in its own and needs understanding to use</w:t>
+      </w:r>
+      <w:r>
+        <w:t xml:space="preserve"> but many people in community have made fabulous things out of it.</w:t>
+      </w:r>
+    </w:p>
+    <w:p/>
+    <w:p>
+      <w:pPr>
+        <w:pStyle w:val="Heading2"/>
+      </w:pPr>
+      <w:r>
+        <w:br w:type="column"/>
+      </w:r>
+      <w:r>
+        <w:lastRenderedPageBreak/>
+        <w:t>Pre</w:t>
+      </w:r>
+      <w:r>
+        <w:t>-</w:t>
+      </w:r>
+      <w:r>
+        <w:t>made Packages</w:t>
+      </w:r>
+    </w:p>
+    <w:p/>
+    <w:p>
+      <w:r>
+        <w:t xml:space="preserve">This term “Pre-made Packages” also self-describe </w:t>
+      </w:r>
+      <w:r>
+        <w:t>itself ;</w:t>
+      </w:r>
+      <w:r>
+        <w:t xml:space="preserve"> it means using already made packages provided by community or solution provider.</w:t>
+      </w:r>
+    </w:p>
+    <w:p>
+      <w:r>
+        <w:t xml:space="preserve">These packages </w:t>
+      </w:r>
+      <w:r>
+        <w:t>can be pre-installed or can be installed according to our need, there are many open source package managers in community like npm, composer yarn, etc.</w:t>
+      </w:r>
+    </w:p>
+    <w:p>
+      <w:r>
+        <w:t>Most of the time one package only provides few functionalities so we have to install multiple of them to full-fill our needs, while most of the package managers provide easy management one still needs to have fair enough programming knowledge</w:t>
+      </w:r>
+      <w:r>
+        <w:t>, but if one has the necessary knowledge packages makes so many things easy.</w:t>
+      </w:r>
+    </w:p>
+    <w:p/>
+    <w:p>
+      <w:pPr>
+        <w:pStyle w:val="Heading2"/>
+      </w:pPr>
+      <w:r>
+        <w:t>WYSIWYG</w:t>
+      </w:r>
+    </w:p>
+    <w:p/>
+    <w:p>
+      <w:r>
+        <w:t>The term “WYSIWYG” stands for “What You See Is What You Get” another one which explains itself , WYSIWYG is type of system where user makes page like a word document and solution provides a web page based on what you entered, text editors used inside web browsers like CKEditor, summernote are very known example of this.</w:t>
+      </w:r>
+    </w:p>
+    <w:p>
+      <w:r>
+        <w:t xml:space="preserve">WYSIWYG is relatively old now because in most cases it only provides tag formatted code, so it doesn’t complete whole job but it makes it easier, WYSIWYG can still be seen in web solutions where user have to commonly change content there we can use WYSIWYG </w:t>
+      </w:r>
+      <w:r>
+        <w:t xml:space="preserve">Editor </w:t>
+      </w:r>
+      <w:r>
+        <w:t>to make things easy.</w:t>
+      </w:r>
+    </w:p>
+    <w:p/>
+    <w:p>
+      <w:pPr>
+        <w:pStyle w:val="Heading2"/>
+      </w:pPr>
+      <w:r>
+        <w:br w:type="column"/>
+      </w:r>
+      <w:r>
+        <w:lastRenderedPageBreak/>
+        <w:t>Wizards</w:t>
+      </w:r>
+    </w:p>
+    <w:p>
+      <w:pPr>
         <w:pStyle w:val="Heading1"/>
         <w:rPr>
           <w:lang w:val="en-US"/>
@@ -2657,6 +3314,15 @@
           <w:lang w:val="en-US"/>
         </w:rPr>
         <w:br w:type="column"/>
+      </w:r>
+      <w:bookmarkStart w:id="19" w:name="_Toc99732493"/>
+      <w:bookmarkEnd w:id="19"/>
+      <w:r>
+        <w:rPr>
+          <w:lang w:val="en-US"/>
+        </w:rPr>
+        <w:lastRenderedPageBreak/>
+        <w:t>Test</w:t>
       </w:r>
     </w:p>
     <w:p>

--- a/Documentation/SeminarDoc.docx
+++ b/Documentation/SeminarDoc.docx
@@ -163,7 +163,7 @@
       </w:pPr>
       <w:bookmarkStart w:id="0" w:name="_Toc99569834"/>
       <w:bookmarkStart w:id="1" w:name="_Toc99651797"/>
-      <w:bookmarkStart w:id="2" w:name="_Toc99817444"/>
+      <w:bookmarkStart w:id="2" w:name="_Toc100080370"/>
       <w:r>
         <w:t>CERTIFIC</w:t>
       </w:r>
@@ -248,6 +248,19 @@
           <w:spacing w:val="10"/>
         </w:rPr>
         <w:t>”</w:t>
+      </w:r>
+      <w:r>
+        <w:rPr>
+          <w:spacing w:val="10"/>
+        </w:rPr>
+        <w:t xml:space="preserve"> </w:t>
+      </w:r>
+      <w:r>
+        <w:rPr>
+          <w:b/>
+          <w:spacing w:val="10"/>
+        </w:rPr>
+        <w:t>seat no: ‘2019031804’</w:t>
       </w:r>
       <w:r>
         <w:rPr>
@@ -784,7 +797,7 @@
         <w:br w:type="column"/>
       </w:r>
       <w:bookmarkStart w:id="3" w:name="_Toc99651798"/>
-      <w:bookmarkStart w:id="4" w:name="_Toc99817445"/>
+      <w:bookmarkStart w:id="4" w:name="_Toc100080371"/>
       <w:r>
         <w:rPr>
           <w:rFonts w:cs="Times New Roman"/>
@@ -815,11 +828,38 @@
         </w:rPr>
       </w:sdtEndPr>
       <w:sdtContent>
-        <w:p/>
+        <w:p>
+          <w:pPr>
+            <w:rPr>
+              <w:rFonts w:asciiTheme="minorHAnsi" w:eastAsiaTheme="minorEastAsia" w:hAnsiTheme="minorHAnsi"/>
+              <w:b/>
+              <w:noProof/>
+              <w:sz w:val="22"/>
+              <w:lang w:eastAsia="en-IN"/>
+            </w:rPr>
+          </w:pPr>
+          <w:r>
+            <w:rPr>
+              <w:color w:val="7030A0"/>
+            </w:rPr>
+            <w:fldChar w:fldCharType="begin"/>
+          </w:r>
+          <w:r>
+            <w:instrText xml:space="preserve"> TOC \o "1-3" \h \z \u </w:instrText>
+          </w:r>
+          <w:r>
+            <w:rPr>
+              <w:color w:val="7030A0"/>
+            </w:rPr>
+            <w:fldChar w:fldCharType="separate"/>
+          </w:r>
+          <w:hyperlink w:anchor="_Toc100080370" w:history="1"/>
+        </w:p>
         <w:p>
           <w:pPr>
             <w:pStyle w:val="TOC1"/>
             <w:tabs>
+              <w:tab w:val="left" w:pos="440"/>
               <w:tab w:val="right" w:leader="dot" w:pos="9016"/>
             </w:tabs>
             <w:rPr>
@@ -831,32 +871,43 @@
               <w:lang w:eastAsia="en-IN"/>
             </w:rPr>
           </w:pPr>
-          <w:r>
-            <w:fldChar w:fldCharType="begin"/>
-          </w:r>
-          <w:r>
-            <w:instrText xml:space="preserve"> TOC \o "1-3" \h \z \u </w:instrText>
-          </w:r>
-          <w:r>
-            <w:fldChar w:fldCharType="separate"/>
-          </w:r>
-          <w:hyperlink w:anchor="_Toc99817444" w:history="1">
+          <w:hyperlink w:anchor="_Toc100080372" w:history="1">
             <w:r>
               <w:rPr>
                 <w:rStyle w:val="Hyperlink"/>
                 <w:noProof/>
-              </w:rPr>
-              <w:t>CERTIFICATE</w:t>
-            </w:r>
-            <w:r>
-              <w:rPr>
-                <w:noProof/>
-                <w:webHidden/>
+                <w:lang w:val="en-US"/>
+              </w:rPr>
+              <w:t>1</w:t>
+            </w:r>
+            <w:r>
+              <w:rPr>
+                <w:rFonts w:asciiTheme="minorHAnsi" w:eastAsiaTheme="minorEastAsia" w:hAnsiTheme="minorHAnsi"/>
+                <w:b w:val="0"/>
+                <w:noProof/>
+                <w:color w:val="auto"/>
+                <w:sz w:val="22"/>
+                <w:lang w:eastAsia="en-IN"/>
               </w:rPr>
               <w:tab/>
             </w:r>
             <w:r>
               <w:rPr>
+                <w:rStyle w:val="Hyperlink"/>
+                <w:noProof/>
+                <w:lang w:val="en-US"/>
+              </w:rPr>
+              <w:t>Abstract</w:t>
+            </w:r>
+            <w:r>
+              <w:rPr>
+                <w:noProof/>
+                <w:webHidden/>
+              </w:rPr>
+              <w:tab/>
+            </w:r>
+            <w:r>
+              <w:rPr>
                 <w:noProof/>
                 <w:webHidden/>
               </w:rPr>
@@ -867,7 +918,7 @@
                 <w:noProof/>
                 <w:webHidden/>
               </w:rPr>
-              <w:instrText xml:space="preserve"> PAGEREF _Toc99817444 \h </w:instrText>
+              <w:instrText xml:space="preserve"> PAGEREF _Toc100080372 \h </w:instrText>
             </w:r>
             <w:r>
               <w:rPr>
@@ -887,7 +938,7 @@
                 <w:noProof/>
                 <w:webHidden/>
               </w:rPr>
-              <w:t>I</w:t>
+              <w:t>1</w:t>
             </w:r>
             <w:r>
               <w:rPr>
@@ -900,39 +951,51 @@
         </w:p>
         <w:p>
           <w:pPr>
-            <w:pStyle w:val="TOC1"/>
+            <w:pStyle w:val="TOC2"/>
             <w:tabs>
+              <w:tab w:val="left" w:pos="880"/>
               <w:tab w:val="right" w:leader="dot" w:pos="9016"/>
             </w:tabs>
             <w:rPr>
               <w:rFonts w:asciiTheme="minorHAnsi" w:eastAsiaTheme="minorEastAsia" w:hAnsiTheme="minorHAnsi"/>
-              <w:b w:val="0"/>
               <w:noProof/>
-              <w:color w:val="auto"/>
               <w:sz w:val="22"/>
               <w:lang w:eastAsia="en-IN"/>
             </w:rPr>
           </w:pPr>
-          <w:hyperlink w:anchor="_Toc99817445" w:history="1">
+          <w:hyperlink w:anchor="_Toc100080373" w:history="1">
             <w:r>
               <w:rPr>
                 <w:rStyle w:val="Hyperlink"/>
-                <w:rFonts w:cs="Times New Roman"/>
-                <w:bCs/>
-                <w:noProof/>
-                <w:lang w:val="en-US"/>
-              </w:rPr>
-              <w:t>Index</w:t>
-            </w:r>
-            <w:r>
-              <w:rPr>
-                <w:noProof/>
-                <w:webHidden/>
+                <w:noProof/>
+              </w:rPr>
+              <w:t>1.1</w:t>
+            </w:r>
+            <w:r>
+              <w:rPr>
+                <w:rFonts w:asciiTheme="minorHAnsi" w:eastAsiaTheme="minorEastAsia" w:hAnsiTheme="minorHAnsi"/>
+                <w:noProof/>
+                <w:sz w:val="22"/>
+                <w:lang w:eastAsia="en-IN"/>
               </w:rPr>
               <w:tab/>
             </w:r>
             <w:r>
               <w:rPr>
+                <w:rStyle w:val="Hyperlink"/>
+                <w:noProof/>
+              </w:rPr>
+              <w:t>Background</w:t>
+            </w:r>
+            <w:r>
+              <w:rPr>
+                <w:noProof/>
+                <w:webHidden/>
+              </w:rPr>
+              <w:tab/>
+            </w:r>
+            <w:r>
+              <w:rPr>
                 <w:noProof/>
                 <w:webHidden/>
               </w:rPr>
@@ -943,7 +1006,7 @@
                 <w:noProof/>
                 <w:webHidden/>
               </w:rPr>
-              <w:instrText xml:space="preserve"> PAGEREF _Toc99817445 \h </w:instrText>
+              <w:instrText xml:space="preserve"> PAGEREF _Toc100080373 \h </w:instrText>
             </w:r>
             <w:r>
               <w:rPr>
@@ -963,7 +1026,359 @@
                 <w:noProof/>
                 <w:webHidden/>
               </w:rPr>
-              <w:t>II</w:t>
+              <w:t>1</w:t>
+            </w:r>
+            <w:r>
+              <w:rPr>
+                <w:noProof/>
+                <w:webHidden/>
+              </w:rPr>
+              <w:fldChar w:fldCharType="end"/>
+            </w:r>
+          </w:hyperlink>
+        </w:p>
+        <w:p>
+          <w:pPr>
+            <w:pStyle w:val="TOC2"/>
+            <w:tabs>
+              <w:tab w:val="left" w:pos="880"/>
+              <w:tab w:val="right" w:leader="dot" w:pos="9016"/>
+            </w:tabs>
+            <w:rPr>
+              <w:rFonts w:asciiTheme="minorHAnsi" w:eastAsiaTheme="minorEastAsia" w:hAnsiTheme="minorHAnsi"/>
+              <w:noProof/>
+              <w:sz w:val="22"/>
+              <w:lang w:eastAsia="en-IN"/>
+            </w:rPr>
+          </w:pPr>
+          <w:hyperlink w:anchor="_Toc100080374" w:history="1">
+            <w:r>
+              <w:rPr>
+                <w:rStyle w:val="Hyperlink"/>
+                <w:noProof/>
+              </w:rPr>
+              <w:t>1.2</w:t>
+            </w:r>
+            <w:r>
+              <w:rPr>
+                <w:rFonts w:asciiTheme="minorHAnsi" w:eastAsiaTheme="minorEastAsia" w:hAnsiTheme="minorHAnsi"/>
+                <w:noProof/>
+                <w:sz w:val="22"/>
+                <w:lang w:eastAsia="en-IN"/>
+              </w:rPr>
+              <w:tab/>
+            </w:r>
+            <w:r>
+              <w:rPr>
+                <w:rStyle w:val="Hyperlink"/>
+                <w:noProof/>
+              </w:rPr>
+              <w:t>Aim</w:t>
+            </w:r>
+            <w:r>
+              <w:rPr>
+                <w:noProof/>
+                <w:webHidden/>
+              </w:rPr>
+              <w:tab/>
+            </w:r>
+            <w:r>
+              <w:rPr>
+                <w:noProof/>
+                <w:webHidden/>
+              </w:rPr>
+              <w:fldChar w:fldCharType="begin"/>
+            </w:r>
+            <w:r>
+              <w:rPr>
+                <w:noProof/>
+                <w:webHidden/>
+              </w:rPr>
+              <w:instrText xml:space="preserve"> PAGEREF _Toc100080374 \h </w:instrText>
+            </w:r>
+            <w:r>
+              <w:rPr>
+                <w:noProof/>
+                <w:webHidden/>
+              </w:rPr>
+            </w:r>
+            <w:r>
+              <w:rPr>
+                <w:noProof/>
+                <w:webHidden/>
+              </w:rPr>
+              <w:fldChar w:fldCharType="separate"/>
+            </w:r>
+            <w:r>
+              <w:rPr>
+                <w:noProof/>
+                <w:webHidden/>
+              </w:rPr>
+              <w:t>1</w:t>
+            </w:r>
+            <w:r>
+              <w:rPr>
+                <w:noProof/>
+                <w:webHidden/>
+              </w:rPr>
+              <w:fldChar w:fldCharType="end"/>
+            </w:r>
+          </w:hyperlink>
+        </w:p>
+        <w:p>
+          <w:pPr>
+            <w:pStyle w:val="TOC2"/>
+            <w:tabs>
+              <w:tab w:val="left" w:pos="880"/>
+              <w:tab w:val="right" w:leader="dot" w:pos="9016"/>
+            </w:tabs>
+            <w:rPr>
+              <w:rFonts w:asciiTheme="minorHAnsi" w:eastAsiaTheme="minorEastAsia" w:hAnsiTheme="minorHAnsi"/>
+              <w:noProof/>
+              <w:sz w:val="22"/>
+              <w:lang w:eastAsia="en-IN"/>
+            </w:rPr>
+          </w:pPr>
+          <w:hyperlink w:anchor="_Toc100080375" w:history="1">
+            <w:r>
+              <w:rPr>
+                <w:rStyle w:val="Hyperlink"/>
+                <w:noProof/>
+              </w:rPr>
+              <w:t>1.3</w:t>
+            </w:r>
+            <w:r>
+              <w:rPr>
+                <w:rFonts w:asciiTheme="minorHAnsi" w:eastAsiaTheme="minorEastAsia" w:hAnsiTheme="minorHAnsi"/>
+                <w:noProof/>
+                <w:sz w:val="22"/>
+                <w:lang w:eastAsia="en-IN"/>
+              </w:rPr>
+              <w:tab/>
+            </w:r>
+            <w:r>
+              <w:rPr>
+                <w:rStyle w:val="Hyperlink"/>
+                <w:noProof/>
+              </w:rPr>
+              <w:t>Method</w:t>
+            </w:r>
+            <w:r>
+              <w:rPr>
+                <w:noProof/>
+                <w:webHidden/>
+              </w:rPr>
+              <w:tab/>
+            </w:r>
+            <w:r>
+              <w:rPr>
+                <w:noProof/>
+                <w:webHidden/>
+              </w:rPr>
+              <w:fldChar w:fldCharType="begin"/>
+            </w:r>
+            <w:r>
+              <w:rPr>
+                <w:noProof/>
+                <w:webHidden/>
+              </w:rPr>
+              <w:instrText xml:space="preserve"> PAGEREF _Toc100080375 \h </w:instrText>
+            </w:r>
+            <w:r>
+              <w:rPr>
+                <w:noProof/>
+                <w:webHidden/>
+              </w:rPr>
+            </w:r>
+            <w:r>
+              <w:rPr>
+                <w:noProof/>
+                <w:webHidden/>
+              </w:rPr>
+              <w:fldChar w:fldCharType="separate"/>
+            </w:r>
+            <w:r>
+              <w:rPr>
+                <w:noProof/>
+                <w:webHidden/>
+              </w:rPr>
+              <w:t>1</w:t>
+            </w:r>
+            <w:r>
+              <w:rPr>
+                <w:noProof/>
+                <w:webHidden/>
+              </w:rPr>
+              <w:fldChar w:fldCharType="end"/>
+            </w:r>
+          </w:hyperlink>
+        </w:p>
+        <w:p>
+          <w:pPr>
+            <w:pStyle w:val="TOC2"/>
+            <w:tabs>
+              <w:tab w:val="left" w:pos="880"/>
+              <w:tab w:val="right" w:leader="dot" w:pos="9016"/>
+            </w:tabs>
+            <w:rPr>
+              <w:rFonts w:asciiTheme="minorHAnsi" w:eastAsiaTheme="minorEastAsia" w:hAnsiTheme="minorHAnsi"/>
+              <w:noProof/>
+              <w:sz w:val="22"/>
+              <w:lang w:eastAsia="en-IN"/>
+            </w:rPr>
+          </w:pPr>
+          <w:hyperlink w:anchor="_Toc100080376" w:history="1">
+            <w:r>
+              <w:rPr>
+                <w:rStyle w:val="Hyperlink"/>
+                <w:noProof/>
+              </w:rPr>
+              <w:t>1.4</w:t>
+            </w:r>
+            <w:r>
+              <w:rPr>
+                <w:rFonts w:asciiTheme="minorHAnsi" w:eastAsiaTheme="minorEastAsia" w:hAnsiTheme="minorHAnsi"/>
+                <w:noProof/>
+                <w:sz w:val="22"/>
+                <w:lang w:eastAsia="en-IN"/>
+              </w:rPr>
+              <w:tab/>
+            </w:r>
+            <w:r>
+              <w:rPr>
+                <w:rStyle w:val="Hyperlink"/>
+                <w:noProof/>
+              </w:rPr>
+              <w:t>Result</w:t>
+            </w:r>
+            <w:r>
+              <w:rPr>
+                <w:noProof/>
+                <w:webHidden/>
+              </w:rPr>
+              <w:tab/>
+            </w:r>
+            <w:r>
+              <w:rPr>
+                <w:noProof/>
+                <w:webHidden/>
+              </w:rPr>
+              <w:fldChar w:fldCharType="begin"/>
+            </w:r>
+            <w:r>
+              <w:rPr>
+                <w:noProof/>
+                <w:webHidden/>
+              </w:rPr>
+              <w:instrText xml:space="preserve"> PAGEREF _Toc100080376 \h </w:instrText>
+            </w:r>
+            <w:r>
+              <w:rPr>
+                <w:noProof/>
+                <w:webHidden/>
+              </w:rPr>
+            </w:r>
+            <w:r>
+              <w:rPr>
+                <w:noProof/>
+                <w:webHidden/>
+              </w:rPr>
+              <w:fldChar w:fldCharType="separate"/>
+            </w:r>
+            <w:r>
+              <w:rPr>
+                <w:noProof/>
+                <w:webHidden/>
+              </w:rPr>
+              <w:t>1</w:t>
+            </w:r>
+            <w:r>
+              <w:rPr>
+                <w:noProof/>
+                <w:webHidden/>
+              </w:rPr>
+              <w:fldChar w:fldCharType="end"/>
+            </w:r>
+          </w:hyperlink>
+        </w:p>
+        <w:p>
+          <w:pPr>
+            <w:pStyle w:val="TOC2"/>
+            <w:tabs>
+              <w:tab w:val="left" w:pos="880"/>
+              <w:tab w:val="right" w:leader="dot" w:pos="9016"/>
+            </w:tabs>
+            <w:rPr>
+              <w:rFonts w:asciiTheme="minorHAnsi" w:eastAsiaTheme="minorEastAsia" w:hAnsiTheme="minorHAnsi"/>
+              <w:noProof/>
+              <w:sz w:val="22"/>
+              <w:lang w:eastAsia="en-IN"/>
+            </w:rPr>
+          </w:pPr>
+          <w:hyperlink w:anchor="_Toc100080377" w:history="1">
+            <w:r>
+              <w:rPr>
+                <w:rStyle w:val="Hyperlink"/>
+                <w:noProof/>
+              </w:rPr>
+              <w:t>1.5</w:t>
+            </w:r>
+            <w:r>
+              <w:rPr>
+                <w:rFonts w:asciiTheme="minorHAnsi" w:eastAsiaTheme="minorEastAsia" w:hAnsiTheme="minorHAnsi"/>
+                <w:noProof/>
+                <w:sz w:val="22"/>
+                <w:lang w:eastAsia="en-IN"/>
+              </w:rPr>
+              <w:tab/>
+            </w:r>
+            <w:r>
+              <w:rPr>
+                <w:rStyle w:val="Hyperlink"/>
+                <w:noProof/>
+              </w:rPr>
+              <w:t>Conclusion</w:t>
+            </w:r>
+            <w:r>
+              <w:rPr>
+                <w:noProof/>
+                <w:webHidden/>
+              </w:rPr>
+              <w:tab/>
+            </w:r>
+            <w:r>
+              <w:rPr>
+                <w:noProof/>
+                <w:webHidden/>
+              </w:rPr>
+              <w:fldChar w:fldCharType="begin"/>
+            </w:r>
+            <w:r>
+              <w:rPr>
+                <w:noProof/>
+                <w:webHidden/>
+              </w:rPr>
+              <w:instrText xml:space="preserve"> PAGEREF _Toc100080377 \h </w:instrText>
+            </w:r>
+            <w:r>
+              <w:rPr>
+                <w:noProof/>
+                <w:webHidden/>
+              </w:rPr>
+            </w:r>
+            <w:r>
+              <w:rPr>
+                <w:noProof/>
+                <w:webHidden/>
+              </w:rPr>
+              <w:fldChar w:fldCharType="separate"/>
+            </w:r>
+            <w:r>
+              <w:rPr>
+                <w:noProof/>
+                <w:webHidden/>
+              </w:rPr>
+              <w:t>1</w:t>
             </w:r>
             <w:r>
               <w:rPr>
@@ -990,14 +1405,14 @@
               <w:lang w:eastAsia="en-IN"/>
             </w:rPr>
           </w:pPr>
-          <w:hyperlink w:anchor="_Toc99817446" w:history="1">
+          <w:hyperlink w:anchor="_Toc100080378" w:history="1">
             <w:r>
               <w:rPr>
                 <w:rStyle w:val="Hyperlink"/>
                 <w:noProof/>
                 <w:lang w:val="en-US"/>
               </w:rPr>
-              <w:t>1</w:t>
+              <w:t>2</w:t>
             </w:r>
             <w:r>
               <w:rPr>
@@ -1016,7 +1431,7 @@
                 <w:noProof/>
                 <w:lang w:val="en-US"/>
               </w:rPr>
-              <w:t>Abstract</w:t>
+              <w:t>What is Low/No Code Development</w:t>
             </w:r>
             <w:r>
               <w:rPr>
@@ -1037,7 +1452,7 @@
                 <w:noProof/>
                 <w:webHidden/>
               </w:rPr>
-              <w:instrText xml:space="preserve"> PAGEREF _Toc99817446 \h </w:instrText>
+              <w:instrText xml:space="preserve"> PAGEREF _Toc100080378 \h </w:instrText>
             </w:r>
             <w:r>
               <w:rPr>
@@ -1057,447 +1472,7 @@
                 <w:noProof/>
                 <w:webHidden/>
               </w:rPr>
-              <w:t>1</w:t>
-            </w:r>
-            <w:r>
-              <w:rPr>
-                <w:noProof/>
-                <w:webHidden/>
-              </w:rPr>
-              <w:fldChar w:fldCharType="end"/>
-            </w:r>
-          </w:hyperlink>
-        </w:p>
-        <w:p>
-          <w:pPr>
-            <w:pStyle w:val="TOC2"/>
-            <w:tabs>
-              <w:tab w:val="left" w:pos="880"/>
-              <w:tab w:val="right" w:leader="dot" w:pos="9016"/>
-            </w:tabs>
-            <w:rPr>
-              <w:rFonts w:asciiTheme="minorHAnsi" w:eastAsiaTheme="minorEastAsia" w:hAnsiTheme="minorHAnsi"/>
-              <w:noProof/>
-              <w:sz w:val="22"/>
-              <w:lang w:eastAsia="en-IN"/>
-            </w:rPr>
-          </w:pPr>
-          <w:hyperlink w:anchor="_Toc99817447" w:history="1">
-            <w:r>
-              <w:rPr>
-                <w:rStyle w:val="Hyperlink"/>
-                <w:noProof/>
-              </w:rPr>
-              <w:t>1.1</w:t>
-            </w:r>
-            <w:r>
-              <w:rPr>
-                <w:rFonts w:asciiTheme="minorHAnsi" w:eastAsiaTheme="minorEastAsia" w:hAnsiTheme="minorHAnsi"/>
-                <w:noProof/>
-                <w:sz w:val="22"/>
-                <w:lang w:eastAsia="en-IN"/>
-              </w:rPr>
-              <w:tab/>
-            </w:r>
-            <w:r>
-              <w:rPr>
-                <w:rStyle w:val="Hyperlink"/>
-                <w:noProof/>
-              </w:rPr>
-              <w:t>Background</w:t>
-            </w:r>
-            <w:r>
-              <w:rPr>
-                <w:noProof/>
-                <w:webHidden/>
-              </w:rPr>
-              <w:tab/>
-            </w:r>
-            <w:r>
-              <w:rPr>
-                <w:noProof/>
-                <w:webHidden/>
-              </w:rPr>
-              <w:fldChar w:fldCharType="begin"/>
-            </w:r>
-            <w:r>
-              <w:rPr>
-                <w:noProof/>
-                <w:webHidden/>
-              </w:rPr>
-              <w:instrText xml:space="preserve"> PAGEREF _Toc99817447 \h </w:instrText>
-            </w:r>
-            <w:r>
-              <w:rPr>
-                <w:noProof/>
-                <w:webHidden/>
-              </w:rPr>
-            </w:r>
-            <w:r>
-              <w:rPr>
-                <w:noProof/>
-                <w:webHidden/>
-              </w:rPr>
-              <w:fldChar w:fldCharType="separate"/>
-            </w:r>
-            <w:r>
-              <w:rPr>
-                <w:noProof/>
-                <w:webHidden/>
-              </w:rPr>
-              <w:t>1</w:t>
-            </w:r>
-            <w:r>
-              <w:rPr>
-                <w:noProof/>
-                <w:webHidden/>
-              </w:rPr>
-              <w:fldChar w:fldCharType="end"/>
-            </w:r>
-          </w:hyperlink>
-        </w:p>
-        <w:p>
-          <w:pPr>
-            <w:pStyle w:val="TOC2"/>
-            <w:tabs>
-              <w:tab w:val="left" w:pos="880"/>
-              <w:tab w:val="right" w:leader="dot" w:pos="9016"/>
-            </w:tabs>
-            <w:rPr>
-              <w:rFonts w:asciiTheme="minorHAnsi" w:eastAsiaTheme="minorEastAsia" w:hAnsiTheme="minorHAnsi"/>
-              <w:noProof/>
-              <w:sz w:val="22"/>
-              <w:lang w:eastAsia="en-IN"/>
-            </w:rPr>
-          </w:pPr>
-          <w:hyperlink w:anchor="_Toc99817448" w:history="1">
-            <w:r>
-              <w:rPr>
-                <w:rStyle w:val="Hyperlink"/>
-                <w:noProof/>
-              </w:rPr>
-              <w:t>1.2</w:t>
-            </w:r>
-            <w:r>
-              <w:rPr>
-                <w:rFonts w:asciiTheme="minorHAnsi" w:eastAsiaTheme="minorEastAsia" w:hAnsiTheme="minorHAnsi"/>
-                <w:noProof/>
-                <w:sz w:val="22"/>
-                <w:lang w:eastAsia="en-IN"/>
-              </w:rPr>
-              <w:tab/>
-            </w:r>
-            <w:r>
-              <w:rPr>
-                <w:rStyle w:val="Hyperlink"/>
-                <w:noProof/>
-              </w:rPr>
-              <w:t>Aim</w:t>
-            </w:r>
-            <w:r>
-              <w:rPr>
-                <w:noProof/>
-                <w:webHidden/>
-              </w:rPr>
-              <w:tab/>
-            </w:r>
-            <w:r>
-              <w:rPr>
-                <w:noProof/>
-                <w:webHidden/>
-              </w:rPr>
-              <w:fldChar w:fldCharType="begin"/>
-            </w:r>
-            <w:r>
-              <w:rPr>
-                <w:noProof/>
-                <w:webHidden/>
-              </w:rPr>
-              <w:instrText xml:space="preserve"> PAGEREF _Toc99817448 \h </w:instrText>
-            </w:r>
-            <w:r>
-              <w:rPr>
-                <w:noProof/>
-                <w:webHidden/>
-              </w:rPr>
-            </w:r>
-            <w:r>
-              <w:rPr>
-                <w:noProof/>
-                <w:webHidden/>
-              </w:rPr>
-              <w:fldChar w:fldCharType="separate"/>
-            </w:r>
-            <w:r>
-              <w:rPr>
-                <w:noProof/>
-                <w:webHidden/>
-              </w:rPr>
-              <w:t>1</w:t>
-            </w:r>
-            <w:r>
-              <w:rPr>
-                <w:noProof/>
-                <w:webHidden/>
-              </w:rPr>
-              <w:fldChar w:fldCharType="end"/>
-            </w:r>
-          </w:hyperlink>
-        </w:p>
-        <w:p>
-          <w:pPr>
-            <w:pStyle w:val="TOC2"/>
-            <w:tabs>
-              <w:tab w:val="left" w:pos="880"/>
-              <w:tab w:val="right" w:leader="dot" w:pos="9016"/>
-            </w:tabs>
-            <w:rPr>
-              <w:rFonts w:asciiTheme="minorHAnsi" w:eastAsiaTheme="minorEastAsia" w:hAnsiTheme="minorHAnsi"/>
-              <w:noProof/>
-              <w:sz w:val="22"/>
-              <w:lang w:eastAsia="en-IN"/>
-            </w:rPr>
-          </w:pPr>
-          <w:hyperlink w:anchor="_Toc99817449" w:history="1">
-            <w:r>
-              <w:rPr>
-                <w:rStyle w:val="Hyperlink"/>
-                <w:noProof/>
-              </w:rPr>
-              <w:t>1.3</w:t>
-            </w:r>
-            <w:r>
-              <w:rPr>
-                <w:rFonts w:asciiTheme="minorHAnsi" w:eastAsiaTheme="minorEastAsia" w:hAnsiTheme="minorHAnsi"/>
-                <w:noProof/>
-                <w:sz w:val="22"/>
-                <w:lang w:eastAsia="en-IN"/>
-              </w:rPr>
-              <w:tab/>
-            </w:r>
-            <w:r>
-              <w:rPr>
-                <w:rStyle w:val="Hyperlink"/>
-                <w:noProof/>
-              </w:rPr>
-              <w:t>Method</w:t>
-            </w:r>
-            <w:r>
-              <w:rPr>
-                <w:noProof/>
-                <w:webHidden/>
-              </w:rPr>
-              <w:tab/>
-            </w:r>
-            <w:r>
-              <w:rPr>
-                <w:noProof/>
-                <w:webHidden/>
-              </w:rPr>
-              <w:fldChar w:fldCharType="begin"/>
-            </w:r>
-            <w:r>
-              <w:rPr>
-                <w:noProof/>
-                <w:webHidden/>
-              </w:rPr>
-              <w:instrText xml:space="preserve"> PAGEREF _Toc99817449 \h </w:instrText>
-            </w:r>
-            <w:r>
-              <w:rPr>
-                <w:noProof/>
-                <w:webHidden/>
-              </w:rPr>
-            </w:r>
-            <w:r>
-              <w:rPr>
-                <w:noProof/>
-                <w:webHidden/>
-              </w:rPr>
-              <w:fldChar w:fldCharType="separate"/>
-            </w:r>
-            <w:r>
-              <w:rPr>
-                <w:noProof/>
-                <w:webHidden/>
-              </w:rPr>
-              <w:t>1</w:t>
-            </w:r>
-            <w:r>
-              <w:rPr>
-                <w:noProof/>
-                <w:webHidden/>
-              </w:rPr>
-              <w:fldChar w:fldCharType="end"/>
-            </w:r>
-          </w:hyperlink>
-        </w:p>
-        <w:p>
-          <w:pPr>
-            <w:pStyle w:val="TOC2"/>
-            <w:tabs>
-              <w:tab w:val="left" w:pos="880"/>
-              <w:tab w:val="right" w:leader="dot" w:pos="9016"/>
-            </w:tabs>
-            <w:rPr>
-              <w:rFonts w:asciiTheme="minorHAnsi" w:eastAsiaTheme="minorEastAsia" w:hAnsiTheme="minorHAnsi"/>
-              <w:noProof/>
-              <w:sz w:val="22"/>
-              <w:lang w:eastAsia="en-IN"/>
-            </w:rPr>
-          </w:pPr>
-          <w:hyperlink w:anchor="_Toc99817450" w:history="1">
-            <w:r>
-              <w:rPr>
-                <w:rStyle w:val="Hyperlink"/>
-                <w:noProof/>
-              </w:rPr>
-              <w:t>1.4</w:t>
-            </w:r>
-            <w:r>
-              <w:rPr>
-                <w:rFonts w:asciiTheme="minorHAnsi" w:eastAsiaTheme="minorEastAsia" w:hAnsiTheme="minorHAnsi"/>
-                <w:noProof/>
-                <w:sz w:val="22"/>
-                <w:lang w:eastAsia="en-IN"/>
-              </w:rPr>
-              <w:tab/>
-            </w:r>
-            <w:r>
-              <w:rPr>
-                <w:rStyle w:val="Hyperlink"/>
-                <w:noProof/>
-              </w:rPr>
-              <w:t>Result</w:t>
-            </w:r>
-            <w:r>
-              <w:rPr>
-                <w:noProof/>
-                <w:webHidden/>
-              </w:rPr>
-              <w:tab/>
-            </w:r>
-            <w:r>
-              <w:rPr>
-                <w:noProof/>
-                <w:webHidden/>
-              </w:rPr>
-              <w:fldChar w:fldCharType="begin"/>
-            </w:r>
-            <w:r>
-              <w:rPr>
-                <w:noProof/>
-                <w:webHidden/>
-              </w:rPr>
-              <w:instrText xml:space="preserve"> PAGEREF _Toc99817450 \h </w:instrText>
-            </w:r>
-            <w:r>
-              <w:rPr>
-                <w:noProof/>
-                <w:webHidden/>
-              </w:rPr>
-            </w:r>
-            <w:r>
-              <w:rPr>
-                <w:noProof/>
-                <w:webHidden/>
-              </w:rPr>
-              <w:fldChar w:fldCharType="separate"/>
-            </w:r>
-            <w:r>
-              <w:rPr>
-                <w:noProof/>
-                <w:webHidden/>
-              </w:rPr>
-              <w:t>1</w:t>
-            </w:r>
-            <w:r>
-              <w:rPr>
-                <w:noProof/>
-                <w:webHidden/>
-              </w:rPr>
-              <w:fldChar w:fldCharType="end"/>
-            </w:r>
-          </w:hyperlink>
-        </w:p>
-        <w:p>
-          <w:pPr>
-            <w:pStyle w:val="TOC2"/>
-            <w:tabs>
-              <w:tab w:val="left" w:pos="880"/>
-              <w:tab w:val="right" w:leader="dot" w:pos="9016"/>
-            </w:tabs>
-            <w:rPr>
-              <w:rFonts w:asciiTheme="minorHAnsi" w:eastAsiaTheme="minorEastAsia" w:hAnsiTheme="minorHAnsi"/>
-              <w:noProof/>
-              <w:sz w:val="22"/>
-              <w:lang w:eastAsia="en-IN"/>
-            </w:rPr>
-          </w:pPr>
-          <w:hyperlink w:anchor="_Toc99817451" w:history="1">
-            <w:r>
-              <w:rPr>
-                <w:rStyle w:val="Hyperlink"/>
-                <w:noProof/>
-              </w:rPr>
-              <w:t>1.5</w:t>
-            </w:r>
-            <w:r>
-              <w:rPr>
-                <w:rFonts w:asciiTheme="minorHAnsi" w:eastAsiaTheme="minorEastAsia" w:hAnsiTheme="minorHAnsi"/>
-                <w:noProof/>
-                <w:sz w:val="22"/>
-                <w:lang w:eastAsia="en-IN"/>
-              </w:rPr>
-              <w:tab/>
-            </w:r>
-            <w:r>
-              <w:rPr>
-                <w:rStyle w:val="Hyperlink"/>
-                <w:noProof/>
-              </w:rPr>
-              <w:t>Conclusion</w:t>
-            </w:r>
-            <w:r>
-              <w:rPr>
-                <w:noProof/>
-                <w:webHidden/>
-              </w:rPr>
-              <w:tab/>
-            </w:r>
-            <w:r>
-              <w:rPr>
-                <w:noProof/>
-                <w:webHidden/>
-              </w:rPr>
-              <w:fldChar w:fldCharType="begin"/>
-            </w:r>
-            <w:r>
-              <w:rPr>
-                <w:noProof/>
-                <w:webHidden/>
-              </w:rPr>
-              <w:instrText xml:space="preserve"> PAGEREF _Toc99817451 \h </w:instrText>
-            </w:r>
-            <w:r>
-              <w:rPr>
-                <w:noProof/>
-                <w:webHidden/>
-              </w:rPr>
-            </w:r>
-            <w:r>
-              <w:rPr>
-                <w:noProof/>
-                <w:webHidden/>
-              </w:rPr>
-              <w:fldChar w:fldCharType="separate"/>
-            </w:r>
-            <w:r>
-              <w:rPr>
-                <w:noProof/>
-                <w:webHidden/>
-              </w:rPr>
-              <w:t>1</w:t>
+              <w:t>2</w:t>
             </w:r>
             <w:r>
               <w:rPr>
@@ -1524,14 +1499,14 @@
               <w:lang w:eastAsia="en-IN"/>
             </w:rPr>
           </w:pPr>
-          <w:hyperlink w:anchor="_Toc99817452" w:history="1">
+          <w:hyperlink w:anchor="_Toc100080379" w:history="1">
             <w:r>
               <w:rPr>
                 <w:rStyle w:val="Hyperlink"/>
                 <w:noProof/>
                 <w:lang w:val="en-US"/>
               </w:rPr>
-              <w:t>2</w:t>
+              <w:t>3</w:t>
             </w:r>
             <w:r>
               <w:rPr>
@@ -1550,7 +1525,7 @@
                 <w:noProof/>
                 <w:lang w:val="en-US"/>
               </w:rPr>
-              <w:t>What is Low/No Code Development</w:t>
+              <w:t>Why LCD</w:t>
             </w:r>
             <w:r>
               <w:rPr>
@@ -1571,7 +1546,7 @@
                 <w:noProof/>
                 <w:webHidden/>
               </w:rPr>
-              <w:instrText xml:space="preserve"> PAGEREF _Toc99817452 \h </w:instrText>
+              <w:instrText xml:space="preserve"> PAGEREF _Toc100080379 \h </w:instrText>
             </w:r>
             <w:r>
               <w:rPr>
@@ -1591,7 +1566,7 @@
                 <w:noProof/>
                 <w:webHidden/>
               </w:rPr>
-              <w:t>2</w:t>
+              <w:t>3</w:t>
             </w:r>
             <w:r>
               <w:rPr>
@@ -1618,14 +1593,14 @@
               <w:lang w:eastAsia="en-IN"/>
             </w:rPr>
           </w:pPr>
-          <w:hyperlink w:anchor="_Toc99817453" w:history="1">
+          <w:hyperlink w:anchor="_Toc100080380" w:history="1">
             <w:r>
               <w:rPr>
                 <w:rStyle w:val="Hyperlink"/>
                 <w:noProof/>
                 <w:lang w:val="en-US"/>
               </w:rPr>
-              <w:t>3</w:t>
+              <w:t>4</w:t>
             </w:r>
             <w:r>
               <w:rPr>
@@ -1644,7 +1619,7 @@
                 <w:noProof/>
                 <w:lang w:val="en-US"/>
               </w:rPr>
-              <w:t>Why LCD</w:t>
+              <w:t>History of LCD</w:t>
             </w:r>
             <w:r>
               <w:rPr>
@@ -1665,7 +1640,7 @@
                 <w:noProof/>
                 <w:webHidden/>
               </w:rPr>
-              <w:instrText xml:space="preserve"> PAGEREF _Toc99817453 \h </w:instrText>
+              <w:instrText xml:space="preserve"> PAGEREF _Toc100080380 \h </w:instrText>
             </w:r>
             <w:r>
               <w:rPr>
@@ -1685,7 +1660,7 @@
                 <w:noProof/>
                 <w:webHidden/>
               </w:rPr>
-              <w:t>3</w:t>
+              <w:t>4</w:t>
             </w:r>
             <w:r>
               <w:rPr>
@@ -1712,14 +1687,14 @@
               <w:lang w:eastAsia="en-IN"/>
             </w:rPr>
           </w:pPr>
-          <w:hyperlink w:anchor="_Toc99817454" w:history="1">
+          <w:hyperlink w:anchor="_Toc100080381" w:history="1">
             <w:r>
               <w:rPr>
                 <w:rStyle w:val="Hyperlink"/>
                 <w:noProof/>
                 <w:lang w:val="en-US"/>
               </w:rPr>
-              <w:t>4</w:t>
+              <w:t>5</w:t>
             </w:r>
             <w:r>
               <w:rPr>
@@ -1738,7 +1713,7 @@
                 <w:noProof/>
                 <w:lang w:val="en-US"/>
               </w:rPr>
-              <w:t>History of LCD</w:t>
+              <w:t>Types of LCD</w:t>
             </w:r>
             <w:r>
               <w:rPr>
@@ -1759,7 +1734,7 @@
                 <w:noProof/>
                 <w:webHidden/>
               </w:rPr>
-              <w:instrText xml:space="preserve"> PAGEREF _Toc99817454 \h </w:instrText>
+              <w:instrText xml:space="preserve"> PAGEREF _Toc100080381 \h </w:instrText>
             </w:r>
             <w:r>
               <w:rPr>
@@ -1779,7 +1754,537 @@
                 <w:noProof/>
                 <w:webHidden/>
               </w:rPr>
-              <w:t>4</w:t>
+              <w:t>5</w:t>
+            </w:r>
+            <w:r>
+              <w:rPr>
+                <w:noProof/>
+                <w:webHidden/>
+              </w:rPr>
+              <w:fldChar w:fldCharType="end"/>
+            </w:r>
+          </w:hyperlink>
+        </w:p>
+        <w:p>
+          <w:pPr>
+            <w:pStyle w:val="TOC2"/>
+            <w:tabs>
+              <w:tab w:val="left" w:pos="880"/>
+              <w:tab w:val="right" w:leader="dot" w:pos="9016"/>
+            </w:tabs>
+            <w:rPr>
+              <w:rFonts w:asciiTheme="minorHAnsi" w:eastAsiaTheme="minorEastAsia" w:hAnsiTheme="minorHAnsi"/>
+              <w:noProof/>
+              <w:sz w:val="22"/>
+              <w:lang w:eastAsia="en-IN"/>
+            </w:rPr>
+          </w:pPr>
+          <w:hyperlink w:anchor="_Toc100080382" w:history="1">
+            <w:r>
+              <w:rPr>
+                <w:rStyle w:val="Hyperlink"/>
+                <w:noProof/>
+                <w:lang w:val="en-US"/>
+              </w:rPr>
+              <w:t>5.1</w:t>
+            </w:r>
+            <w:r>
+              <w:rPr>
+                <w:rFonts w:asciiTheme="minorHAnsi" w:eastAsiaTheme="minorEastAsia" w:hAnsiTheme="minorHAnsi"/>
+                <w:noProof/>
+                <w:sz w:val="22"/>
+                <w:lang w:eastAsia="en-IN"/>
+              </w:rPr>
+              <w:tab/>
+            </w:r>
+            <w:r>
+              <w:rPr>
+                <w:rStyle w:val="Hyperlink"/>
+                <w:noProof/>
+                <w:lang w:val="en-US"/>
+              </w:rPr>
+              <w:t>Low code</w:t>
+            </w:r>
+            <w:r>
+              <w:rPr>
+                <w:noProof/>
+                <w:webHidden/>
+              </w:rPr>
+              <w:tab/>
+            </w:r>
+            <w:r>
+              <w:rPr>
+                <w:noProof/>
+                <w:webHidden/>
+              </w:rPr>
+              <w:fldChar w:fldCharType="begin"/>
+            </w:r>
+            <w:r>
+              <w:rPr>
+                <w:noProof/>
+                <w:webHidden/>
+              </w:rPr>
+              <w:instrText xml:space="preserve"> PAGEREF _Toc100080382 \h </w:instrText>
+            </w:r>
+            <w:r>
+              <w:rPr>
+                <w:noProof/>
+                <w:webHidden/>
+              </w:rPr>
+            </w:r>
+            <w:r>
+              <w:rPr>
+                <w:noProof/>
+                <w:webHidden/>
+              </w:rPr>
+              <w:fldChar w:fldCharType="separate"/>
+            </w:r>
+            <w:r>
+              <w:rPr>
+                <w:noProof/>
+                <w:webHidden/>
+              </w:rPr>
+              <w:t>6</w:t>
+            </w:r>
+            <w:r>
+              <w:rPr>
+                <w:noProof/>
+                <w:webHidden/>
+              </w:rPr>
+              <w:fldChar w:fldCharType="end"/>
+            </w:r>
+          </w:hyperlink>
+        </w:p>
+        <w:p>
+          <w:pPr>
+            <w:pStyle w:val="TOC2"/>
+            <w:tabs>
+              <w:tab w:val="left" w:pos="880"/>
+              <w:tab w:val="right" w:leader="dot" w:pos="9016"/>
+            </w:tabs>
+            <w:rPr>
+              <w:rFonts w:asciiTheme="minorHAnsi" w:eastAsiaTheme="minorEastAsia" w:hAnsiTheme="minorHAnsi"/>
+              <w:noProof/>
+              <w:sz w:val="22"/>
+              <w:lang w:eastAsia="en-IN"/>
+            </w:rPr>
+          </w:pPr>
+          <w:hyperlink w:anchor="_Toc100080383" w:history="1">
+            <w:r>
+              <w:rPr>
+                <w:rStyle w:val="Hyperlink"/>
+                <w:noProof/>
+              </w:rPr>
+              <w:t>5.2</w:t>
+            </w:r>
+            <w:r>
+              <w:rPr>
+                <w:rFonts w:asciiTheme="minorHAnsi" w:eastAsiaTheme="minorEastAsia" w:hAnsiTheme="minorHAnsi"/>
+                <w:noProof/>
+                <w:sz w:val="22"/>
+                <w:lang w:eastAsia="en-IN"/>
+              </w:rPr>
+              <w:tab/>
+            </w:r>
+            <w:r>
+              <w:rPr>
+                <w:rStyle w:val="Hyperlink"/>
+                <w:noProof/>
+              </w:rPr>
+              <w:t>Drag and Drop</w:t>
+            </w:r>
+            <w:r>
+              <w:rPr>
+                <w:noProof/>
+                <w:webHidden/>
+              </w:rPr>
+              <w:tab/>
+            </w:r>
+            <w:r>
+              <w:rPr>
+                <w:noProof/>
+                <w:webHidden/>
+              </w:rPr>
+              <w:fldChar w:fldCharType="begin"/>
+            </w:r>
+            <w:r>
+              <w:rPr>
+                <w:noProof/>
+                <w:webHidden/>
+              </w:rPr>
+              <w:instrText xml:space="preserve"> PAGEREF _Toc100080383 \h </w:instrText>
+            </w:r>
+            <w:r>
+              <w:rPr>
+                <w:noProof/>
+                <w:webHidden/>
+              </w:rPr>
+            </w:r>
+            <w:r>
+              <w:rPr>
+                <w:noProof/>
+                <w:webHidden/>
+              </w:rPr>
+              <w:fldChar w:fldCharType="separate"/>
+            </w:r>
+            <w:r>
+              <w:rPr>
+                <w:noProof/>
+                <w:webHidden/>
+              </w:rPr>
+              <w:t>8</w:t>
+            </w:r>
+            <w:r>
+              <w:rPr>
+                <w:noProof/>
+                <w:webHidden/>
+              </w:rPr>
+              <w:fldChar w:fldCharType="end"/>
+            </w:r>
+          </w:hyperlink>
+        </w:p>
+        <w:p>
+          <w:pPr>
+            <w:pStyle w:val="TOC2"/>
+            <w:tabs>
+              <w:tab w:val="left" w:pos="880"/>
+              <w:tab w:val="right" w:leader="dot" w:pos="9016"/>
+            </w:tabs>
+            <w:rPr>
+              <w:rFonts w:asciiTheme="minorHAnsi" w:eastAsiaTheme="minorEastAsia" w:hAnsiTheme="minorHAnsi"/>
+              <w:noProof/>
+              <w:sz w:val="22"/>
+              <w:lang w:eastAsia="en-IN"/>
+            </w:rPr>
+          </w:pPr>
+          <w:hyperlink w:anchor="_Toc100080384" w:history="1">
+            <w:r>
+              <w:rPr>
+                <w:rStyle w:val="Hyperlink"/>
+                <w:noProof/>
+              </w:rPr>
+              <w:t>5.3</w:t>
+            </w:r>
+            <w:r>
+              <w:rPr>
+                <w:rFonts w:asciiTheme="minorHAnsi" w:eastAsiaTheme="minorEastAsia" w:hAnsiTheme="minorHAnsi"/>
+                <w:noProof/>
+                <w:sz w:val="22"/>
+                <w:lang w:eastAsia="en-IN"/>
+              </w:rPr>
+              <w:tab/>
+            </w:r>
+            <w:r>
+              <w:rPr>
+                <w:rStyle w:val="Hyperlink"/>
+                <w:noProof/>
+              </w:rPr>
+              <w:t>Visual Programming</w:t>
+            </w:r>
+            <w:r>
+              <w:rPr>
+                <w:noProof/>
+                <w:webHidden/>
+              </w:rPr>
+              <w:tab/>
+            </w:r>
+            <w:r>
+              <w:rPr>
+                <w:noProof/>
+                <w:webHidden/>
+              </w:rPr>
+              <w:fldChar w:fldCharType="begin"/>
+            </w:r>
+            <w:r>
+              <w:rPr>
+                <w:noProof/>
+                <w:webHidden/>
+              </w:rPr>
+              <w:instrText xml:space="preserve"> PAGEREF _Toc100080384 \h </w:instrText>
+            </w:r>
+            <w:r>
+              <w:rPr>
+                <w:noProof/>
+                <w:webHidden/>
+              </w:rPr>
+            </w:r>
+            <w:r>
+              <w:rPr>
+                <w:noProof/>
+                <w:webHidden/>
+              </w:rPr>
+              <w:fldChar w:fldCharType="separate"/>
+            </w:r>
+            <w:r>
+              <w:rPr>
+                <w:noProof/>
+                <w:webHidden/>
+              </w:rPr>
+              <w:t>10</w:t>
+            </w:r>
+            <w:r>
+              <w:rPr>
+                <w:noProof/>
+                <w:webHidden/>
+              </w:rPr>
+              <w:fldChar w:fldCharType="end"/>
+            </w:r>
+          </w:hyperlink>
+        </w:p>
+        <w:p>
+          <w:pPr>
+            <w:pStyle w:val="TOC2"/>
+            <w:tabs>
+              <w:tab w:val="left" w:pos="880"/>
+              <w:tab w:val="right" w:leader="dot" w:pos="9016"/>
+            </w:tabs>
+            <w:rPr>
+              <w:rFonts w:asciiTheme="minorHAnsi" w:eastAsiaTheme="minorEastAsia" w:hAnsiTheme="minorHAnsi"/>
+              <w:noProof/>
+              <w:sz w:val="22"/>
+              <w:lang w:eastAsia="en-IN"/>
+            </w:rPr>
+          </w:pPr>
+          <w:hyperlink w:anchor="_Toc100080385" w:history="1">
+            <w:r>
+              <w:rPr>
+                <w:rStyle w:val="Hyperlink"/>
+                <w:noProof/>
+              </w:rPr>
+              <w:t>5.4</w:t>
+            </w:r>
+            <w:r>
+              <w:rPr>
+                <w:rFonts w:asciiTheme="minorHAnsi" w:eastAsiaTheme="minorEastAsia" w:hAnsiTheme="minorHAnsi"/>
+                <w:noProof/>
+                <w:sz w:val="22"/>
+                <w:lang w:eastAsia="en-IN"/>
+              </w:rPr>
+              <w:tab/>
+            </w:r>
+            <w:r>
+              <w:rPr>
+                <w:rStyle w:val="Hyperlink"/>
+                <w:noProof/>
+              </w:rPr>
+              <w:t>Pre-made Packages</w:t>
+            </w:r>
+            <w:r>
+              <w:rPr>
+                <w:noProof/>
+                <w:webHidden/>
+              </w:rPr>
+              <w:tab/>
+            </w:r>
+            <w:r>
+              <w:rPr>
+                <w:noProof/>
+                <w:webHidden/>
+              </w:rPr>
+              <w:fldChar w:fldCharType="begin"/>
+            </w:r>
+            <w:r>
+              <w:rPr>
+                <w:noProof/>
+                <w:webHidden/>
+              </w:rPr>
+              <w:instrText xml:space="preserve"> PAGEREF _Toc100080385 \h </w:instrText>
+            </w:r>
+            <w:r>
+              <w:rPr>
+                <w:noProof/>
+                <w:webHidden/>
+              </w:rPr>
+            </w:r>
+            <w:r>
+              <w:rPr>
+                <w:noProof/>
+                <w:webHidden/>
+              </w:rPr>
+              <w:fldChar w:fldCharType="separate"/>
+            </w:r>
+            <w:r>
+              <w:rPr>
+                <w:noProof/>
+                <w:webHidden/>
+              </w:rPr>
+              <w:t>12</w:t>
+            </w:r>
+            <w:r>
+              <w:rPr>
+                <w:noProof/>
+                <w:webHidden/>
+              </w:rPr>
+              <w:fldChar w:fldCharType="end"/>
+            </w:r>
+          </w:hyperlink>
+        </w:p>
+        <w:p>
+          <w:pPr>
+            <w:pStyle w:val="TOC2"/>
+            <w:tabs>
+              <w:tab w:val="left" w:pos="880"/>
+              <w:tab w:val="right" w:leader="dot" w:pos="9016"/>
+            </w:tabs>
+            <w:rPr>
+              <w:rFonts w:asciiTheme="minorHAnsi" w:eastAsiaTheme="minorEastAsia" w:hAnsiTheme="minorHAnsi"/>
+              <w:noProof/>
+              <w:sz w:val="22"/>
+              <w:lang w:eastAsia="en-IN"/>
+            </w:rPr>
+          </w:pPr>
+          <w:hyperlink w:anchor="_Toc100080386" w:history="1">
+            <w:r>
+              <w:rPr>
+                <w:rStyle w:val="Hyperlink"/>
+                <w:noProof/>
+              </w:rPr>
+              <w:t>5.5</w:t>
+            </w:r>
+            <w:r>
+              <w:rPr>
+                <w:rFonts w:asciiTheme="minorHAnsi" w:eastAsiaTheme="minorEastAsia" w:hAnsiTheme="minorHAnsi"/>
+                <w:noProof/>
+                <w:sz w:val="22"/>
+                <w:lang w:eastAsia="en-IN"/>
+              </w:rPr>
+              <w:tab/>
+            </w:r>
+            <w:r>
+              <w:rPr>
+                <w:rStyle w:val="Hyperlink"/>
+                <w:noProof/>
+              </w:rPr>
+              <w:t>WYSIWYG</w:t>
+            </w:r>
+            <w:r>
+              <w:rPr>
+                <w:noProof/>
+                <w:webHidden/>
+              </w:rPr>
+              <w:tab/>
+            </w:r>
+            <w:r>
+              <w:rPr>
+                <w:noProof/>
+                <w:webHidden/>
+              </w:rPr>
+              <w:fldChar w:fldCharType="begin"/>
+            </w:r>
+            <w:r>
+              <w:rPr>
+                <w:noProof/>
+                <w:webHidden/>
+              </w:rPr>
+              <w:instrText xml:space="preserve"> PAGEREF _Toc100080386 \h </w:instrText>
+            </w:r>
+            <w:r>
+              <w:rPr>
+                <w:noProof/>
+                <w:webHidden/>
+              </w:rPr>
+            </w:r>
+            <w:r>
+              <w:rPr>
+                <w:noProof/>
+                <w:webHidden/>
+              </w:rPr>
+              <w:fldChar w:fldCharType="separate"/>
+            </w:r>
+            <w:r>
+              <w:rPr>
+                <w:noProof/>
+                <w:webHidden/>
+              </w:rPr>
+              <w:t>13</w:t>
+            </w:r>
+            <w:r>
+              <w:rPr>
+                <w:noProof/>
+                <w:webHidden/>
+              </w:rPr>
+              <w:fldChar w:fldCharType="end"/>
+            </w:r>
+          </w:hyperlink>
+        </w:p>
+        <w:p>
+          <w:pPr>
+            <w:pStyle w:val="TOC2"/>
+            <w:tabs>
+              <w:tab w:val="left" w:pos="880"/>
+              <w:tab w:val="right" w:leader="dot" w:pos="9016"/>
+            </w:tabs>
+            <w:rPr>
+              <w:rFonts w:asciiTheme="minorHAnsi" w:eastAsiaTheme="minorEastAsia" w:hAnsiTheme="minorHAnsi"/>
+              <w:noProof/>
+              <w:sz w:val="22"/>
+              <w:lang w:eastAsia="en-IN"/>
+            </w:rPr>
+          </w:pPr>
+          <w:hyperlink w:anchor="_Toc100080387" w:history="1">
+            <w:r>
+              <w:rPr>
+                <w:rStyle w:val="Hyperlink"/>
+                <w:noProof/>
+              </w:rPr>
+              <w:t>5.6</w:t>
+            </w:r>
+            <w:r>
+              <w:rPr>
+                <w:rFonts w:asciiTheme="minorHAnsi" w:eastAsiaTheme="minorEastAsia" w:hAnsiTheme="minorHAnsi"/>
+                <w:noProof/>
+                <w:sz w:val="22"/>
+                <w:lang w:eastAsia="en-IN"/>
+              </w:rPr>
+              <w:tab/>
+            </w:r>
+            <w:r>
+              <w:rPr>
+                <w:rStyle w:val="Hyperlink"/>
+                <w:noProof/>
+              </w:rPr>
+              <w:t>AI Assist</w:t>
+            </w:r>
+            <w:r>
+              <w:rPr>
+                <w:noProof/>
+                <w:webHidden/>
+              </w:rPr>
+              <w:tab/>
+            </w:r>
+            <w:r>
+              <w:rPr>
+                <w:noProof/>
+                <w:webHidden/>
+              </w:rPr>
+              <w:fldChar w:fldCharType="begin"/>
+            </w:r>
+            <w:r>
+              <w:rPr>
+                <w:noProof/>
+                <w:webHidden/>
+              </w:rPr>
+              <w:instrText xml:space="preserve"> PAGEREF _Toc100080387 \h </w:instrText>
+            </w:r>
+            <w:r>
+              <w:rPr>
+                <w:noProof/>
+                <w:webHidden/>
+              </w:rPr>
+            </w:r>
+            <w:r>
+              <w:rPr>
+                <w:noProof/>
+                <w:webHidden/>
+              </w:rPr>
+              <w:fldChar w:fldCharType="separate"/>
+            </w:r>
+            <w:r>
+              <w:rPr>
+                <w:noProof/>
+                <w:webHidden/>
+              </w:rPr>
+              <w:t>15</w:t>
             </w:r>
             <w:r>
               <w:rPr>
@@ -1806,14 +2311,14 @@
               <w:lang w:eastAsia="en-IN"/>
             </w:rPr>
           </w:pPr>
-          <w:hyperlink w:anchor="_Toc99817455" w:history="1">
+          <w:hyperlink w:anchor="_Toc100080388" w:history="1">
             <w:r>
               <w:rPr>
                 <w:rStyle w:val="Hyperlink"/>
                 <w:noProof/>
                 <w:lang w:val="en-US"/>
               </w:rPr>
-              <w:t>5</w:t>
+              <w:t>6</w:t>
             </w:r>
             <w:r>
               <w:rPr>
@@ -1832,7 +2337,7 @@
                 <w:noProof/>
                 <w:lang w:val="en-US"/>
               </w:rPr>
-              <w:t>Types of LCD</w:t>
+              <w:t>Advantages</w:t>
             </w:r>
             <w:r>
               <w:rPr>
@@ -1853,7 +2358,7 @@
                 <w:noProof/>
                 <w:webHidden/>
               </w:rPr>
-              <w:instrText xml:space="preserve"> PAGEREF _Toc99817455 \h </w:instrText>
+              <w:instrText xml:space="preserve"> PAGEREF _Toc100080388 \h </w:instrText>
             </w:r>
             <w:r>
               <w:rPr>
@@ -1873,537 +2378,7 @@
                 <w:noProof/>
                 <w:webHidden/>
               </w:rPr>
-              <w:t>5</w:t>
-            </w:r>
-            <w:r>
-              <w:rPr>
-                <w:noProof/>
-                <w:webHidden/>
-              </w:rPr>
-              <w:fldChar w:fldCharType="end"/>
-            </w:r>
-          </w:hyperlink>
-        </w:p>
-        <w:p>
-          <w:pPr>
-            <w:pStyle w:val="TOC2"/>
-            <w:tabs>
-              <w:tab w:val="left" w:pos="880"/>
-              <w:tab w:val="right" w:leader="dot" w:pos="9016"/>
-            </w:tabs>
-            <w:rPr>
-              <w:rFonts w:asciiTheme="minorHAnsi" w:eastAsiaTheme="minorEastAsia" w:hAnsiTheme="minorHAnsi"/>
-              <w:noProof/>
-              <w:sz w:val="22"/>
-              <w:lang w:eastAsia="en-IN"/>
-            </w:rPr>
-          </w:pPr>
-          <w:hyperlink w:anchor="_Toc99817456" w:history="1">
-            <w:r>
-              <w:rPr>
-                <w:rStyle w:val="Hyperlink"/>
-                <w:noProof/>
-                <w:lang w:val="en-US"/>
-              </w:rPr>
-              <w:t>5.1</w:t>
-            </w:r>
-            <w:r>
-              <w:rPr>
-                <w:rFonts w:asciiTheme="minorHAnsi" w:eastAsiaTheme="minorEastAsia" w:hAnsiTheme="minorHAnsi"/>
-                <w:noProof/>
-                <w:sz w:val="22"/>
-                <w:lang w:eastAsia="en-IN"/>
-              </w:rPr>
-              <w:tab/>
-            </w:r>
-            <w:r>
-              <w:rPr>
-                <w:rStyle w:val="Hyperlink"/>
-                <w:noProof/>
-                <w:lang w:val="en-US"/>
-              </w:rPr>
-              <w:t>Low code</w:t>
-            </w:r>
-            <w:r>
-              <w:rPr>
-                <w:noProof/>
-                <w:webHidden/>
-              </w:rPr>
-              <w:tab/>
-            </w:r>
-            <w:r>
-              <w:rPr>
-                <w:noProof/>
-                <w:webHidden/>
-              </w:rPr>
-              <w:fldChar w:fldCharType="begin"/>
-            </w:r>
-            <w:r>
-              <w:rPr>
-                <w:noProof/>
-                <w:webHidden/>
-              </w:rPr>
-              <w:instrText xml:space="preserve"> PAGEREF _Toc99817456 \h </w:instrText>
-            </w:r>
-            <w:r>
-              <w:rPr>
-                <w:noProof/>
-                <w:webHidden/>
-              </w:rPr>
-            </w:r>
-            <w:r>
-              <w:rPr>
-                <w:noProof/>
-                <w:webHidden/>
-              </w:rPr>
-              <w:fldChar w:fldCharType="separate"/>
-            </w:r>
-            <w:r>
-              <w:rPr>
-                <w:noProof/>
-                <w:webHidden/>
-              </w:rPr>
-              <w:t>6</w:t>
-            </w:r>
-            <w:r>
-              <w:rPr>
-                <w:noProof/>
-                <w:webHidden/>
-              </w:rPr>
-              <w:fldChar w:fldCharType="end"/>
-            </w:r>
-          </w:hyperlink>
-        </w:p>
-        <w:p>
-          <w:pPr>
-            <w:pStyle w:val="TOC2"/>
-            <w:tabs>
-              <w:tab w:val="left" w:pos="880"/>
-              <w:tab w:val="right" w:leader="dot" w:pos="9016"/>
-            </w:tabs>
-            <w:rPr>
-              <w:rFonts w:asciiTheme="minorHAnsi" w:eastAsiaTheme="minorEastAsia" w:hAnsiTheme="minorHAnsi"/>
-              <w:noProof/>
-              <w:sz w:val="22"/>
-              <w:lang w:eastAsia="en-IN"/>
-            </w:rPr>
-          </w:pPr>
-          <w:hyperlink w:anchor="_Toc99817457" w:history="1">
-            <w:r>
-              <w:rPr>
-                <w:rStyle w:val="Hyperlink"/>
-                <w:noProof/>
-              </w:rPr>
-              <w:t>5.2</w:t>
-            </w:r>
-            <w:r>
-              <w:rPr>
-                <w:rFonts w:asciiTheme="minorHAnsi" w:eastAsiaTheme="minorEastAsia" w:hAnsiTheme="minorHAnsi"/>
-                <w:noProof/>
-                <w:sz w:val="22"/>
-                <w:lang w:eastAsia="en-IN"/>
-              </w:rPr>
-              <w:tab/>
-            </w:r>
-            <w:r>
-              <w:rPr>
-                <w:rStyle w:val="Hyperlink"/>
-                <w:noProof/>
-              </w:rPr>
-              <w:t>Drag and Drop</w:t>
-            </w:r>
-            <w:r>
-              <w:rPr>
-                <w:noProof/>
-                <w:webHidden/>
-              </w:rPr>
-              <w:tab/>
-            </w:r>
-            <w:r>
-              <w:rPr>
-                <w:noProof/>
-                <w:webHidden/>
-              </w:rPr>
-              <w:fldChar w:fldCharType="begin"/>
-            </w:r>
-            <w:r>
-              <w:rPr>
-                <w:noProof/>
-                <w:webHidden/>
-              </w:rPr>
-              <w:instrText xml:space="preserve"> PAGEREF _Toc99817457 \h </w:instrText>
-            </w:r>
-            <w:r>
-              <w:rPr>
-                <w:noProof/>
-                <w:webHidden/>
-              </w:rPr>
-            </w:r>
-            <w:r>
-              <w:rPr>
-                <w:noProof/>
-                <w:webHidden/>
-              </w:rPr>
-              <w:fldChar w:fldCharType="separate"/>
-            </w:r>
-            <w:r>
-              <w:rPr>
-                <w:noProof/>
-                <w:webHidden/>
-              </w:rPr>
-              <w:t>8</w:t>
-            </w:r>
-            <w:r>
-              <w:rPr>
-                <w:noProof/>
-                <w:webHidden/>
-              </w:rPr>
-              <w:fldChar w:fldCharType="end"/>
-            </w:r>
-          </w:hyperlink>
-        </w:p>
-        <w:p>
-          <w:pPr>
-            <w:pStyle w:val="TOC2"/>
-            <w:tabs>
-              <w:tab w:val="left" w:pos="880"/>
-              <w:tab w:val="right" w:leader="dot" w:pos="9016"/>
-            </w:tabs>
-            <w:rPr>
-              <w:rFonts w:asciiTheme="minorHAnsi" w:eastAsiaTheme="minorEastAsia" w:hAnsiTheme="minorHAnsi"/>
-              <w:noProof/>
-              <w:sz w:val="22"/>
-              <w:lang w:eastAsia="en-IN"/>
-            </w:rPr>
-          </w:pPr>
-          <w:hyperlink w:anchor="_Toc99817458" w:history="1">
-            <w:r>
-              <w:rPr>
-                <w:rStyle w:val="Hyperlink"/>
-                <w:noProof/>
-              </w:rPr>
-              <w:t>5.3</w:t>
-            </w:r>
-            <w:r>
-              <w:rPr>
-                <w:rFonts w:asciiTheme="minorHAnsi" w:eastAsiaTheme="minorEastAsia" w:hAnsiTheme="minorHAnsi"/>
-                <w:noProof/>
-                <w:sz w:val="22"/>
-                <w:lang w:eastAsia="en-IN"/>
-              </w:rPr>
-              <w:tab/>
-            </w:r>
-            <w:r>
-              <w:rPr>
-                <w:rStyle w:val="Hyperlink"/>
-                <w:noProof/>
-              </w:rPr>
-              <w:t>Visual Programming</w:t>
-            </w:r>
-            <w:r>
-              <w:rPr>
-                <w:noProof/>
-                <w:webHidden/>
-              </w:rPr>
-              <w:tab/>
-            </w:r>
-            <w:r>
-              <w:rPr>
-                <w:noProof/>
-                <w:webHidden/>
-              </w:rPr>
-              <w:fldChar w:fldCharType="begin"/>
-            </w:r>
-            <w:r>
-              <w:rPr>
-                <w:noProof/>
-                <w:webHidden/>
-              </w:rPr>
-              <w:instrText xml:space="preserve"> PAGEREF _Toc99817458 \h </w:instrText>
-            </w:r>
-            <w:r>
-              <w:rPr>
-                <w:noProof/>
-                <w:webHidden/>
-              </w:rPr>
-            </w:r>
-            <w:r>
-              <w:rPr>
-                <w:noProof/>
-                <w:webHidden/>
-              </w:rPr>
-              <w:fldChar w:fldCharType="separate"/>
-            </w:r>
-            <w:r>
-              <w:rPr>
-                <w:noProof/>
-                <w:webHidden/>
-              </w:rPr>
-              <w:t>10</w:t>
-            </w:r>
-            <w:r>
-              <w:rPr>
-                <w:noProof/>
-                <w:webHidden/>
-              </w:rPr>
-              <w:fldChar w:fldCharType="end"/>
-            </w:r>
-          </w:hyperlink>
-        </w:p>
-        <w:p>
-          <w:pPr>
-            <w:pStyle w:val="TOC2"/>
-            <w:tabs>
-              <w:tab w:val="left" w:pos="880"/>
-              <w:tab w:val="right" w:leader="dot" w:pos="9016"/>
-            </w:tabs>
-            <w:rPr>
-              <w:rFonts w:asciiTheme="minorHAnsi" w:eastAsiaTheme="minorEastAsia" w:hAnsiTheme="minorHAnsi"/>
-              <w:noProof/>
-              <w:sz w:val="22"/>
-              <w:lang w:eastAsia="en-IN"/>
-            </w:rPr>
-          </w:pPr>
-          <w:hyperlink w:anchor="_Toc99817459" w:history="1">
-            <w:r>
-              <w:rPr>
-                <w:rStyle w:val="Hyperlink"/>
-                <w:noProof/>
-              </w:rPr>
-              <w:t>5.4</w:t>
-            </w:r>
-            <w:r>
-              <w:rPr>
-                <w:rFonts w:asciiTheme="minorHAnsi" w:eastAsiaTheme="minorEastAsia" w:hAnsiTheme="minorHAnsi"/>
-                <w:noProof/>
-                <w:sz w:val="22"/>
-                <w:lang w:eastAsia="en-IN"/>
-              </w:rPr>
-              <w:tab/>
-            </w:r>
-            <w:r>
-              <w:rPr>
-                <w:rStyle w:val="Hyperlink"/>
-                <w:noProof/>
-              </w:rPr>
-              <w:t>Pre-made Packages</w:t>
-            </w:r>
-            <w:r>
-              <w:rPr>
-                <w:noProof/>
-                <w:webHidden/>
-              </w:rPr>
-              <w:tab/>
-            </w:r>
-            <w:r>
-              <w:rPr>
-                <w:noProof/>
-                <w:webHidden/>
-              </w:rPr>
-              <w:fldChar w:fldCharType="begin"/>
-            </w:r>
-            <w:r>
-              <w:rPr>
-                <w:noProof/>
-                <w:webHidden/>
-              </w:rPr>
-              <w:instrText xml:space="preserve"> PAGEREF _Toc99817459 \h </w:instrText>
-            </w:r>
-            <w:r>
-              <w:rPr>
-                <w:noProof/>
-                <w:webHidden/>
-              </w:rPr>
-            </w:r>
-            <w:r>
-              <w:rPr>
-                <w:noProof/>
-                <w:webHidden/>
-              </w:rPr>
-              <w:fldChar w:fldCharType="separate"/>
-            </w:r>
-            <w:r>
-              <w:rPr>
-                <w:noProof/>
-                <w:webHidden/>
-              </w:rPr>
-              <w:t>12</w:t>
-            </w:r>
-            <w:r>
-              <w:rPr>
-                <w:noProof/>
-                <w:webHidden/>
-              </w:rPr>
-              <w:fldChar w:fldCharType="end"/>
-            </w:r>
-          </w:hyperlink>
-        </w:p>
-        <w:p>
-          <w:pPr>
-            <w:pStyle w:val="TOC2"/>
-            <w:tabs>
-              <w:tab w:val="left" w:pos="880"/>
-              <w:tab w:val="right" w:leader="dot" w:pos="9016"/>
-            </w:tabs>
-            <w:rPr>
-              <w:rFonts w:asciiTheme="minorHAnsi" w:eastAsiaTheme="minorEastAsia" w:hAnsiTheme="minorHAnsi"/>
-              <w:noProof/>
-              <w:sz w:val="22"/>
-              <w:lang w:eastAsia="en-IN"/>
-            </w:rPr>
-          </w:pPr>
-          <w:hyperlink w:anchor="_Toc99817460" w:history="1">
-            <w:r>
-              <w:rPr>
-                <w:rStyle w:val="Hyperlink"/>
-                <w:noProof/>
-              </w:rPr>
-              <w:t>5.5</w:t>
-            </w:r>
-            <w:r>
-              <w:rPr>
-                <w:rFonts w:asciiTheme="minorHAnsi" w:eastAsiaTheme="minorEastAsia" w:hAnsiTheme="minorHAnsi"/>
-                <w:noProof/>
-                <w:sz w:val="22"/>
-                <w:lang w:eastAsia="en-IN"/>
-              </w:rPr>
-              <w:tab/>
-            </w:r>
-            <w:r>
-              <w:rPr>
-                <w:rStyle w:val="Hyperlink"/>
-                <w:noProof/>
-              </w:rPr>
-              <w:t>WYSIWYG</w:t>
-            </w:r>
-            <w:r>
-              <w:rPr>
-                <w:noProof/>
-                <w:webHidden/>
-              </w:rPr>
-              <w:tab/>
-            </w:r>
-            <w:r>
-              <w:rPr>
-                <w:noProof/>
-                <w:webHidden/>
-              </w:rPr>
-              <w:fldChar w:fldCharType="begin"/>
-            </w:r>
-            <w:r>
-              <w:rPr>
-                <w:noProof/>
-                <w:webHidden/>
-              </w:rPr>
-              <w:instrText xml:space="preserve"> PAGEREF _Toc99817460 \h </w:instrText>
-            </w:r>
-            <w:r>
-              <w:rPr>
-                <w:noProof/>
-                <w:webHidden/>
-              </w:rPr>
-            </w:r>
-            <w:r>
-              <w:rPr>
-                <w:noProof/>
-                <w:webHidden/>
-              </w:rPr>
-              <w:fldChar w:fldCharType="separate"/>
-            </w:r>
-            <w:r>
-              <w:rPr>
-                <w:noProof/>
-                <w:webHidden/>
-              </w:rPr>
-              <w:t>13</w:t>
-            </w:r>
-            <w:r>
-              <w:rPr>
-                <w:noProof/>
-                <w:webHidden/>
-              </w:rPr>
-              <w:fldChar w:fldCharType="end"/>
-            </w:r>
-          </w:hyperlink>
-        </w:p>
-        <w:p>
-          <w:pPr>
-            <w:pStyle w:val="TOC2"/>
-            <w:tabs>
-              <w:tab w:val="left" w:pos="880"/>
-              <w:tab w:val="right" w:leader="dot" w:pos="9016"/>
-            </w:tabs>
-            <w:rPr>
-              <w:rFonts w:asciiTheme="minorHAnsi" w:eastAsiaTheme="minorEastAsia" w:hAnsiTheme="minorHAnsi"/>
-              <w:noProof/>
-              <w:sz w:val="22"/>
-              <w:lang w:eastAsia="en-IN"/>
-            </w:rPr>
-          </w:pPr>
-          <w:hyperlink w:anchor="_Toc99817461" w:history="1">
-            <w:r>
-              <w:rPr>
-                <w:rStyle w:val="Hyperlink"/>
-                <w:noProof/>
-              </w:rPr>
-              <w:t>5.6</w:t>
-            </w:r>
-            <w:r>
-              <w:rPr>
-                <w:rFonts w:asciiTheme="minorHAnsi" w:eastAsiaTheme="minorEastAsia" w:hAnsiTheme="minorHAnsi"/>
-                <w:noProof/>
-                <w:sz w:val="22"/>
-                <w:lang w:eastAsia="en-IN"/>
-              </w:rPr>
-              <w:tab/>
-            </w:r>
-            <w:r>
-              <w:rPr>
-                <w:rStyle w:val="Hyperlink"/>
-                <w:noProof/>
-              </w:rPr>
-              <w:t>AI Assist</w:t>
-            </w:r>
-            <w:r>
-              <w:rPr>
-                <w:noProof/>
-                <w:webHidden/>
-              </w:rPr>
-              <w:tab/>
-            </w:r>
-            <w:r>
-              <w:rPr>
-                <w:noProof/>
-                <w:webHidden/>
-              </w:rPr>
-              <w:fldChar w:fldCharType="begin"/>
-            </w:r>
-            <w:r>
-              <w:rPr>
-                <w:noProof/>
-                <w:webHidden/>
-              </w:rPr>
-              <w:instrText xml:space="preserve"> PAGEREF _Toc99817461 \h </w:instrText>
-            </w:r>
-            <w:r>
-              <w:rPr>
-                <w:noProof/>
-                <w:webHidden/>
-              </w:rPr>
-            </w:r>
-            <w:r>
-              <w:rPr>
-                <w:noProof/>
-                <w:webHidden/>
-              </w:rPr>
-              <w:fldChar w:fldCharType="separate"/>
-            </w:r>
-            <w:r>
-              <w:rPr>
-                <w:noProof/>
-                <w:webHidden/>
-              </w:rPr>
-              <w:t>15</w:t>
+              <w:t>17</w:t>
             </w:r>
             <w:r>
               <w:rPr>
@@ -2430,14 +2405,14 @@
               <w:lang w:eastAsia="en-IN"/>
             </w:rPr>
           </w:pPr>
-          <w:hyperlink w:anchor="_Toc99817462" w:history="1">
+          <w:hyperlink w:anchor="_Toc100080389" w:history="1">
             <w:r>
               <w:rPr>
                 <w:rStyle w:val="Hyperlink"/>
                 <w:noProof/>
                 <w:lang w:val="en-US"/>
               </w:rPr>
-              <w:t>6</w:t>
+              <w:t>7</w:t>
             </w:r>
             <w:r>
               <w:rPr>
@@ -2456,7 +2431,7 @@
                 <w:noProof/>
                 <w:lang w:val="en-US"/>
               </w:rPr>
-              <w:t>Advantages</w:t>
+              <w:t>Disadvantages</w:t>
             </w:r>
             <w:r>
               <w:rPr>
@@ -2477,7 +2452,7 @@
                 <w:noProof/>
                 <w:webHidden/>
               </w:rPr>
-              <w:instrText xml:space="preserve"> PAGEREF _Toc99817462 \h </w:instrText>
+              <w:instrText xml:space="preserve"> PAGEREF _Toc100080389 \h </w:instrText>
             </w:r>
             <w:r>
               <w:rPr>
@@ -2497,7 +2472,7 @@
                 <w:noProof/>
                 <w:webHidden/>
               </w:rPr>
-              <w:t>17</w:t>
+              <w:t>18</w:t>
             </w:r>
             <w:r>
               <w:rPr>
@@ -2524,14 +2499,14 @@
               <w:lang w:eastAsia="en-IN"/>
             </w:rPr>
           </w:pPr>
-          <w:hyperlink w:anchor="_Toc99817463" w:history="1">
+          <w:hyperlink w:anchor="_Toc100080390" w:history="1">
             <w:r>
               <w:rPr>
                 <w:rStyle w:val="Hyperlink"/>
                 <w:noProof/>
                 <w:lang w:val="en-US"/>
               </w:rPr>
-              <w:t>7</w:t>
+              <w:t>8</w:t>
             </w:r>
             <w:r>
               <w:rPr>
@@ -2550,7 +2525,7 @@
                 <w:noProof/>
                 <w:lang w:val="en-US"/>
               </w:rPr>
-              <w:t>Disadvantages</w:t>
+              <w:t>Platforms</w:t>
             </w:r>
             <w:r>
               <w:rPr>
@@ -2571,7 +2546,7 @@
                 <w:noProof/>
                 <w:webHidden/>
               </w:rPr>
-              <w:instrText xml:space="preserve"> PAGEREF _Toc99817463 \h </w:instrText>
+              <w:instrText xml:space="preserve"> PAGEREF _Toc100080390 \h </w:instrText>
             </w:r>
             <w:r>
               <w:rPr>
@@ -2591,7 +2566,7 @@
                 <w:noProof/>
                 <w:webHidden/>
               </w:rPr>
-              <w:t>18</w:t>
+              <w:t>19</w:t>
             </w:r>
             <w:r>
               <w:rPr>
@@ -2618,14 +2593,14 @@
               <w:lang w:eastAsia="en-IN"/>
             </w:rPr>
           </w:pPr>
-          <w:hyperlink w:anchor="_Toc99817464" w:history="1">
+          <w:hyperlink w:anchor="_Toc100080391" w:history="1">
             <w:r>
               <w:rPr>
                 <w:rStyle w:val="Hyperlink"/>
                 <w:noProof/>
                 <w:lang w:val="en-US"/>
               </w:rPr>
-              <w:t>8</w:t>
+              <w:t>9</w:t>
             </w:r>
             <w:r>
               <w:rPr>
@@ -2644,7 +2619,7 @@
                 <w:noProof/>
                 <w:lang w:val="en-US"/>
               </w:rPr>
-              <w:t>Platforms</w:t>
+              <w:t>Uses</w:t>
             </w:r>
             <w:r>
               <w:rPr>
@@ -2665,101 +2640,7 @@
                 <w:noProof/>
                 <w:webHidden/>
               </w:rPr>
-              <w:instrText xml:space="preserve"> PAGEREF _Toc99817464 \h </w:instrText>
-            </w:r>
-            <w:r>
-              <w:rPr>
-                <w:noProof/>
-                <w:webHidden/>
-              </w:rPr>
-            </w:r>
-            <w:r>
-              <w:rPr>
-                <w:noProof/>
-                <w:webHidden/>
-              </w:rPr>
-              <w:fldChar w:fldCharType="separate"/>
-            </w:r>
-            <w:r>
-              <w:rPr>
-                <w:noProof/>
-                <w:webHidden/>
-              </w:rPr>
-              <w:t>19</w:t>
-            </w:r>
-            <w:r>
-              <w:rPr>
-                <w:noProof/>
-                <w:webHidden/>
-              </w:rPr>
-              <w:fldChar w:fldCharType="end"/>
-            </w:r>
-          </w:hyperlink>
-        </w:p>
-        <w:p>
-          <w:pPr>
-            <w:pStyle w:val="TOC1"/>
-            <w:tabs>
-              <w:tab w:val="left" w:pos="440"/>
-              <w:tab w:val="right" w:leader="dot" w:pos="9016"/>
-            </w:tabs>
-            <w:rPr>
-              <w:rFonts w:asciiTheme="minorHAnsi" w:eastAsiaTheme="minorEastAsia" w:hAnsiTheme="minorHAnsi"/>
-              <w:b w:val="0"/>
-              <w:noProof/>
-              <w:color w:val="auto"/>
-              <w:sz w:val="22"/>
-              <w:lang w:eastAsia="en-IN"/>
-            </w:rPr>
-          </w:pPr>
-          <w:hyperlink w:anchor="_Toc99817465" w:history="1">
-            <w:r>
-              <w:rPr>
-                <w:rStyle w:val="Hyperlink"/>
-                <w:noProof/>
-                <w:lang w:val="en-US"/>
-              </w:rPr>
-              <w:t>9</w:t>
-            </w:r>
-            <w:r>
-              <w:rPr>
-                <w:rFonts w:asciiTheme="minorHAnsi" w:eastAsiaTheme="minorEastAsia" w:hAnsiTheme="minorHAnsi"/>
-                <w:b w:val="0"/>
-                <w:noProof/>
-                <w:color w:val="auto"/>
-                <w:sz w:val="22"/>
-                <w:lang w:eastAsia="en-IN"/>
-              </w:rPr>
-              <w:tab/>
-            </w:r>
-            <w:r>
-              <w:rPr>
-                <w:rStyle w:val="Hyperlink"/>
-                <w:noProof/>
-                <w:lang w:val="en-US"/>
-              </w:rPr>
-              <w:t>Uses</w:t>
-            </w:r>
-            <w:r>
-              <w:rPr>
-                <w:noProof/>
-                <w:webHidden/>
-              </w:rPr>
-              <w:tab/>
-            </w:r>
-            <w:r>
-              <w:rPr>
-                <w:noProof/>
-                <w:webHidden/>
-              </w:rPr>
-              <w:fldChar w:fldCharType="begin"/>
-            </w:r>
-            <w:r>
-              <w:rPr>
-                <w:noProof/>
-                <w:webHidden/>
-              </w:rPr>
-              <w:instrText xml:space="preserve"> PAGEREF _Toc99817465 \h </w:instrText>
+              <w:instrText xml:space="preserve"> PAGEREF _Toc100080391 \h </w:instrText>
             </w:r>
             <w:r>
               <w:rPr>
@@ -2806,7 +2687,7 @@
               <w:lang w:eastAsia="en-IN"/>
             </w:rPr>
           </w:pPr>
-          <w:hyperlink w:anchor="_Toc99817466" w:history="1">
+          <w:hyperlink w:anchor="_Toc100080392" w:history="1">
             <w:r>
               <w:rPr>
                 <w:rStyle w:val="Hyperlink"/>
@@ -2853,7 +2734,7 @@
                 <w:noProof/>
                 <w:webHidden/>
               </w:rPr>
-              <w:instrText xml:space="preserve"> PAGEREF _Toc99817466 \h </w:instrText>
+              <w:instrText xml:space="preserve"> PAGEREF _Toc100080392 \h </w:instrText>
             </w:r>
             <w:r>
               <w:rPr>
@@ -2900,7 +2781,7 @@
               <w:lang w:eastAsia="en-IN"/>
             </w:rPr>
           </w:pPr>
-          <w:hyperlink w:anchor="_Toc99817467" w:history="1">
+          <w:hyperlink w:anchor="_Toc100080393" w:history="1">
             <w:r>
               <w:rPr>
                 <w:rStyle w:val="Hyperlink"/>
@@ -2945,7 +2826,7 @@
                 <w:noProof/>
                 <w:webHidden/>
               </w:rPr>
-              <w:instrText xml:space="preserve"> PAGEREF _Toc99817467 \h </w:instrText>
+              <w:instrText xml:space="preserve"> PAGEREF _Toc100080393 \h </w:instrText>
             </w:r>
             <w:r>
               <w:rPr>
@@ -3017,7 +2898,7 @@
         </w:rPr>
       </w:pPr>
       <w:bookmarkStart w:id="5" w:name="_Toc99651799"/>
-      <w:bookmarkStart w:id="6" w:name="_Toc99817446"/>
+      <w:bookmarkStart w:id="6" w:name="_Toc100080372"/>
       <w:r>
         <w:rPr>
           <w:lang w:val="en-US"/>
@@ -3040,7 +2921,7 @@
       <w:pPr>
         <w:pStyle w:val="Heading2"/>
       </w:pPr>
-      <w:bookmarkStart w:id="7" w:name="_Toc99817447"/>
+      <w:bookmarkStart w:id="7" w:name="_Toc100080373"/>
       <w:r>
         <w:rPr>
           <w:rStyle w:val="BigNormalTitleChar"/>
@@ -3087,7 +2968,7 @@
       <w:pPr>
         <w:pStyle w:val="Heading2"/>
       </w:pPr>
-      <w:bookmarkStart w:id="8" w:name="_Toc99817448"/>
+      <w:bookmarkStart w:id="8" w:name="_Toc100080374"/>
       <w:r>
         <w:t>Aim</w:t>
       </w:r>
@@ -3128,7 +3009,7 @@
       <w:pPr>
         <w:pStyle w:val="Heading2"/>
       </w:pPr>
-      <w:bookmarkStart w:id="9" w:name="_Toc99817449"/>
+      <w:bookmarkStart w:id="9" w:name="_Toc100080375"/>
       <w:r>
         <w:rPr>
           <w:rStyle w:val="BigNormalTitleChar"/>
@@ -3159,7 +3040,7 @@
       <w:pPr>
         <w:pStyle w:val="Heading2"/>
       </w:pPr>
-      <w:bookmarkStart w:id="10" w:name="_Toc99817450"/>
+      <w:bookmarkStart w:id="10" w:name="_Toc100080376"/>
       <w:r>
         <w:rPr>
           <w:rStyle w:val="BigNormalTitleChar"/>
@@ -3204,7 +3085,7 @@
       <w:pPr>
         <w:pStyle w:val="Heading2"/>
       </w:pPr>
-      <w:bookmarkStart w:id="11" w:name="_Toc99817451"/>
+      <w:bookmarkStart w:id="11" w:name="_Toc100080377"/>
       <w:r>
         <w:t>Conclusion</w:t>
       </w:r>
@@ -3229,7 +3110,7 @@
         <w:br w:type="column"/>
       </w:r>
       <w:bookmarkStart w:id="12" w:name="_Toc99651800"/>
-      <w:bookmarkStart w:id="13" w:name="_Toc99817452"/>
+      <w:bookmarkStart w:id="13" w:name="_Toc100080378"/>
       <w:r>
         <w:rPr>
           <w:lang w:val="en-US"/>
@@ -3363,7 +3244,7 @@
         <w:br w:type="column"/>
       </w:r>
       <w:bookmarkStart w:id="14" w:name="_Toc99651801"/>
-      <w:bookmarkStart w:id="15" w:name="_Toc99817453"/>
+      <w:bookmarkStart w:id="15" w:name="_Toc100080379"/>
       <w:r>
         <w:rPr>
           <w:lang w:val="en-US"/>
@@ -3454,7 +3335,7 @@
         </w:rPr>
         <w:br w:type="column"/>
       </w:r>
-      <w:bookmarkStart w:id="16" w:name="_Toc99817454"/>
+      <w:bookmarkStart w:id="16" w:name="_Toc100080380"/>
       <w:r>
         <w:rPr>
           <w:lang w:val="en-US"/>
@@ -3534,7 +3415,13 @@
         <w:t xml:space="preserve"> </w:t>
       </w:r>
       <w:r>
-        <w:t>C, C++, Java, Python, PHP, Perl, C#</w:t>
+        <w:t>C, C++, Java,</w:t>
+      </w:r>
+      <w:r>
+        <w:t xml:space="preserve"> JavaScript,</w:t>
+      </w:r>
+      <w:r>
+        <w:t xml:space="preserve"> VB</w:t>
       </w:r>
     </w:p>
     <w:p>
@@ -3546,7 +3433,10 @@
         </w:numPr>
       </w:pPr>
       <w:r>
-        <w:t>4GL examples: Unix Shell, SQL</w:t>
+        <w:t>4GL examples: SQL</w:t>
+      </w:r>
+      <w:r>
+        <w:t>, Python, Perl, PHP</w:t>
       </w:r>
     </w:p>
     <w:p>
@@ -3619,7 +3509,7 @@
         </w:rPr>
         <w:br w:type="column"/>
       </w:r>
-      <w:bookmarkStart w:id="17" w:name="_Toc99817455"/>
+      <w:bookmarkStart w:id="17" w:name="_Toc100080381"/>
       <w:r>
         <w:rPr>
           <w:lang w:val="en-US"/>
@@ -4021,7 +3911,7 @@
         </w:rPr>
         <w:br w:type="column"/>
       </w:r>
-      <w:bookmarkStart w:id="18" w:name="_Toc99817456"/>
+      <w:bookmarkStart w:id="18" w:name="_Toc100080382"/>
       <w:r>
         <w:rPr>
           <w:lang w:val="en-US"/>
@@ -4130,6 +4020,74 @@
       </w:pPr>
       <w:r>
         <w:rPr>
+          <w:noProof/>
+        </w:rPr>
+        <w:lastRenderedPageBreak/>
+        <w:drawing>
+          <wp:inline distT="0" distB="0" distL="0" distR="0" wp14:anchorId="4E405C9C" wp14:editId="5EDBEA24">
+            <wp:extent cx="5731510" cy="3426460"/>
+            <wp:effectExtent l="0" t="0" r="2540" b="2540"/>
+            <wp:docPr id="6" name="Picture 6"/>
+            <wp:cNvGraphicFramePr>
+              <a:graphicFrameLocks xmlns:a="http://schemas.openxmlformats.org/drawingml/2006/main" noChangeAspect="1"/>
+            </wp:cNvGraphicFramePr>
+            <a:graphic xmlns:a="http://schemas.openxmlformats.org/drawingml/2006/main">
+              <a:graphicData uri="http://schemas.openxmlformats.org/drawingml/2006/picture">
+                <pic:pic xmlns:pic="http://schemas.openxmlformats.org/drawingml/2006/picture">
+                  <pic:nvPicPr>
+                    <pic:cNvPr id="0" name="Picture 1"/>
+                    <pic:cNvPicPr>
+                      <a:picLocks noChangeAspect="1" noChangeArrowheads="1"/>
+                    </pic:cNvPicPr>
+                  </pic:nvPicPr>
+                  <pic:blipFill>
+                    <a:blip r:embed="rId11" cstate="print">
+                      <a:extLst>
+                        <a:ext uri="{28A0092B-C50C-407E-A947-70E740481C1C}">
+                          <a14:useLocalDpi xmlns:a14="http://schemas.microsoft.com/office/drawing/2010/main"/>
+                        </a:ext>
+                      </a:extLst>
+                    </a:blip>
+                    <a:srcRect/>
+                    <a:stretch>
+                      <a:fillRect/>
+                    </a:stretch>
+                  </pic:blipFill>
+                  <pic:spPr bwMode="auto">
+                    <a:xfrm>
+                      <a:off x="0" y="0"/>
+                      <a:ext cx="5731510" cy="3426460"/>
+                    </a:xfrm>
+                    <a:prstGeom prst="rect">
+                      <a:avLst/>
+                    </a:prstGeom>
+                    <a:noFill/>
+                    <a:ln>
+                      <a:noFill/>
+                    </a:ln>
+                  </pic:spPr>
+                </pic:pic>
+              </a:graphicData>
+            </a:graphic>
+          </wp:inline>
+        </w:drawing>
+      </w:r>
+    </w:p>
+    <w:p>
+      <w:pPr>
+        <w:rPr>
+          <w:lang w:val="en-US"/>
+        </w:rPr>
+      </w:pPr>
+    </w:p>
+    <w:p>
+      <w:pPr>
+        <w:rPr>
+          <w:lang w:val="en-US"/>
+        </w:rPr>
+      </w:pPr>
+      <w:r>
+        <w:rPr>
           <w:lang w:val="en-US"/>
         </w:rPr>
         <w:t xml:space="preserve">The term “Low code” is often used for </w:t>
@@ -4306,7 +4264,6 @@
         <w:rPr>
           <w:lang w:val="en-US"/>
         </w:rPr>
-        <w:lastRenderedPageBreak/>
         <w:t>Disadvantages</w:t>
       </w:r>
     </w:p>
@@ -4379,7 +4336,7 @@
       <w:r>
         <w:br w:type="column"/>
       </w:r>
-      <w:bookmarkStart w:id="19" w:name="_Toc99817457"/>
+      <w:bookmarkStart w:id="19" w:name="_Toc100080383"/>
       <w:r>
         <w:lastRenderedPageBreak/>
         <w:t>Drag and Drop</w:t>
@@ -4454,7 +4411,7 @@
                     </pic:cNvPicPr>
                   </pic:nvPicPr>
                   <pic:blipFill>
-                    <a:blip r:embed="rId11">
+                    <a:blip r:embed="rId12">
                       <a:extLst>
                         <a:ext uri="{28A0092B-C50C-407E-A947-70E740481C1C}">
                           <a14:useLocalDpi xmlns:a14="http://schemas.microsoft.com/office/drawing/2010/main" val="0"/>
@@ -4632,7 +4589,7 @@
         </w:rPr>
         <w:br w:type="column"/>
       </w:r>
-      <w:bookmarkStart w:id="20" w:name="_Toc99817458"/>
+      <w:bookmarkStart w:id="20" w:name="_Toc100080384"/>
       <w:r>
         <w:lastRenderedPageBreak/>
         <w:t>Visual Programming</w:t>
@@ -4662,16 +4619,90 @@
         <w:t xml:space="preserve"> etc.</w:t>
       </w:r>
     </w:p>
-    <w:p/>
     <w:p>
       <w:r>
         <w:rPr>
           <w:noProof/>
         </w:rPr>
         <w:drawing>
-          <wp:inline distT="0" distB="0" distL="0" distR="0" wp14:anchorId="49BB3778" wp14:editId="7901501F">
-            <wp:extent cx="2772248" cy="3200400"/>
+          <wp:anchor distT="0" distB="0" distL="114300" distR="114300" simplePos="0" relativeHeight="251669504" behindDoc="0" locked="0" layoutInCell="1" allowOverlap="1" wp14:anchorId="248C7CA5" wp14:editId="5DF62846">
+            <wp:simplePos x="0" y="0"/>
+            <wp:positionH relativeFrom="column">
+              <wp:posOffset>2957333</wp:posOffset>
+            </wp:positionH>
+            <wp:positionV relativeFrom="paragraph">
+              <wp:posOffset>940187</wp:posOffset>
+            </wp:positionV>
+            <wp:extent cx="3125470" cy="1796415"/>
+            <wp:effectExtent l="0" t="0" r="0" b="0"/>
+            <wp:wrapTopAndBottom/>
+            <wp:docPr id="8" name="Picture 8"/>
+            <wp:cNvGraphicFramePr>
+              <a:graphicFrameLocks xmlns:a="http://schemas.openxmlformats.org/drawingml/2006/main" noChangeAspect="1"/>
+            </wp:cNvGraphicFramePr>
+            <a:graphic xmlns:a="http://schemas.openxmlformats.org/drawingml/2006/main">
+              <a:graphicData uri="http://schemas.openxmlformats.org/drawingml/2006/picture">
+                <pic:pic xmlns:pic="http://schemas.openxmlformats.org/drawingml/2006/picture">
+                  <pic:nvPicPr>
+                    <pic:cNvPr id="0" name="Picture 3"/>
+                    <pic:cNvPicPr>
+                      <a:picLocks noChangeAspect="1" noChangeArrowheads="1"/>
+                    </pic:cNvPicPr>
+                  </pic:nvPicPr>
+                  <pic:blipFill>
+                    <a:blip r:embed="rId13">
+                      <a:extLst>
+                        <a:ext uri="{28A0092B-C50C-407E-A947-70E740481C1C}">
+                          <a14:useLocalDpi xmlns:a14="http://schemas.microsoft.com/office/drawing/2010/main" val="0"/>
+                        </a:ext>
+                      </a:extLst>
+                    </a:blip>
+                    <a:srcRect/>
+                    <a:stretch>
+                      <a:fillRect/>
+                    </a:stretch>
+                  </pic:blipFill>
+                  <pic:spPr bwMode="auto">
+                    <a:xfrm>
+                      <a:off x="0" y="0"/>
+                      <a:ext cx="3125470" cy="1796415"/>
+                    </a:xfrm>
+                    <a:prstGeom prst="rect">
+                      <a:avLst/>
+                    </a:prstGeom>
+                    <a:noFill/>
+                    <a:ln>
+                      <a:noFill/>
+                    </a:ln>
+                  </pic:spPr>
+                </pic:pic>
+              </a:graphicData>
+            </a:graphic>
+            <wp14:sizeRelH relativeFrom="page">
+              <wp14:pctWidth>0</wp14:pctWidth>
+            </wp14:sizeRelH>
+            <wp14:sizeRelV relativeFrom="page">
+              <wp14:pctHeight>0</wp14:pctHeight>
+            </wp14:sizeRelV>
+          </wp:anchor>
+        </w:drawing>
+      </w:r>
+      <w:r>
+        <w:rPr>
+          <w:noProof/>
+        </w:rPr>
+        <w:drawing>
+          <wp:anchor distT="0" distB="0" distL="114300" distR="114300" simplePos="0" relativeHeight="251668480" behindDoc="0" locked="0" layoutInCell="1" allowOverlap="1" wp14:anchorId="49BB3778" wp14:editId="5EBAC6CA">
+            <wp:simplePos x="0" y="0"/>
+            <wp:positionH relativeFrom="column">
+              <wp:posOffset>0</wp:posOffset>
+            </wp:positionH>
+            <wp:positionV relativeFrom="paragraph">
+              <wp:posOffset>320620</wp:posOffset>
+            </wp:positionV>
+            <wp:extent cx="2771775" cy="3200400"/>
             <wp:effectExtent l="0" t="0" r="9525" b="0"/>
+            <wp:wrapTopAndBottom/>
             <wp:docPr id="1" name="Picture 1"/>
             <wp:cNvGraphicFramePr>
               <a:graphicFrameLocks xmlns:a="http://schemas.openxmlformats.org/drawingml/2006/main" noChangeAspect="1"/>
@@ -4686,7 +4717,7 @@
                     </pic:cNvPicPr>
                   </pic:nvPicPr>
                   <pic:blipFill>
-                    <a:blip r:embed="rId12" cstate="print">
+                    <a:blip r:embed="rId14" cstate="print">
                       <a:extLst>
                         <a:ext uri="{28A0092B-C50C-407E-A947-70E740481C1C}">
                           <a14:useLocalDpi xmlns:a14="http://schemas.microsoft.com/office/drawing/2010/main" val="0"/>
@@ -4701,7 +4732,7 @@
                   <pic:spPr bwMode="auto">
                     <a:xfrm>
                       <a:off x="0" y="0"/>
-                      <a:ext cx="2772248" cy="3200400"/>
+                      <a:ext cx="2771775" cy="3200400"/>
                     </a:xfrm>
                     <a:prstGeom prst="rect">
                       <a:avLst/>
@@ -4714,7 +4745,13 @@
                 </pic:pic>
               </a:graphicData>
             </a:graphic>
-          </wp:inline>
+            <wp14:sizeRelH relativeFrom="page">
+              <wp14:pctWidth>0</wp14:pctWidth>
+            </wp14:sizeRelH>
+            <wp14:sizeRelV relativeFrom="page">
+              <wp14:pctHeight>0</wp14:pctHeight>
+            </wp14:sizeRelV>
+          </wp:anchor>
         </w:drawing>
       </w:r>
     </w:p>
@@ -4742,7 +4779,7 @@
                     </pic:cNvPicPr>
                   </pic:nvPicPr>
                   <pic:blipFill>
-                    <a:blip r:embed="rId13">
+                    <a:blip r:embed="rId15">
                       <a:extLst>
                         <a:ext uri="{28A0092B-C50C-407E-A947-70E740481C1C}">
                           <a14:useLocalDpi xmlns:a14="http://schemas.microsoft.com/office/drawing/2010/main" val="0"/>
@@ -4910,7 +4947,7 @@
       <w:r>
         <w:br w:type="column"/>
       </w:r>
-      <w:bookmarkStart w:id="21" w:name="_Toc99817459"/>
+      <w:bookmarkStart w:id="21" w:name="_Toc100080385"/>
       <w:r>
         <w:lastRenderedPageBreak/>
         <w:t>Pre</w:t>
@@ -4988,7 +5025,7 @@
                     </pic:cNvPicPr>
                   </pic:nvPicPr>
                   <pic:blipFill rotWithShape="1">
-                    <a:blip r:embed="rId14" cstate="print">
+                    <a:blip r:embed="rId16" cstate="print">
                       <a:extLst>
                         <a:ext uri="{28A0092B-C50C-407E-A947-70E740481C1C}">
                           <a14:useLocalDpi xmlns:a14="http://schemas.microsoft.com/office/drawing/2010/main" val="0"/>
@@ -5058,7 +5095,7 @@
                     </pic:cNvPicPr>
                   </pic:nvPicPr>
                   <pic:blipFill>
-                    <a:blip r:embed="rId15" cstate="print">
+                    <a:blip r:embed="rId17" cstate="print">
                       <a:extLst>
                         <a:ext uri="{28A0092B-C50C-407E-A947-70E740481C1C}">
                           <a14:useLocalDpi xmlns:a14="http://schemas.microsoft.com/office/drawing/2010/main" val="0"/>
@@ -5201,7 +5238,7 @@
       <w:r>
         <w:br w:type="column"/>
       </w:r>
-      <w:bookmarkStart w:id="22" w:name="_Toc99817460"/>
+      <w:bookmarkStart w:id="22" w:name="_Toc100080386"/>
       <w:r>
         <w:lastRenderedPageBreak/>
         <w:t>WYSIWYG</w:t>
@@ -5290,7 +5327,7 @@
                     <pic:cNvPicPr/>
                   </pic:nvPicPr>
                   <pic:blipFill>
-                    <a:blip r:embed="rId16"/>
+                    <a:blip r:embed="rId18"/>
                     <a:stretch>
                       <a:fillRect/>
                     </a:stretch>
@@ -5332,7 +5369,7 @@
                     <pic:cNvPicPr/>
                   </pic:nvPicPr>
                   <pic:blipFill>
-                    <a:blip r:embed="rId17"/>
+                    <a:blip r:embed="rId19"/>
                     <a:stretch>
                       <a:fillRect/>
                     </a:stretch>
@@ -5548,7 +5585,7 @@
       <w:r>
         <w:br w:type="column"/>
       </w:r>
-      <w:bookmarkStart w:id="23" w:name="_Toc99817461"/>
+      <w:bookmarkStart w:id="23" w:name="_Toc100080387"/>
       <w:r>
         <w:lastRenderedPageBreak/>
         <w:t>AI Assist</w:t>
@@ -5602,7 +5639,7 @@
                     <pic:cNvPicPr/>
                   </pic:nvPicPr>
                   <pic:blipFill>
-                    <a:blip r:embed="rId18" cstate="print">
+                    <a:blip r:embed="rId20" cstate="print">
                       <a:extLst>
                         <a:ext uri="{28A0092B-C50C-407E-A947-70E740481C1C}">
                           <a14:useLocalDpi xmlns:a14="http://schemas.microsoft.com/office/drawing/2010/main" val="0"/>
@@ -5664,7 +5701,7 @@
                     </pic:cNvPicPr>
                   </pic:nvPicPr>
                   <pic:blipFill>
-                    <a:blip r:embed="rId19" cstate="print">
+                    <a:blip r:embed="rId21" cstate="print">
                       <a:extLst>
                         <a:ext uri="{28A0092B-C50C-407E-A947-70E740481C1C}">
                           <a14:useLocalDpi xmlns:a14="http://schemas.microsoft.com/office/drawing/2010/main" val="0"/>
@@ -5750,7 +5787,7 @@
                     <pic:cNvPicPr/>
                   </pic:nvPicPr>
                   <pic:blipFill>
-                    <a:blip r:embed="rId20"/>
+                    <a:blip r:embed="rId22"/>
                     <a:stretch>
                       <a:fillRect/>
                     </a:stretch>
@@ -5943,7 +5980,7 @@
         </w:rPr>
         <w:br w:type="column"/>
       </w:r>
-      <w:bookmarkStart w:id="24" w:name="_Toc99817462"/>
+      <w:bookmarkStart w:id="24" w:name="_Toc100080388"/>
       <w:r>
         <w:rPr>
           <w:lang w:val="en-US"/>
@@ -5979,7 +6016,70 @@
         <w:pStyle w:val="BigNormal"/>
       </w:pPr>
       <w:r>
-        <w:t>It makes development more agile as LCD platforms are equipped with rich and ready-to-use implementation units</w:t>
+        <w:t>It makes development more agile as LCD platforms are equipped with rich and ready-to-use implementation units.</w:t>
+      </w:r>
+    </w:p>
+    <w:p>
+      <w:pPr>
+        <w:pStyle w:val="BigNormal"/>
+      </w:pPr>
+    </w:p>
+    <w:p>
+      <w:pPr>
+        <w:pStyle w:val="BigNormalTitle"/>
+        <w:rPr>
+          <w:lang w:val="en-US"/>
+        </w:rPr>
+      </w:pPr>
+      <w:r>
+        <w:rPr>
+          <w:lang w:val="en-US"/>
+        </w:rPr>
+        <w:t>Easier than programming</w:t>
+      </w:r>
+    </w:p>
+    <w:p>
+      <w:pPr>
+        <w:pStyle w:val="BigNormal"/>
+      </w:pPr>
+      <w:r>
+        <w:t>Many LCD platforms are easy to study and use compared to programming languages.</w:t>
+      </w:r>
+    </w:p>
+    <w:p>
+      <w:pPr>
+        <w:pStyle w:val="BigNormal"/>
+        <w:rPr>
+          <w:lang w:val="en-US"/>
+        </w:rPr>
+      </w:pPr>
+    </w:p>
+    <w:p>
+      <w:pPr>
+        <w:pStyle w:val="BigNormalTitle"/>
+        <w:rPr>
+          <w:lang w:val="en-US"/>
+        </w:rPr>
+      </w:pPr>
+      <w:r>
+        <w:rPr>
+          <w:lang w:val="en-US"/>
+        </w:rPr>
+        <w:t>Make apps</w:t>
+      </w:r>
+      <w:r>
+        <w:rPr>
+          <w:lang w:val="en-US"/>
+        </w:rPr>
+        <w:t xml:space="preserve"> without need of developers</w:t>
+      </w:r>
+    </w:p>
+    <w:p>
+      <w:pPr>
+        <w:pStyle w:val="BigNormal"/>
+      </w:pPr>
+      <w:r>
+        <w:t>LCD reduces the time required for development and allows non-professional to implement their ideas without having to hire developers</w:t>
       </w:r>
       <w:r>
         <w:t>.</w:t>
@@ -6001,87 +6101,18 @@
         <w:rPr>
           <w:lang w:val="en-US"/>
         </w:rPr>
-        <w:t>Easier than programming</w:t>
+        <w:t>N</w:t>
+      </w:r>
+      <w:r>
+        <w:rPr>
+          <w:lang w:val="en-US"/>
+        </w:rPr>
+        <w:t>ewbie friendly</w:t>
       </w:r>
     </w:p>
     <w:p>
       <w:pPr>
         <w:pStyle w:val="BigNormal"/>
-      </w:pPr>
-      <w:r>
-        <w:t>Many LCD platforms are easy to study and use compared to programming languages</w:t>
-      </w:r>
-      <w:r>
-        <w:t>.</w:t>
-      </w:r>
-    </w:p>
-    <w:p>
-      <w:pPr>
-        <w:pStyle w:val="BigNormal"/>
-        <w:rPr>
-          <w:lang w:val="en-US"/>
-        </w:rPr>
-      </w:pPr>
-    </w:p>
-    <w:p>
-      <w:pPr>
-        <w:pStyle w:val="BigNormalTitle"/>
-        <w:rPr>
-          <w:lang w:val="en-US"/>
-        </w:rPr>
-      </w:pPr>
-      <w:r>
-        <w:rPr>
-          <w:lang w:val="en-US"/>
-        </w:rPr>
-        <w:t>Make apps</w:t>
-      </w:r>
-      <w:r>
-        <w:rPr>
-          <w:lang w:val="en-US"/>
-        </w:rPr>
-        <w:t xml:space="preserve"> without need of developers</w:t>
-      </w:r>
-    </w:p>
-    <w:p>
-      <w:pPr>
-        <w:pStyle w:val="BigNormal"/>
-      </w:pPr>
-      <w:r>
-        <w:t>LCD reduces the time required for development and allows non-professional to implement their ideas without having to hire developers</w:t>
-      </w:r>
-      <w:r>
-        <w:t>.</w:t>
-      </w:r>
-    </w:p>
-    <w:p>
-      <w:pPr>
-        <w:pStyle w:val="BigNormal"/>
-      </w:pPr>
-    </w:p>
-    <w:p>
-      <w:pPr>
-        <w:pStyle w:val="BigNormalTitle"/>
-        <w:rPr>
-          <w:lang w:val="en-US"/>
-        </w:rPr>
-      </w:pPr>
-      <w:r>
-        <w:rPr>
-          <w:lang w:val="en-US"/>
-        </w:rPr>
-        <w:t>N</w:t>
-      </w:r>
-      <w:r>
-        <w:rPr>
-          <w:lang w:val="en-US"/>
-        </w:rPr>
-        <w:t>ewbie friendly</w:t>
-      </w:r>
-    </w:p>
-    <w:p>
-      <w:pPr>
-        <w:pStyle w:val="BigNormal"/>
         <w:rPr>
           <w:lang w:val="en-US"/>
         </w:rPr>
@@ -6106,7 +6137,7 @@
         </w:rPr>
         <w:br w:type="column"/>
       </w:r>
-      <w:bookmarkStart w:id="25" w:name="_Toc99817463"/>
+      <w:bookmarkStart w:id="25" w:name="_Toc100080389"/>
       <w:r>
         <w:rPr>
           <w:lang w:val="en-US"/>
@@ -6247,13 +6278,7 @@
         <w:t>S</w:t>
       </w:r>
       <w:r>
-        <w:t>ome LCD platforms are designed more like a prototyping tool and also target for non</w:t>
-      </w:r>
-      <w:r>
-        <w:t>-</w:t>
-      </w:r>
-      <w:r>
-        <w:t>developers which makes it very difficult for experienced developers to use.</w:t>
+        <w:t>ome LCD platforms are designed more like a prototyping tool and also target for non-developers which makes it very difficult for experienced developers to use.</w:t>
       </w:r>
     </w:p>
     <w:p>
@@ -6291,7 +6316,7 @@
         </w:rPr>
         <w:br w:type="column"/>
       </w:r>
-      <w:bookmarkStart w:id="26" w:name="_Toc99817464"/>
+      <w:bookmarkStart w:id="26" w:name="_Toc100080390"/>
       <w:r>
         <w:rPr>
           <w:lang w:val="en-US"/>
@@ -7406,7 +7431,7 @@
         </w:rPr>
         <w:br w:type="column"/>
       </w:r>
-      <w:bookmarkStart w:id="27" w:name="_Toc99817465"/>
+      <w:bookmarkStart w:id="27" w:name="_Toc100080391"/>
       <w:r>
         <w:rPr>
           <w:lang w:val="en-US"/>
@@ -7488,10 +7513,7 @@
         <w:pStyle w:val="BigNormal"/>
       </w:pPr>
       <w:r>
-        <w:t>T</w:t>
-      </w:r>
-      <w:r>
-        <w:t>o some degree, depends on the supporting technologies behind LCD, which are largely specific to the LCD platform chosen.</w:t>
+        <w:t>To some degree, depends on the supporting technologies behind LCD, which are largely specific to the LCD platform chosen.</w:t>
       </w:r>
     </w:p>
     <w:p>
@@ -7534,10 +7556,7 @@
         <w:pStyle w:val="BigNormal"/>
       </w:pPr>
       <w:r>
-        <w:t>Different LCD platforms support the development of different types of applications. For instance, Bubble introduces a way to build web applications without code, Storyboard is used to create interfaces for iOS apps with zero code</w:t>
-      </w:r>
-      <w:r>
-        <w:t>.</w:t>
+        <w:t>Different LCD platforms support the development of different types of applications. For instance, Bubble introduces a way to build web applications without code, Storyboard is used to create interfaces for iOS apps with zero code.</w:t>
       </w:r>
     </w:p>
     <w:p>
@@ -7553,7 +7572,7 @@
         </w:rPr>
         <w:br w:type="column"/>
       </w:r>
-      <w:bookmarkStart w:id="28" w:name="_Toc99817466"/>
+      <w:bookmarkStart w:id="28" w:name="_Toc100080392"/>
       <w:r>
         <w:rPr>
           <w:lang w:val="en-US"/>
@@ -7650,13 +7669,7 @@
         </w:rPr>
       </w:pPr>
       <w:r>
-        <w:t xml:space="preserve">Different LCD platforms support the development of different types (e.g., mobile and web applications) of applications and different parts (e.g., frontend, </w:t>
-      </w:r>
-      <w:r>
-        <w:t>backend</w:t>
-      </w:r>
-      <w:r>
-        <w:t>) of applications.</w:t>
+        <w:t>Different LCD platforms support the development of different types (e.g., mobile and web applications) of applications and different parts (e.g., frontend, backend) of applications.</w:t>
       </w:r>
     </w:p>
     <w:p>
@@ -7671,13 +7684,7 @@
         </w:rPr>
       </w:pPr>
       <w:r>
-        <w:t xml:space="preserve">LCD is particularly </w:t>
-      </w:r>
-      <w:r>
-        <w:t>favoured</w:t>
-      </w:r>
-      <w:r>
-        <w:t xml:space="preserve"> in the domains that have the need for automated processes and workflows.</w:t>
+        <w:t>LCD is particularly favoured in the domains that have the need for automated processes and workflows.</w:t>
       </w:r>
     </w:p>
     <w:p>
@@ -7713,7 +7720,7 @@
       <w:r>
         <w:br w:type="column"/>
       </w:r>
-      <w:bookmarkStart w:id="29" w:name="_Toc99817467"/>
+      <w:bookmarkStart w:id="29" w:name="_Toc100080393"/>
       <w:r>
         <w:lastRenderedPageBreak/>
         <w:t>References</w:t>
@@ -7736,10 +7743,7 @@
     </w:p>
     <w:p>
       <w:r>
-        <w:t>“low-code”, “zero-code”, and “no-code</w:t>
-      </w:r>
-      <w:r>
-        <w:t>”</w:t>
+        <w:t>“low-code”, “zero-code”, and “no-code”</w:t>
       </w:r>
     </w:p>
     <w:p/>
@@ -7752,7 +7756,7 @@
       </w:r>
     </w:p>
     <w:p>
-      <w:hyperlink r:id="rId21" w:history="1">
+      <w:hyperlink r:id="rId23" w:history="1">
         <w:r>
           <w:rPr>
             <w:rStyle w:val="Hyperlink"/>
@@ -7768,7 +7772,7 @@
       <w:pPr>
         <w:pStyle w:val="BigNormal"/>
       </w:pPr>
-      <w:hyperlink r:id="rId22" w:history="1">
+      <w:hyperlink r:id="rId24" w:history="1">
         <w:r>
           <w:rPr>
             <w:rStyle w:val="Hyperlink"/>
@@ -7781,7 +7785,7 @@
       <w:pPr>
         <w:pStyle w:val="BigNormal"/>
       </w:pPr>
-      <w:hyperlink r:id="rId23" w:history="1">
+      <w:hyperlink r:id="rId25" w:history="1">
         <w:r>
           <w:rPr>
             <w:rStyle w:val="Hyperlink"/>
@@ -7794,7 +7798,7 @@
       <w:pPr>
         <w:pStyle w:val="BigNormal"/>
       </w:pPr>
-      <w:hyperlink r:id="rId24" w:history="1">
+      <w:hyperlink r:id="rId26" w:history="1">
         <w:r>
           <w:rPr>
             <w:rStyle w:val="Hyperlink"/>
@@ -7807,7 +7811,7 @@
       <w:pPr>
         <w:pStyle w:val="BigNormal"/>
       </w:pPr>
-      <w:hyperlink r:id="rId25" w:history="1">
+      <w:hyperlink r:id="rId27" w:history="1">
         <w:r>
           <w:rPr>
             <w:rStyle w:val="Hyperlink"/>
@@ -7820,7 +7824,7 @@
       <w:pPr>
         <w:pStyle w:val="BigNormal"/>
       </w:pPr>
-      <w:hyperlink r:id="rId26" w:history="1">
+      <w:hyperlink r:id="rId28" w:history="1">
         <w:r>
           <w:rPr>
             <w:rStyle w:val="Hyperlink"/>
@@ -7836,8 +7840,8 @@
     </w:p>
     <w:p/>
     <w:sectPr>
-      <w:headerReference w:type="default" r:id="rId27"/>
-      <w:footerReference w:type="default" r:id="rId28"/>
+      <w:headerReference w:type="default" r:id="rId29"/>
+      <w:footerReference w:type="default" r:id="rId30"/>
       <w:pgSz w:w="11906" w:h="16838"/>
       <w:pgMar w:top="1440" w:right="1440" w:bottom="1440" w:left="1440" w:header="720" w:footer="720" w:gutter="0"/>
       <w:pgNumType w:start="1"/>
@@ -8295,7 +8299,7 @@
                             <w:rPr>
                               <w:noProof/>
                             </w:rPr>
-                            <w:instrText>Abstract</w:instrText>
+                            <w:instrText>Types of LCD</w:instrText>
                           </w:r>
                           <w:r>
                             <w:rPr>
@@ -8331,7 +8335,7 @@
                             <w:rPr>
                               <w:noProof/>
                             </w:rPr>
-                            <w:instrText>Abstract</w:instrText>
+                            <w:instrText>Types of LCD</w:instrText>
                           </w:r>
                           <w:r>
                             <w:rPr>
@@ -8355,7 +8359,7 @@
                             <w:rPr>
                               <w:noProof/>
                             </w:rPr>
-                            <w:t>Abstract</w:t>
+                            <w:t>Types of LCD</w:t>
                           </w:r>
                           <w:r>
                             <w:rPr>
@@ -8432,7 +8436,7 @@
                       <w:rPr>
                         <w:noProof/>
                       </w:rPr>
-                      <w:instrText>Abstract</w:instrText>
+                      <w:instrText>Types of LCD</w:instrText>
                     </w:r>
                     <w:r>
                       <w:rPr>
@@ -8468,7 +8472,7 @@
                       <w:rPr>
                         <w:noProof/>
                       </w:rPr>
-                      <w:instrText>Abstract</w:instrText>
+                      <w:instrText>Types of LCD</w:instrText>
                     </w:r>
                     <w:r>
                       <w:rPr>
@@ -8492,7 +8496,7 @@
                       <w:rPr>
                         <w:noProof/>
                       </w:rPr>
-                      <w:t>Abstract</w:t>
+                      <w:t>Types of LCD</w:t>
                     </w:r>
                     <w:r>
                       <w:rPr>
